--- a/report/SAR-2021-007-JB-v01.docx
+++ b/report/SAR-2021-007-JB-v01.docx
@@ -80,6 +80,7 @@
               <w:numId w:val="0"/>
             </w:numPr>
             <w:spacing w:lineRule="auto" w:line="259" w:before="240" w:after="0"/>
+            <w:ind w:left="0" w:hanging="0"/>
             <w:jc w:val="center"/>
             <w:rPr>
               <w:rFonts w:ascii="Ubuntu" w:hAnsi="Ubuntu" w:eastAsia="" w:cs="" w:cstheme="majorBidi" w:eastAsiaTheme="majorEastAsia"/>
@@ -117,6 +118,7 @@
             <w:rPr>
               <w:webHidden/>
               <w:rStyle w:val="IndexLink"/>
+              <w:vanish w:val="false"/>
             </w:rPr>
             <w:instrText xml:space="preserve"> TOC \z \o "1-3" \u \h</w:instrText>
           </w:r>
@@ -124,6 +126,7 @@
             <w:rPr>
               <w:webHidden/>
               <w:rStyle w:val="IndexLink"/>
+              <w:vanish w:val="false"/>
             </w:rPr>
             <w:fldChar w:fldCharType="separate"/>
           </w:r>
@@ -132,6 +135,7 @@
               <w:rPr>
                 <w:webHidden/>
                 <w:rStyle w:val="IndexLink"/>
+                <w:vanish w:val="false"/>
               </w:rPr>
               <w:t xml:space="preserve"> </w:t>
             </w:r>
@@ -159,6 +163,7 @@
               <w:rPr>
                 <w:webHidden/>
                 <w:rStyle w:val="IndexLink"/>
+                <w:vanish w:val="false"/>
               </w:rPr>
               <w:t xml:space="preserve"> </w:t>
             </w:r>
@@ -186,6 +191,7 @@
               <w:rPr>
                 <w:webHidden/>
                 <w:rStyle w:val="IndexLink"/>
+                <w:vanish w:val="false"/>
               </w:rPr>
               <w:t xml:space="preserve"> </w:t>
             </w:r>
@@ -213,6 +219,7 @@
               <w:rPr>
                 <w:webHidden/>
                 <w:rStyle w:val="IndexLink"/>
+                <w:vanish w:val="false"/>
               </w:rPr>
               <w:t xml:space="preserve"> </w:t>
             </w:r>
@@ -240,6 +247,7 @@
               <w:rPr>
                 <w:webHidden/>
                 <w:rStyle w:val="IndexLink"/>
+                <w:vanish w:val="false"/>
               </w:rPr>
               <w:t xml:space="preserve"> </w:t>
             </w:r>
@@ -267,6 +275,7 @@
               <w:rPr>
                 <w:webHidden/>
                 <w:rStyle w:val="IndexLink"/>
+                <w:vanish w:val="false"/>
               </w:rPr>
               <w:t xml:space="preserve"> </w:t>
             </w:r>
@@ -294,6 +303,7 @@
               <w:rPr>
                 <w:webHidden/>
                 <w:rStyle w:val="IndexLink"/>
+                <w:vanish w:val="false"/>
               </w:rPr>
               <w:t xml:space="preserve"> </w:t>
             </w:r>
@@ -321,6 +331,7 @@
               <w:rPr>
                 <w:webHidden/>
                 <w:rStyle w:val="IndexLink"/>
+                <w:vanish w:val="false"/>
               </w:rPr>
               <w:t xml:space="preserve"> </w:t>
             </w:r>
@@ -348,6 +359,7 @@
               <w:rPr>
                 <w:webHidden/>
                 <w:rStyle w:val="IndexLink"/>
+                <w:vanish w:val="false"/>
               </w:rPr>
               <w:t xml:space="preserve"> </w:t>
             </w:r>
@@ -375,6 +387,7 @@
               <w:rPr>
                 <w:webHidden/>
                 <w:rStyle w:val="IndexLink"/>
+                <w:vanish w:val="false"/>
               </w:rPr>
               <w:t xml:space="preserve"> </w:t>
             </w:r>
@@ -402,6 +415,7 @@
               <w:rPr>
                 <w:webHidden/>
                 <w:rStyle w:val="IndexLink"/>
+                <w:vanish w:val="false"/>
               </w:rPr>
               <w:t xml:space="preserve"> </w:t>
             </w:r>
@@ -429,6 +443,7 @@
               <w:rPr>
                 <w:webHidden/>
                 <w:rStyle w:val="IndexLink"/>
+                <w:vanish w:val="false"/>
               </w:rPr>
               <w:t xml:space="preserve"> </w:t>
             </w:r>
@@ -456,6 +471,7 @@
               <w:rPr>
                 <w:webHidden/>
                 <w:rStyle w:val="IndexLink"/>
+                <w:vanish w:val="false"/>
               </w:rPr>
               <w:t xml:space="preserve"> </w:t>
             </w:r>
@@ -483,6 +499,7 @@
               <w:rPr>
                 <w:webHidden/>
                 <w:rStyle w:val="IndexLink"/>
+                <w:vanish w:val="false"/>
               </w:rPr>
               <w:t xml:space="preserve"> </w:t>
             </w:r>
@@ -510,6 +527,7 @@
               <w:rPr>
                 <w:webHidden/>
                 <w:rStyle w:val="IndexLink"/>
+                <w:vanish w:val="false"/>
               </w:rPr>
               <w:t xml:space="preserve"> </w:t>
             </w:r>
@@ -537,6 +555,7 @@
               <w:rPr>
                 <w:webHidden/>
                 <w:rStyle w:val="IndexLink"/>
+                <w:vanish w:val="false"/>
               </w:rPr>
               <w:t xml:space="preserve"> </w:t>
             </w:r>
@@ -564,6 +583,7 @@
               <w:rPr>
                 <w:webHidden/>
                 <w:rStyle w:val="IndexLink"/>
+                <w:vanish w:val="false"/>
               </w:rPr>
               <w:t xml:space="preserve"> </w:t>
             </w:r>
@@ -591,6 +611,7 @@
               <w:rPr>
                 <w:webHidden/>
                 <w:rStyle w:val="IndexLink"/>
+                <w:vanish w:val="false"/>
               </w:rPr>
               <w:t xml:space="preserve"> </w:t>
             </w:r>
@@ -618,6 +639,7 @@
               <w:rPr>
                 <w:webHidden/>
                 <w:rStyle w:val="IndexLink"/>
+                <w:vanish w:val="false"/>
               </w:rPr>
               <w:t xml:space="preserve"> </w:t>
             </w:r>
@@ -645,6 +667,7 @@
               <w:rPr>
                 <w:webHidden/>
                 <w:rStyle w:val="IndexLink"/>
+                <w:vanish w:val="false"/>
               </w:rPr>
               <w:t xml:space="preserve"> </w:t>
             </w:r>
@@ -672,6 +695,7 @@
               <w:rPr>
                 <w:webHidden/>
                 <w:rStyle w:val="IndexLink"/>
+                <w:vanish w:val="false"/>
               </w:rPr>
               <w:t xml:space="preserve"> </w:t>
             </w:r>
@@ -699,6 +723,7 @@
               <w:rPr>
                 <w:webHidden/>
                 <w:rStyle w:val="IndexLink"/>
+                <w:vanish w:val="false"/>
               </w:rPr>
               <w:t xml:space="preserve"> </w:t>
             </w:r>
@@ -733,15 +758,11 @@
               <wp:inline distT="0" distB="0" distL="0" distR="0">
                 <wp:extent cx="6120130" cy="19050"/>
                 <wp:effectExtent l="0" t="0" r="0" b="0"/>
-                <wp:docPr id="1" name=""/>
+                <wp:docPr id="1" name="Shape1"/>
                 <a:graphic xmlns:a="http://schemas.openxmlformats.org/drawingml/2006/main">
                   <a:graphicData uri="http://schemas.microsoft.com/office/word/2010/wordprocessingShape">
                     <wps:wsp>
                       <wps:cNvSpPr/>
-                      <wps:nvSpPr>
-                        <wps:cNvPr id="0" name=""/>
-                        <wps:cNvSpPr/>
-                      </wps:nvSpPr>
                       <wps:spPr>
                         <a:xfrm>
                           <a:off x="0" y="0"/>
@@ -759,6 +780,12 @@
                           </a:solidFill>
                         </a:ln>
                       </wps:spPr>
+                      <wps:style>
+                        <a:lnRef idx="0"/>
+                        <a:fillRef idx="0"/>
+                        <a:effectRef idx="0"/>
+                        <a:fontRef idx="minor"/>
+                      </wps:style>
                       <wps:bodyPr/>
                     </wps:wsp>
                   </a:graphicData>
@@ -771,10 +798,10 @@
           </mc:Choice>
           <mc:Fallback>
             <w:pict>
-              <v:rect id="shape_0" fillcolor="white" stroked="t" o:allowincell="f" style="position:absolute;margin-left:0pt;margin-top:-1.55pt;width:481.85pt;height:1.45pt;mso-wrap-style:none;v-text-anchor:middle;mso-position-horizontal:center;mso-position-vertical:top">
+              <v:rect id="shape_0" ID="Shape1" path="m0,0l-2147483645,0l-2147483645,-2147483646l0,-2147483646xe" fillcolor="white" stroked="t" o:allowincell="f" style="position:absolute;margin-left:0pt;margin-top:-1.55pt;width:481.85pt;height:1.45pt;mso-wrap-style:none;v-text-anchor:middle;mso-position-vertical:top">
                 <v:fill o:detectmouseclick="t" type="solid" color2="black"/>
                 <v:stroke color="black" joinstyle="round" endcap="flat"/>
-                <w10:wrap type="topAndBottom"/>
+                <w10:wrap type="square"/>
               </v:rect>
             </w:pict>
           </mc:Fallback>
@@ -833,7 +860,7 @@
       </w:tblPr>
       <w:tblGrid>
         <w:gridCol w:w="3767"/>
-        <w:gridCol w:w="5869"/>
+        <w:gridCol w:w="5870"/>
       </w:tblGrid>
       <w:tr>
         <w:trPr/>
@@ -873,7 +900,6 @@
             </w:pPr>
             <w:r>
               <w:rPr>
-                <w:rFonts w:ascii="Ubuntu" w:hAnsi="Ubuntu"/>
                 <w:b/>
                 <w:bCs/>
                 <w:i w:val="false"/>
@@ -893,7 +919,7 @@
         </w:tc>
         <w:tc>
           <w:tcPr>
-            <w:tcW w:w="5869" w:type="dxa"/>
+            <w:tcW w:w="5870" w:type="dxa"/>
             <w:tcBorders>
               <w:top w:val="single" w:sz="4" w:space="0" w:color="000000"/>
               <w:left w:val="single" w:sz="4" w:space="0" w:color="000000"/>
@@ -928,7 +954,6 @@
             </w:pPr>
             <w:r>
               <w:rPr>
-                <w:rFonts w:ascii="Ubuntu" w:hAnsi="Ubuntu"/>
                 <w:b/>
                 <w:bCs/>
                 <w:i w:val="false"/>
@@ -983,7 +1008,6 @@
             </w:pPr>
             <w:r>
               <w:rPr>
-                <w:rFonts w:ascii="Ubuntu" w:hAnsi="Ubuntu"/>
                 <w:b w:val="false"/>
                 <w:bCs w:val="false"/>
                 <w:i w:val="false"/>
@@ -1003,7 +1027,7 @@
         </w:tc>
         <w:tc>
           <w:tcPr>
-            <w:tcW w:w="5869" w:type="dxa"/>
+            <w:tcW w:w="5870" w:type="dxa"/>
             <w:tcBorders>
               <w:left w:val="single" w:sz="4" w:space="0" w:color="000000"/>
               <w:bottom w:val="single" w:sz="4" w:space="0" w:color="000000"/>
@@ -1036,7 +1060,6 @@
             </w:pPr>
             <w:r>
               <w:rPr>
-                <w:rFonts w:ascii="Ubuntu" w:hAnsi="Ubuntu"/>
                 <w:b w:val="false"/>
                 <w:bCs w:val="false"/>
                 <w:i w:val="false"/>
@@ -1069,15 +1092,11 @@
               <wp:inline distT="0" distB="0" distL="0" distR="0">
                 <wp:extent cx="635" cy="19050"/>
                 <wp:effectExtent l="0" t="0" r="0" b="0"/>
-                <wp:docPr id="2" name=""/>
+                <wp:docPr id="2" name="Shape2"/>
                 <a:graphic xmlns:a="http://schemas.openxmlformats.org/drawingml/2006/main">
                   <a:graphicData uri="http://schemas.microsoft.com/office/word/2010/wordprocessingShape">
                     <wps:wsp>
                       <wps:cNvSpPr/>
-                      <wps:nvSpPr>
-                        <wps:cNvPr id="1" name=""/>
-                        <wps:cNvSpPr/>
-                      </wps:nvSpPr>
                       <wps:spPr>
                         <a:xfrm>
                           <a:off x="0" y="0"/>
@@ -1095,6 +1114,12 @@
                           </a:solidFill>
                         </a:ln>
                       </wps:spPr>
+                      <wps:style>
+                        <a:lnRef idx="0"/>
+                        <a:fillRef idx="0"/>
+                        <a:effectRef idx="0"/>
+                        <a:fontRef idx="minor"/>
+                      </wps:style>
                       <wps:bodyPr/>
                     </wps:wsp>
                   </a:graphicData>
@@ -1107,10 +1132,10 @@
           </mc:Choice>
           <mc:Fallback>
             <w:pict>
-              <v:rect id="shape_0" fillcolor="white" stroked="t" o:allowincell="f" style="position:absolute;margin-left:0pt;margin-top:-1.55pt;width:0pt;height:1.45pt;mso-wrap-style:none;v-text-anchor:middle;mso-position-horizontal:center;mso-position-vertical:top">
+              <v:rect id="shape_0" ID="Shape2" path="m0,0l-2147483645,0l-2147483645,-2147483646l0,-2147483646xe" fillcolor="white" stroked="t" o:allowincell="f" style="position:absolute;margin-left:0pt;margin-top:-1.55pt;width:0pt;height:1.45pt;mso-wrap-style:none;v-text-anchor:middle;mso-position-vertical:top">
                 <v:fill o:detectmouseclick="t" type="solid" color2="black"/>
                 <v:stroke color="black" joinstyle="round" endcap="flat"/>
-                <w10:wrap type="topAndBottom"/>
+                <w10:wrap type="square"/>
               </v:rect>
             </w:pict>
           </mc:Fallback>
@@ -1123,7 +1148,6 @@
         <w:rPr/>
       </w:pPr>
       <w:bookmarkStart w:id="0" w:name="__RefHeading___Toc5720_1287107177"/>
-      <w:bookmarkStart w:id="1" w:name="abbreviations"/>
       <w:bookmarkEnd w:id="0"/>
       <w:r>
         <w:rPr/>
@@ -1195,21 +1219,20 @@
         </w:numPr>
         <w:rPr/>
       </w:pPr>
-      <w:bookmarkStart w:id="2" w:name="abbreviations"/>
+      <w:bookmarkStart w:id="1" w:name="abbreviations"/>
       <w:r>
         <w:rPr/>
         <w:t>UPA: Urban planning area</w:t>
       </w:r>
-      <w:bookmarkEnd w:id="2"/>
+      <w:bookmarkEnd w:id="1"/>
     </w:p>
     <w:p>
       <w:pPr>
         <w:pStyle w:val="Heading1"/>
         <w:rPr/>
       </w:pPr>
-      <w:bookmarkStart w:id="3" w:name="__RefHeading___Toc5722_1287107177"/>
-      <w:bookmarkStart w:id="4" w:name="context"/>
-      <w:bookmarkEnd w:id="3"/>
+      <w:bookmarkStart w:id="2" w:name="__RefHeading___Toc5722_1287107177"/>
+      <w:bookmarkEnd w:id="2"/>
       <w:r>
         <w:rPr/>
         <w:t>Context</w:t>
@@ -1220,9 +1243,8 @@
         <w:pStyle w:val="Heading2"/>
         <w:rPr/>
       </w:pPr>
-      <w:bookmarkStart w:id="5" w:name="__RefHeading___Toc5724_1287107177"/>
-      <w:bookmarkStart w:id="6" w:name="objectives"/>
-      <w:bookmarkEnd w:id="5"/>
+      <w:bookmarkStart w:id="3" w:name="__RefHeading___Toc5724_1287107177"/>
+      <w:bookmarkEnd w:id="3"/>
       <w:r>
         <w:rPr/>
         <w:t>Objectives</w:t>
@@ -1233,21 +1255,20 @@
         <w:pStyle w:val="FirstParagraph"/>
         <w:rPr/>
       </w:pPr>
-      <w:bookmarkStart w:id="7" w:name="objectives"/>
+      <w:bookmarkStart w:id="4" w:name="objectives"/>
       <w:r>
         <w:rPr/>
         <w:t>Describe the incidence rates of scorpion accidents in ten Urban Planning Areas of Americana/SP between 1998 and 2018.</w:t>
       </w:r>
-      <w:bookmarkEnd w:id="7"/>
+      <w:bookmarkEnd w:id="4"/>
     </w:p>
     <w:p>
       <w:pPr>
         <w:pStyle w:val="Heading2"/>
         <w:rPr/>
       </w:pPr>
-      <w:bookmarkStart w:id="8" w:name="__RefHeading___Toc5726_1287107177"/>
-      <w:bookmarkStart w:id="9" w:name="data-reception-and-cleaning"/>
-      <w:bookmarkEnd w:id="8"/>
+      <w:bookmarkStart w:id="5" w:name="__RefHeading___Toc5726_1287107177"/>
+      <w:bookmarkEnd w:id="5"/>
       <w:r>
         <w:rPr/>
         <w:t>Data reception and cleaning</w:t>
@@ -1258,23 +1279,23 @@
         <w:pStyle w:val="FirstParagraph"/>
         <w:rPr/>
       </w:pPr>
-      <w:bookmarkStart w:id="10" w:name="context"/>
-      <w:bookmarkStart w:id="11" w:name="data-reception-and-cleaning"/>
+      <w:bookmarkStart w:id="6" w:name="data-reception-and-cleaning"/>
+      <w:bookmarkStart w:id="7" w:name="context"/>
       <w:r>
         <w:rPr/>
         <w:t>Dataset with number of accidents and population for each UPA and year between 1998 – 2018. In order to enhance the numerical performance of the statistical models the year was recentered with a time index starting at 1, and covering all years in the study period. All variables in the analytical set were labeled according to the raw data provided and values were labeled according to the data dictionary for the preparation of production-quality results tables and figures. After the cleaning process 6 variables were included in the analysis with 210 observations.</w:t>
       </w:r>
-      <w:bookmarkEnd w:id="10"/>
-      <w:bookmarkEnd w:id="11"/>
+      <w:bookmarkEnd w:id="6"/>
+      <w:bookmarkEnd w:id="7"/>
     </w:p>
     <w:p>
       <w:pPr>
         <w:pStyle w:val="Heading1"/>
         <w:rPr/>
       </w:pPr>
-      <w:bookmarkStart w:id="12" w:name="__RefHeading___Toc5728_1287107177"/>
-      <w:bookmarkStart w:id="13" w:name="methods"/>
-      <w:bookmarkEnd w:id="12"/>
+      <w:bookmarkStart w:id="8" w:name="__RefHeading___Toc5728_1287107177"/>
+      <w:bookmarkStart w:id="9" w:name="methods"/>
+      <w:bookmarkEnd w:id="8"/>
       <w:r>
         <w:rPr/>
         <w:t>Methods</w:t>
@@ -1285,9 +1306,8 @@
         <w:pStyle w:val="Heading2"/>
         <w:rPr/>
       </w:pPr>
-      <w:bookmarkStart w:id="14" w:name="__RefHeading___Toc5730_1287107177"/>
-      <w:bookmarkStart w:id="15" w:name="variables"/>
-      <w:bookmarkEnd w:id="14"/>
+      <w:bookmarkStart w:id="10" w:name="__RefHeading___Toc5730_1287107177"/>
+      <w:bookmarkEnd w:id="10"/>
       <w:r>
         <w:rPr/>
         <w:t>Variables</w:t>
@@ -1298,9 +1318,8 @@
         <w:pStyle w:val="Heading3"/>
         <w:rPr/>
       </w:pPr>
-      <w:bookmarkStart w:id="16" w:name="__RefHeading___Toc5732_1287107177"/>
-      <w:bookmarkStart w:id="17" w:name="primary-and-secondary-outcomes"/>
-      <w:bookmarkEnd w:id="16"/>
+      <w:bookmarkStart w:id="11" w:name="__RefHeading___Toc5732_1287107177"/>
+      <w:bookmarkEnd w:id="11"/>
       <w:r>
         <w:rPr/>
         <w:t>Primary and secondary outcomes</w:t>
@@ -1311,21 +1330,20 @@
         <w:pStyle w:val="FirstParagraph"/>
         <w:rPr/>
       </w:pPr>
-      <w:bookmarkStart w:id="18" w:name="primary-and-secondary-outcomes"/>
+      <w:bookmarkStart w:id="12" w:name="primary-and-secondary-outcomes"/>
       <w:r>
         <w:rPr/>
         <w:t>Incidence rates of scorpion accidents in APUs of Americana/SP, per 10000 inhabitants.</w:t>
       </w:r>
-      <w:bookmarkEnd w:id="18"/>
+      <w:bookmarkEnd w:id="12"/>
     </w:p>
     <w:p>
       <w:pPr>
         <w:pStyle w:val="Heading3"/>
         <w:rPr/>
       </w:pPr>
-      <w:bookmarkStart w:id="19" w:name="__RefHeading___Toc5734_1287107177"/>
-      <w:bookmarkStart w:id="20" w:name="covariates"/>
-      <w:bookmarkEnd w:id="19"/>
+      <w:bookmarkStart w:id="13" w:name="__RefHeading___Toc5734_1287107177"/>
+      <w:bookmarkEnd w:id="13"/>
       <w:r>
         <w:rPr/>
         <w:t>Covariates</w:t>
@@ -1336,23 +1354,23 @@
         <w:pStyle w:val="FirstParagraph"/>
         <w:rPr/>
       </w:pPr>
-      <w:bookmarkStart w:id="21" w:name="variables"/>
-      <w:bookmarkStart w:id="22" w:name="covariates"/>
+      <w:bookmarkStart w:id="14" w:name="covariates"/>
+      <w:bookmarkStart w:id="15" w:name="variables"/>
       <w:r>
         <w:rPr/>
         <w:t>N/A</w:t>
       </w:r>
-      <w:bookmarkEnd w:id="21"/>
-      <w:bookmarkEnd w:id="22"/>
+      <w:bookmarkEnd w:id="14"/>
+      <w:bookmarkEnd w:id="15"/>
     </w:p>
     <w:p>
       <w:pPr>
         <w:pStyle w:val="Heading2"/>
         <w:rPr/>
       </w:pPr>
-      <w:bookmarkStart w:id="23" w:name="__RefHeading___Toc5736_1287107177"/>
-      <w:bookmarkStart w:id="24" w:name="statistical-analyses"/>
-      <w:bookmarkEnd w:id="23"/>
+      <w:bookmarkStart w:id="16" w:name="__RefHeading___Toc5736_1287107177"/>
+      <w:bookmarkStart w:id="17" w:name="statistical-analyses"/>
+      <w:bookmarkEnd w:id="16"/>
       <w:r>
         <w:rPr/>
         <w:t>Statistical analyses</w:t>
@@ -1377,17 +1395,16 @@
         <w:rPr/>
         <w:t xml:space="preserve"> version 4.1.3.</w:t>
       </w:r>
-      <w:bookmarkEnd w:id="13"/>
-      <w:bookmarkEnd w:id="24"/>
+      <w:bookmarkEnd w:id="9"/>
+      <w:bookmarkEnd w:id="17"/>
     </w:p>
     <w:p>
       <w:pPr>
         <w:pStyle w:val="Heading1"/>
         <w:rPr/>
       </w:pPr>
-      <w:bookmarkStart w:id="25" w:name="__RefHeading___Toc5738_1287107177"/>
-      <w:bookmarkStart w:id="26" w:name="results"/>
-      <w:bookmarkEnd w:id="25"/>
+      <w:bookmarkStart w:id="18" w:name="__RefHeading___Toc5738_1287107177"/>
+      <w:bookmarkEnd w:id="18"/>
       <w:r>
         <w:rPr/>
         <w:t>Results</w:t>
@@ -1398,9 +1415,8 @@
         <w:pStyle w:val="Heading2"/>
         <w:rPr/>
       </w:pPr>
-      <w:bookmarkStart w:id="27" w:name="__RefHeading___Toc5740_1287107177"/>
-      <w:bookmarkStart w:id="28" w:name="study-population-and-follow-up"/>
-      <w:bookmarkEnd w:id="27"/>
+      <w:bookmarkStart w:id="19" w:name="__RefHeading___Toc5740_1287107177"/>
+      <w:bookmarkEnd w:id="19"/>
       <w:r>
         <w:rPr/>
         <w:t>Study population and follow up</w:t>
@@ -1411,9 +1427,9 @@
         <w:pStyle w:val="Heading3"/>
         <w:rPr/>
       </w:pPr>
-      <w:bookmarkStart w:id="29" w:name="__RefHeading___Toc5742_1287107177"/>
-      <w:bookmarkStart w:id="30" w:name="urban-planning-areas"/>
-      <w:bookmarkEnd w:id="29"/>
+      <w:bookmarkStart w:id="20" w:name="__RefHeading___Toc5742_1287107177"/>
+      <w:bookmarkStart w:id="21" w:name="urban-planning-areas"/>
+      <w:bookmarkEnd w:id="20"/>
       <w:r>
         <w:rPr/>
         <w:t>Urban Planning Areas</w:t>
@@ -1513,7 +1529,6 @@
             </w:pPr>
             <w:r>
               <w:rPr>
-                <w:rFonts w:ascii="Ubuntu" w:hAnsi="Ubuntu"/>
                 <w:b/>
                 <w:bCs/>
                 <w:i w:val="false"/>
@@ -1568,7 +1583,6 @@
             </w:pPr>
             <w:r>
               <w:rPr>
-                <w:rFonts w:ascii="Ubuntu" w:hAnsi="Ubuntu"/>
                 <w:b/>
                 <w:bCs/>
                 <w:i w:val="false"/>
@@ -1623,7 +1637,6 @@
             </w:pPr>
             <w:r>
               <w:rPr>
-                <w:rFonts w:ascii="Ubuntu" w:hAnsi="Ubuntu"/>
                 <w:b/>
                 <w:bCs/>
                 <w:i w:val="false"/>
@@ -1676,7 +1689,6 @@
             </w:pPr>
             <w:r>
               <w:rPr>
-                <w:rFonts w:ascii="Ubuntu" w:hAnsi="Ubuntu"/>
                 <w:b w:val="false"/>
                 <w:bCs w:val="false"/>
                 <w:i w:val="false"/>
@@ -1730,60 +1742,58 @@
             </w:pPr>
             <w:r>
               <w:rPr>
+                <w:b w:val="false"/>
+                <w:bCs w:val="false"/>
+                <w:i w:val="false"/>
+                <w:iCs w:val="false"/>
+                <w:strike w:val="false"/>
+                <w:dstrike w:val="false"/>
+                <w:outline w:val="false"/>
+                <w:shadow w:val="false"/>
+                <w:color w:val="000000"/>
+                <w:sz w:val="18"/>
+                <w:szCs w:val="18"/>
+                <w:u w:val="none"/>
+              </w:rPr>
+              <w:t>Mean (SD)</w:t>
+            </w:r>
+          </w:p>
+        </w:tc>
+        <w:tc>
+          <w:tcPr>
+            <w:tcW w:w="2940" w:type="dxa"/>
+            <w:tcBorders>
+              <w:left w:val="single" w:sz="4" w:space="0" w:color="000000"/>
+              <w:bottom w:val="single" w:sz="4" w:space="0" w:color="000000"/>
+              <w:right w:val="single" w:sz="4" w:space="0" w:color="000000"/>
+            </w:tcBorders>
+            <w:vAlign w:val="center"/>
+          </w:tcPr>
+          <w:p>
+            <w:pPr>
+              <w:pStyle w:val="Compact"/>
+              <w:widowControl w:val="false"/>
+              <w:jc w:val="center"/>
+              <w:rPr>
                 <w:rFonts w:ascii="Ubuntu" w:hAnsi="Ubuntu"/>
                 <w:b w:val="false"/>
-                <w:bCs w:val="false"/>
-                <w:i w:val="false"/>
-                <w:iCs w:val="false"/>
-                <w:strike w:val="false"/>
-                <w:dstrike w:val="false"/>
-                <w:outline w:val="false"/>
-                <w:shadow w:val="false"/>
-                <w:color w:val="000000"/>
-                <w:sz w:val="18"/>
-                <w:szCs w:val="18"/>
-                <w:u w:val="none"/>
-              </w:rPr>
-              <w:t>Mean (SD)</w:t>
-            </w:r>
-          </w:p>
-        </w:tc>
-        <w:tc>
-          <w:tcPr>
-            <w:tcW w:w="2940" w:type="dxa"/>
-            <w:tcBorders>
-              <w:left w:val="single" w:sz="4" w:space="0" w:color="000000"/>
-              <w:bottom w:val="single" w:sz="4" w:space="0" w:color="000000"/>
-              <w:right w:val="single" w:sz="4" w:space="0" w:color="000000"/>
-            </w:tcBorders>
-            <w:vAlign w:val="center"/>
-          </w:tcPr>
-          <w:p>
-            <w:pPr>
-              <w:pStyle w:val="Compact"/>
-              <w:widowControl w:val="false"/>
-              <w:jc w:val="center"/>
-              <w:rPr>
-                <w:rFonts w:ascii="Ubuntu" w:hAnsi="Ubuntu"/>
-                <w:b w:val="false"/>
-                <w:b w:val="false"/>
-                <w:bCs w:val="false"/>
-                <w:i w:val="false"/>
-                <w:i w:val="false"/>
-                <w:iCs w:val="false"/>
-                <w:strike w:val="false"/>
-                <w:dstrike w:val="false"/>
-                <w:outline w:val="false"/>
-                <w:shadow w:val="false"/>
-                <w:color w:val="000000"/>
-                <w:sz w:val="18"/>
-                <w:szCs w:val="18"/>
-                <w:u w:val="none"/>
-              </w:rPr>
-            </w:pPr>
-            <w:r>
-              <w:rPr>
-                <w:rFonts w:ascii="Ubuntu" w:hAnsi="Ubuntu"/>
+                <w:b w:val="false"/>
+                <w:bCs w:val="false"/>
+                <w:i w:val="false"/>
+                <w:i w:val="false"/>
+                <w:iCs w:val="false"/>
+                <w:strike w:val="false"/>
+                <w:dstrike w:val="false"/>
+                <w:outline w:val="false"/>
+                <w:shadow w:val="false"/>
+                <w:color w:val="000000"/>
+                <w:sz w:val="18"/>
+                <w:szCs w:val="18"/>
+                <w:u w:val="none"/>
+              </w:rPr>
+            </w:pPr>
+            <w:r>
+              <w:rPr>
                 <w:b w:val="false"/>
                 <w:bCs w:val="false"/>
                 <w:i w:val="false"/>
@@ -1838,60 +1848,58 @@
             </w:pPr>
             <w:r>
               <w:rPr>
+                <w:b w:val="false"/>
+                <w:bCs w:val="false"/>
+                <w:i w:val="false"/>
+                <w:iCs w:val="false"/>
+                <w:strike w:val="false"/>
+                <w:dstrike w:val="false"/>
+                <w:outline w:val="false"/>
+                <w:shadow w:val="false"/>
+                <w:color w:val="000000"/>
+                <w:sz w:val="18"/>
+                <w:szCs w:val="18"/>
+                <w:u w:val="none"/>
+              </w:rPr>
+              <w:t>Median (IQR)</w:t>
+            </w:r>
+          </w:p>
+        </w:tc>
+        <w:tc>
+          <w:tcPr>
+            <w:tcW w:w="2940" w:type="dxa"/>
+            <w:tcBorders>
+              <w:left w:val="single" w:sz="4" w:space="0" w:color="000000"/>
+              <w:bottom w:val="single" w:sz="4" w:space="0" w:color="000000"/>
+              <w:right w:val="single" w:sz="4" w:space="0" w:color="000000"/>
+            </w:tcBorders>
+            <w:vAlign w:val="center"/>
+          </w:tcPr>
+          <w:p>
+            <w:pPr>
+              <w:pStyle w:val="Compact"/>
+              <w:widowControl w:val="false"/>
+              <w:jc w:val="center"/>
+              <w:rPr>
                 <w:rFonts w:ascii="Ubuntu" w:hAnsi="Ubuntu"/>
                 <w:b w:val="false"/>
-                <w:bCs w:val="false"/>
-                <w:i w:val="false"/>
-                <w:iCs w:val="false"/>
-                <w:strike w:val="false"/>
-                <w:dstrike w:val="false"/>
-                <w:outline w:val="false"/>
-                <w:shadow w:val="false"/>
-                <w:color w:val="000000"/>
-                <w:sz w:val="18"/>
-                <w:szCs w:val="18"/>
-                <w:u w:val="none"/>
-              </w:rPr>
-              <w:t>Median (IQR)</w:t>
-            </w:r>
-          </w:p>
-        </w:tc>
-        <w:tc>
-          <w:tcPr>
-            <w:tcW w:w="2940" w:type="dxa"/>
-            <w:tcBorders>
-              <w:left w:val="single" w:sz="4" w:space="0" w:color="000000"/>
-              <w:bottom w:val="single" w:sz="4" w:space="0" w:color="000000"/>
-              <w:right w:val="single" w:sz="4" w:space="0" w:color="000000"/>
-            </w:tcBorders>
-            <w:vAlign w:val="center"/>
-          </w:tcPr>
-          <w:p>
-            <w:pPr>
-              <w:pStyle w:val="Compact"/>
-              <w:widowControl w:val="false"/>
-              <w:jc w:val="center"/>
-              <w:rPr>
-                <w:rFonts w:ascii="Ubuntu" w:hAnsi="Ubuntu"/>
-                <w:b w:val="false"/>
-                <w:b w:val="false"/>
-                <w:bCs w:val="false"/>
-                <w:i w:val="false"/>
-                <w:i w:val="false"/>
-                <w:iCs w:val="false"/>
-                <w:strike w:val="false"/>
-                <w:dstrike w:val="false"/>
-                <w:outline w:val="false"/>
-                <w:shadow w:val="false"/>
-                <w:color w:val="000000"/>
-                <w:sz w:val="18"/>
-                <w:szCs w:val="18"/>
-                <w:u w:val="none"/>
-              </w:rPr>
-            </w:pPr>
-            <w:r>
-              <w:rPr>
-                <w:rFonts w:ascii="Ubuntu" w:hAnsi="Ubuntu"/>
+                <w:b w:val="false"/>
+                <w:bCs w:val="false"/>
+                <w:i w:val="false"/>
+                <w:i w:val="false"/>
+                <w:iCs w:val="false"/>
+                <w:strike w:val="false"/>
+                <w:dstrike w:val="false"/>
+                <w:outline w:val="false"/>
+                <w:shadow w:val="false"/>
+                <w:color w:val="000000"/>
+                <w:sz w:val="18"/>
+                <w:szCs w:val="18"/>
+                <w:u w:val="none"/>
+              </w:rPr>
+            </w:pPr>
+            <w:r>
+              <w:rPr>
                 <w:b w:val="false"/>
                 <w:bCs w:val="false"/>
                 <w:i w:val="false"/>
@@ -1946,60 +1954,58 @@
             </w:pPr>
             <w:r>
               <w:rPr>
+                <w:b w:val="false"/>
+                <w:bCs w:val="false"/>
+                <w:i w:val="false"/>
+                <w:iCs w:val="false"/>
+                <w:strike w:val="false"/>
+                <w:dstrike w:val="false"/>
+                <w:outline w:val="false"/>
+                <w:shadow w:val="false"/>
+                <w:color w:val="000000"/>
+                <w:sz w:val="18"/>
+                <w:szCs w:val="18"/>
+                <w:u w:val="none"/>
+              </w:rPr>
+              <w:t>Range</w:t>
+            </w:r>
+          </w:p>
+        </w:tc>
+        <w:tc>
+          <w:tcPr>
+            <w:tcW w:w="2940" w:type="dxa"/>
+            <w:tcBorders>
+              <w:left w:val="single" w:sz="4" w:space="0" w:color="000000"/>
+              <w:bottom w:val="single" w:sz="4" w:space="0" w:color="000000"/>
+              <w:right w:val="single" w:sz="4" w:space="0" w:color="000000"/>
+            </w:tcBorders>
+            <w:vAlign w:val="center"/>
+          </w:tcPr>
+          <w:p>
+            <w:pPr>
+              <w:pStyle w:val="Compact"/>
+              <w:widowControl w:val="false"/>
+              <w:jc w:val="center"/>
+              <w:rPr>
                 <w:rFonts w:ascii="Ubuntu" w:hAnsi="Ubuntu"/>
                 <w:b w:val="false"/>
-                <w:bCs w:val="false"/>
-                <w:i w:val="false"/>
-                <w:iCs w:val="false"/>
-                <w:strike w:val="false"/>
-                <w:dstrike w:val="false"/>
-                <w:outline w:val="false"/>
-                <w:shadow w:val="false"/>
-                <w:color w:val="000000"/>
-                <w:sz w:val="18"/>
-                <w:szCs w:val="18"/>
-                <w:u w:val="none"/>
-              </w:rPr>
-              <w:t>Range</w:t>
-            </w:r>
-          </w:p>
-        </w:tc>
-        <w:tc>
-          <w:tcPr>
-            <w:tcW w:w="2940" w:type="dxa"/>
-            <w:tcBorders>
-              <w:left w:val="single" w:sz="4" w:space="0" w:color="000000"/>
-              <w:bottom w:val="single" w:sz="4" w:space="0" w:color="000000"/>
-              <w:right w:val="single" w:sz="4" w:space="0" w:color="000000"/>
-            </w:tcBorders>
-            <w:vAlign w:val="center"/>
-          </w:tcPr>
-          <w:p>
-            <w:pPr>
-              <w:pStyle w:val="Compact"/>
-              <w:widowControl w:val="false"/>
-              <w:jc w:val="center"/>
-              <w:rPr>
-                <w:rFonts w:ascii="Ubuntu" w:hAnsi="Ubuntu"/>
-                <w:b w:val="false"/>
-                <w:b w:val="false"/>
-                <w:bCs w:val="false"/>
-                <w:i w:val="false"/>
-                <w:i w:val="false"/>
-                <w:iCs w:val="false"/>
-                <w:strike w:val="false"/>
-                <w:dstrike w:val="false"/>
-                <w:outline w:val="false"/>
-                <w:shadow w:val="false"/>
-                <w:color w:val="000000"/>
-                <w:sz w:val="18"/>
-                <w:szCs w:val="18"/>
-                <w:u w:val="none"/>
-              </w:rPr>
-            </w:pPr>
-            <w:r>
-              <w:rPr>
-                <w:rFonts w:ascii="Ubuntu" w:hAnsi="Ubuntu"/>
+                <w:b w:val="false"/>
+                <w:bCs w:val="false"/>
+                <w:i w:val="false"/>
+                <w:i w:val="false"/>
+                <w:iCs w:val="false"/>
+                <w:strike w:val="false"/>
+                <w:dstrike w:val="false"/>
+                <w:outline w:val="false"/>
+                <w:shadow w:val="false"/>
+                <w:color w:val="000000"/>
+                <w:sz w:val="18"/>
+                <w:szCs w:val="18"/>
+                <w:u w:val="none"/>
+              </w:rPr>
+            </w:pPr>
+            <w:r>
+              <w:rPr>
                 <w:b w:val="false"/>
                 <w:bCs w:val="false"/>
                 <w:i w:val="false"/>
@@ -2054,7 +2060,6 @@
             </w:pPr>
             <w:r>
               <w:rPr>
-                <w:rFonts w:ascii="Ubuntu" w:hAnsi="Ubuntu"/>
                 <w:b/>
                 <w:bCs/>
                 <w:i w:val="false"/>
@@ -2107,7 +2112,6 @@
             </w:pPr>
             <w:r>
               <w:rPr>
-                <w:rFonts w:ascii="Ubuntu" w:hAnsi="Ubuntu"/>
                 <w:b w:val="false"/>
                 <w:bCs w:val="false"/>
                 <w:i w:val="false"/>
@@ -2161,60 +2165,58 @@
             </w:pPr>
             <w:r>
               <w:rPr>
+                <w:b w:val="false"/>
+                <w:bCs w:val="false"/>
+                <w:i w:val="false"/>
+                <w:iCs w:val="false"/>
+                <w:strike w:val="false"/>
+                <w:dstrike w:val="false"/>
+                <w:outline w:val="false"/>
+                <w:shadow w:val="false"/>
+                <w:color w:val="000000"/>
+                <w:sz w:val="18"/>
+                <w:szCs w:val="18"/>
+                <w:u w:val="none"/>
+              </w:rPr>
+              <w:t>Mean (SD)</w:t>
+            </w:r>
+          </w:p>
+        </w:tc>
+        <w:tc>
+          <w:tcPr>
+            <w:tcW w:w="2940" w:type="dxa"/>
+            <w:tcBorders>
+              <w:left w:val="single" w:sz="4" w:space="0" w:color="000000"/>
+              <w:bottom w:val="single" w:sz="4" w:space="0" w:color="000000"/>
+              <w:right w:val="single" w:sz="4" w:space="0" w:color="000000"/>
+            </w:tcBorders>
+            <w:vAlign w:val="center"/>
+          </w:tcPr>
+          <w:p>
+            <w:pPr>
+              <w:pStyle w:val="Compact"/>
+              <w:widowControl w:val="false"/>
+              <w:jc w:val="center"/>
+              <w:rPr>
                 <w:rFonts w:ascii="Ubuntu" w:hAnsi="Ubuntu"/>
                 <w:b w:val="false"/>
-                <w:bCs w:val="false"/>
-                <w:i w:val="false"/>
-                <w:iCs w:val="false"/>
-                <w:strike w:val="false"/>
-                <w:dstrike w:val="false"/>
-                <w:outline w:val="false"/>
-                <w:shadow w:val="false"/>
-                <w:color w:val="000000"/>
-                <w:sz w:val="18"/>
-                <w:szCs w:val="18"/>
-                <w:u w:val="none"/>
-              </w:rPr>
-              <w:t>Mean (SD)</w:t>
-            </w:r>
-          </w:p>
-        </w:tc>
-        <w:tc>
-          <w:tcPr>
-            <w:tcW w:w="2940" w:type="dxa"/>
-            <w:tcBorders>
-              <w:left w:val="single" w:sz="4" w:space="0" w:color="000000"/>
-              <w:bottom w:val="single" w:sz="4" w:space="0" w:color="000000"/>
-              <w:right w:val="single" w:sz="4" w:space="0" w:color="000000"/>
-            </w:tcBorders>
-            <w:vAlign w:val="center"/>
-          </w:tcPr>
-          <w:p>
-            <w:pPr>
-              <w:pStyle w:val="Compact"/>
-              <w:widowControl w:val="false"/>
-              <w:jc w:val="center"/>
-              <w:rPr>
-                <w:rFonts w:ascii="Ubuntu" w:hAnsi="Ubuntu"/>
-                <w:b w:val="false"/>
-                <w:b w:val="false"/>
-                <w:bCs w:val="false"/>
-                <w:i w:val="false"/>
-                <w:i w:val="false"/>
-                <w:iCs w:val="false"/>
-                <w:strike w:val="false"/>
-                <w:dstrike w:val="false"/>
-                <w:outline w:val="false"/>
-                <w:shadow w:val="false"/>
-                <w:color w:val="000000"/>
-                <w:sz w:val="18"/>
-                <w:szCs w:val="18"/>
-                <w:u w:val="none"/>
-              </w:rPr>
-            </w:pPr>
-            <w:r>
-              <w:rPr>
-                <w:rFonts w:ascii="Ubuntu" w:hAnsi="Ubuntu"/>
+                <w:b w:val="false"/>
+                <w:bCs w:val="false"/>
+                <w:i w:val="false"/>
+                <w:i w:val="false"/>
+                <w:iCs w:val="false"/>
+                <w:strike w:val="false"/>
+                <w:dstrike w:val="false"/>
+                <w:outline w:val="false"/>
+                <w:shadow w:val="false"/>
+                <w:color w:val="000000"/>
+                <w:sz w:val="18"/>
+                <w:szCs w:val="18"/>
+                <w:u w:val="none"/>
+              </w:rPr>
+            </w:pPr>
+            <w:r>
+              <w:rPr>
                 <w:b w:val="false"/>
                 <w:bCs w:val="false"/>
                 <w:i w:val="false"/>
@@ -2269,60 +2271,58 @@
             </w:pPr>
             <w:r>
               <w:rPr>
+                <w:b w:val="false"/>
+                <w:bCs w:val="false"/>
+                <w:i w:val="false"/>
+                <w:iCs w:val="false"/>
+                <w:strike w:val="false"/>
+                <w:dstrike w:val="false"/>
+                <w:outline w:val="false"/>
+                <w:shadow w:val="false"/>
+                <w:color w:val="000000"/>
+                <w:sz w:val="18"/>
+                <w:szCs w:val="18"/>
+                <w:u w:val="none"/>
+              </w:rPr>
+              <w:t>Median (IQR)</w:t>
+            </w:r>
+          </w:p>
+        </w:tc>
+        <w:tc>
+          <w:tcPr>
+            <w:tcW w:w="2940" w:type="dxa"/>
+            <w:tcBorders>
+              <w:left w:val="single" w:sz="4" w:space="0" w:color="000000"/>
+              <w:bottom w:val="single" w:sz="4" w:space="0" w:color="000000"/>
+              <w:right w:val="single" w:sz="4" w:space="0" w:color="000000"/>
+            </w:tcBorders>
+            <w:vAlign w:val="center"/>
+          </w:tcPr>
+          <w:p>
+            <w:pPr>
+              <w:pStyle w:val="Compact"/>
+              <w:widowControl w:val="false"/>
+              <w:jc w:val="center"/>
+              <w:rPr>
                 <w:rFonts w:ascii="Ubuntu" w:hAnsi="Ubuntu"/>
                 <w:b w:val="false"/>
-                <w:bCs w:val="false"/>
-                <w:i w:val="false"/>
-                <w:iCs w:val="false"/>
-                <w:strike w:val="false"/>
-                <w:dstrike w:val="false"/>
-                <w:outline w:val="false"/>
-                <w:shadow w:val="false"/>
-                <w:color w:val="000000"/>
-                <w:sz w:val="18"/>
-                <w:szCs w:val="18"/>
-                <w:u w:val="none"/>
-              </w:rPr>
-              <w:t>Median (IQR)</w:t>
-            </w:r>
-          </w:p>
-        </w:tc>
-        <w:tc>
-          <w:tcPr>
-            <w:tcW w:w="2940" w:type="dxa"/>
-            <w:tcBorders>
-              <w:left w:val="single" w:sz="4" w:space="0" w:color="000000"/>
-              <w:bottom w:val="single" w:sz="4" w:space="0" w:color="000000"/>
-              <w:right w:val="single" w:sz="4" w:space="0" w:color="000000"/>
-            </w:tcBorders>
-            <w:vAlign w:val="center"/>
-          </w:tcPr>
-          <w:p>
-            <w:pPr>
-              <w:pStyle w:val="Compact"/>
-              <w:widowControl w:val="false"/>
-              <w:jc w:val="center"/>
-              <w:rPr>
-                <w:rFonts w:ascii="Ubuntu" w:hAnsi="Ubuntu"/>
-                <w:b w:val="false"/>
-                <w:b w:val="false"/>
-                <w:bCs w:val="false"/>
-                <w:i w:val="false"/>
-                <w:i w:val="false"/>
-                <w:iCs w:val="false"/>
-                <w:strike w:val="false"/>
-                <w:dstrike w:val="false"/>
-                <w:outline w:val="false"/>
-                <w:shadow w:val="false"/>
-                <w:color w:val="000000"/>
-                <w:sz w:val="18"/>
-                <w:szCs w:val="18"/>
-                <w:u w:val="none"/>
-              </w:rPr>
-            </w:pPr>
-            <w:r>
-              <w:rPr>
-                <w:rFonts w:ascii="Ubuntu" w:hAnsi="Ubuntu"/>
+                <w:b w:val="false"/>
+                <w:bCs w:val="false"/>
+                <w:i w:val="false"/>
+                <w:i w:val="false"/>
+                <w:iCs w:val="false"/>
+                <w:strike w:val="false"/>
+                <w:dstrike w:val="false"/>
+                <w:outline w:val="false"/>
+                <w:shadow w:val="false"/>
+                <w:color w:val="000000"/>
+                <w:sz w:val="18"/>
+                <w:szCs w:val="18"/>
+                <w:u w:val="none"/>
+              </w:rPr>
+            </w:pPr>
+            <w:r>
+              <w:rPr>
                 <w:b w:val="false"/>
                 <w:bCs w:val="false"/>
                 <w:i w:val="false"/>
@@ -2377,60 +2377,58 @@
             </w:pPr>
             <w:r>
               <w:rPr>
+                <w:b w:val="false"/>
+                <w:bCs w:val="false"/>
+                <w:i w:val="false"/>
+                <w:iCs w:val="false"/>
+                <w:strike w:val="false"/>
+                <w:dstrike w:val="false"/>
+                <w:outline w:val="false"/>
+                <w:shadow w:val="false"/>
+                <w:color w:val="000000"/>
+                <w:sz w:val="18"/>
+                <w:szCs w:val="18"/>
+                <w:u w:val="none"/>
+              </w:rPr>
+              <w:t>Range</w:t>
+            </w:r>
+          </w:p>
+        </w:tc>
+        <w:tc>
+          <w:tcPr>
+            <w:tcW w:w="2940" w:type="dxa"/>
+            <w:tcBorders>
+              <w:left w:val="single" w:sz="4" w:space="0" w:color="000000"/>
+              <w:bottom w:val="single" w:sz="4" w:space="0" w:color="000000"/>
+              <w:right w:val="single" w:sz="4" w:space="0" w:color="000000"/>
+            </w:tcBorders>
+            <w:vAlign w:val="center"/>
+          </w:tcPr>
+          <w:p>
+            <w:pPr>
+              <w:pStyle w:val="Compact"/>
+              <w:widowControl w:val="false"/>
+              <w:jc w:val="center"/>
+              <w:rPr>
                 <w:rFonts w:ascii="Ubuntu" w:hAnsi="Ubuntu"/>
                 <w:b w:val="false"/>
-                <w:bCs w:val="false"/>
-                <w:i w:val="false"/>
-                <w:iCs w:val="false"/>
-                <w:strike w:val="false"/>
-                <w:dstrike w:val="false"/>
-                <w:outline w:val="false"/>
-                <w:shadow w:val="false"/>
-                <w:color w:val="000000"/>
-                <w:sz w:val="18"/>
-                <w:szCs w:val="18"/>
-                <w:u w:val="none"/>
-              </w:rPr>
-              <w:t>Range</w:t>
-            </w:r>
-          </w:p>
-        </w:tc>
-        <w:tc>
-          <w:tcPr>
-            <w:tcW w:w="2940" w:type="dxa"/>
-            <w:tcBorders>
-              <w:left w:val="single" w:sz="4" w:space="0" w:color="000000"/>
-              <w:bottom w:val="single" w:sz="4" w:space="0" w:color="000000"/>
-              <w:right w:val="single" w:sz="4" w:space="0" w:color="000000"/>
-            </w:tcBorders>
-            <w:vAlign w:val="center"/>
-          </w:tcPr>
-          <w:p>
-            <w:pPr>
-              <w:pStyle w:val="Compact"/>
-              <w:widowControl w:val="false"/>
-              <w:jc w:val="center"/>
-              <w:rPr>
-                <w:rFonts w:ascii="Ubuntu" w:hAnsi="Ubuntu"/>
-                <w:b w:val="false"/>
-                <w:b w:val="false"/>
-                <w:bCs w:val="false"/>
-                <w:i w:val="false"/>
-                <w:i w:val="false"/>
-                <w:iCs w:val="false"/>
-                <w:strike w:val="false"/>
-                <w:dstrike w:val="false"/>
-                <w:outline w:val="false"/>
-                <w:shadow w:val="false"/>
-                <w:color w:val="000000"/>
-                <w:sz w:val="18"/>
-                <w:szCs w:val="18"/>
-                <w:u w:val="none"/>
-              </w:rPr>
-            </w:pPr>
-            <w:r>
-              <w:rPr>
-                <w:rFonts w:ascii="Ubuntu" w:hAnsi="Ubuntu"/>
+                <w:b w:val="false"/>
+                <w:bCs w:val="false"/>
+                <w:i w:val="false"/>
+                <w:i w:val="false"/>
+                <w:iCs w:val="false"/>
+                <w:strike w:val="false"/>
+                <w:dstrike w:val="false"/>
+                <w:outline w:val="false"/>
+                <w:shadow w:val="false"/>
+                <w:color w:val="000000"/>
+                <w:sz w:val="18"/>
+                <w:szCs w:val="18"/>
+                <w:u w:val="none"/>
+              </w:rPr>
+            </w:pPr>
+            <w:r>
+              <w:rPr>
                 <w:b w:val="false"/>
                 <w:bCs w:val="false"/>
                 <w:i w:val="false"/>
@@ -2485,7 +2483,6 @@
             </w:pPr>
             <w:r>
               <w:rPr>
-                <w:rFonts w:ascii="Ubuntu" w:hAnsi="Ubuntu"/>
                 <w:b/>
                 <w:bCs/>
                 <w:i w:val="false"/>
@@ -2538,7 +2535,6 @@
             </w:pPr>
             <w:r>
               <w:rPr>
-                <w:rFonts w:ascii="Ubuntu" w:hAnsi="Ubuntu"/>
                 <w:b w:val="false"/>
                 <w:bCs w:val="false"/>
                 <w:i w:val="false"/>
@@ -2592,60 +2588,58 @@
             </w:pPr>
             <w:r>
               <w:rPr>
+                <w:b w:val="false"/>
+                <w:bCs w:val="false"/>
+                <w:i w:val="false"/>
+                <w:iCs w:val="false"/>
+                <w:strike w:val="false"/>
+                <w:dstrike w:val="false"/>
+                <w:outline w:val="false"/>
+                <w:shadow w:val="false"/>
+                <w:color w:val="000000"/>
+                <w:sz w:val="18"/>
+                <w:szCs w:val="18"/>
+                <w:u w:val="none"/>
+              </w:rPr>
+              <w:t>Mean (SD)</w:t>
+            </w:r>
+          </w:p>
+        </w:tc>
+        <w:tc>
+          <w:tcPr>
+            <w:tcW w:w="2940" w:type="dxa"/>
+            <w:tcBorders>
+              <w:left w:val="single" w:sz="4" w:space="0" w:color="000000"/>
+              <w:bottom w:val="single" w:sz="4" w:space="0" w:color="000000"/>
+              <w:right w:val="single" w:sz="4" w:space="0" w:color="000000"/>
+            </w:tcBorders>
+            <w:vAlign w:val="center"/>
+          </w:tcPr>
+          <w:p>
+            <w:pPr>
+              <w:pStyle w:val="Compact"/>
+              <w:widowControl w:val="false"/>
+              <w:jc w:val="center"/>
+              <w:rPr>
                 <w:rFonts w:ascii="Ubuntu" w:hAnsi="Ubuntu"/>
                 <w:b w:val="false"/>
-                <w:bCs w:val="false"/>
-                <w:i w:val="false"/>
-                <w:iCs w:val="false"/>
-                <w:strike w:val="false"/>
-                <w:dstrike w:val="false"/>
-                <w:outline w:val="false"/>
-                <w:shadow w:val="false"/>
-                <w:color w:val="000000"/>
-                <w:sz w:val="18"/>
-                <w:szCs w:val="18"/>
-                <w:u w:val="none"/>
-              </w:rPr>
-              <w:t>Mean (SD)</w:t>
-            </w:r>
-          </w:p>
-        </w:tc>
-        <w:tc>
-          <w:tcPr>
-            <w:tcW w:w="2940" w:type="dxa"/>
-            <w:tcBorders>
-              <w:left w:val="single" w:sz="4" w:space="0" w:color="000000"/>
-              <w:bottom w:val="single" w:sz="4" w:space="0" w:color="000000"/>
-              <w:right w:val="single" w:sz="4" w:space="0" w:color="000000"/>
-            </w:tcBorders>
-            <w:vAlign w:val="center"/>
-          </w:tcPr>
-          <w:p>
-            <w:pPr>
-              <w:pStyle w:val="Compact"/>
-              <w:widowControl w:val="false"/>
-              <w:jc w:val="center"/>
-              <w:rPr>
-                <w:rFonts w:ascii="Ubuntu" w:hAnsi="Ubuntu"/>
-                <w:b w:val="false"/>
-                <w:b w:val="false"/>
-                <w:bCs w:val="false"/>
-                <w:i w:val="false"/>
-                <w:i w:val="false"/>
-                <w:iCs w:val="false"/>
-                <w:strike w:val="false"/>
-                <w:dstrike w:val="false"/>
-                <w:outline w:val="false"/>
-                <w:shadow w:val="false"/>
-                <w:color w:val="000000"/>
-                <w:sz w:val="18"/>
-                <w:szCs w:val="18"/>
-                <w:u w:val="none"/>
-              </w:rPr>
-            </w:pPr>
-            <w:r>
-              <w:rPr>
-                <w:rFonts w:ascii="Ubuntu" w:hAnsi="Ubuntu"/>
+                <w:b w:val="false"/>
+                <w:bCs w:val="false"/>
+                <w:i w:val="false"/>
+                <w:i w:val="false"/>
+                <w:iCs w:val="false"/>
+                <w:strike w:val="false"/>
+                <w:dstrike w:val="false"/>
+                <w:outline w:val="false"/>
+                <w:shadow w:val="false"/>
+                <w:color w:val="000000"/>
+                <w:sz w:val="18"/>
+                <w:szCs w:val="18"/>
+                <w:u w:val="none"/>
+              </w:rPr>
+            </w:pPr>
+            <w:r>
+              <w:rPr>
                 <w:b w:val="false"/>
                 <w:bCs w:val="false"/>
                 <w:i w:val="false"/>
@@ -2700,60 +2694,58 @@
             </w:pPr>
             <w:r>
               <w:rPr>
+                <w:b w:val="false"/>
+                <w:bCs w:val="false"/>
+                <w:i w:val="false"/>
+                <w:iCs w:val="false"/>
+                <w:strike w:val="false"/>
+                <w:dstrike w:val="false"/>
+                <w:outline w:val="false"/>
+                <w:shadow w:val="false"/>
+                <w:color w:val="000000"/>
+                <w:sz w:val="18"/>
+                <w:szCs w:val="18"/>
+                <w:u w:val="none"/>
+              </w:rPr>
+              <w:t>Median (IQR)</w:t>
+            </w:r>
+          </w:p>
+        </w:tc>
+        <w:tc>
+          <w:tcPr>
+            <w:tcW w:w="2940" w:type="dxa"/>
+            <w:tcBorders>
+              <w:left w:val="single" w:sz="4" w:space="0" w:color="000000"/>
+              <w:bottom w:val="single" w:sz="4" w:space="0" w:color="000000"/>
+              <w:right w:val="single" w:sz="4" w:space="0" w:color="000000"/>
+            </w:tcBorders>
+            <w:vAlign w:val="center"/>
+          </w:tcPr>
+          <w:p>
+            <w:pPr>
+              <w:pStyle w:val="Compact"/>
+              <w:widowControl w:val="false"/>
+              <w:jc w:val="center"/>
+              <w:rPr>
                 <w:rFonts w:ascii="Ubuntu" w:hAnsi="Ubuntu"/>
                 <w:b w:val="false"/>
-                <w:bCs w:val="false"/>
-                <w:i w:val="false"/>
-                <w:iCs w:val="false"/>
-                <w:strike w:val="false"/>
-                <w:dstrike w:val="false"/>
-                <w:outline w:val="false"/>
-                <w:shadow w:val="false"/>
-                <w:color w:val="000000"/>
-                <w:sz w:val="18"/>
-                <w:szCs w:val="18"/>
-                <w:u w:val="none"/>
-              </w:rPr>
-              <w:t>Median (IQR)</w:t>
-            </w:r>
-          </w:p>
-        </w:tc>
-        <w:tc>
-          <w:tcPr>
-            <w:tcW w:w="2940" w:type="dxa"/>
-            <w:tcBorders>
-              <w:left w:val="single" w:sz="4" w:space="0" w:color="000000"/>
-              <w:bottom w:val="single" w:sz="4" w:space="0" w:color="000000"/>
-              <w:right w:val="single" w:sz="4" w:space="0" w:color="000000"/>
-            </w:tcBorders>
-            <w:vAlign w:val="center"/>
-          </w:tcPr>
-          <w:p>
-            <w:pPr>
-              <w:pStyle w:val="Compact"/>
-              <w:widowControl w:val="false"/>
-              <w:jc w:val="center"/>
-              <w:rPr>
-                <w:rFonts w:ascii="Ubuntu" w:hAnsi="Ubuntu"/>
-                <w:b w:val="false"/>
-                <w:b w:val="false"/>
-                <w:bCs w:val="false"/>
-                <w:i w:val="false"/>
-                <w:i w:val="false"/>
-                <w:iCs w:val="false"/>
-                <w:strike w:val="false"/>
-                <w:dstrike w:val="false"/>
-                <w:outline w:val="false"/>
-                <w:shadow w:val="false"/>
-                <w:color w:val="000000"/>
-                <w:sz w:val="18"/>
-                <w:szCs w:val="18"/>
-                <w:u w:val="none"/>
-              </w:rPr>
-            </w:pPr>
-            <w:r>
-              <w:rPr>
-                <w:rFonts w:ascii="Ubuntu" w:hAnsi="Ubuntu"/>
+                <w:b w:val="false"/>
+                <w:bCs w:val="false"/>
+                <w:i w:val="false"/>
+                <w:i w:val="false"/>
+                <w:iCs w:val="false"/>
+                <w:strike w:val="false"/>
+                <w:dstrike w:val="false"/>
+                <w:outline w:val="false"/>
+                <w:shadow w:val="false"/>
+                <w:color w:val="000000"/>
+                <w:sz w:val="18"/>
+                <w:szCs w:val="18"/>
+                <w:u w:val="none"/>
+              </w:rPr>
+            </w:pPr>
+            <w:r>
+              <w:rPr>
                 <w:b w:val="false"/>
                 <w:bCs w:val="false"/>
                 <w:i w:val="false"/>
@@ -2808,60 +2800,58 @@
             </w:pPr>
             <w:r>
               <w:rPr>
+                <w:b w:val="false"/>
+                <w:bCs w:val="false"/>
+                <w:i w:val="false"/>
+                <w:iCs w:val="false"/>
+                <w:strike w:val="false"/>
+                <w:dstrike w:val="false"/>
+                <w:outline w:val="false"/>
+                <w:shadow w:val="false"/>
+                <w:color w:val="000000"/>
+                <w:sz w:val="18"/>
+                <w:szCs w:val="18"/>
+                <w:u w:val="none"/>
+              </w:rPr>
+              <w:t>Range</w:t>
+            </w:r>
+          </w:p>
+        </w:tc>
+        <w:tc>
+          <w:tcPr>
+            <w:tcW w:w="2940" w:type="dxa"/>
+            <w:tcBorders>
+              <w:left w:val="single" w:sz="4" w:space="0" w:color="000000"/>
+              <w:bottom w:val="single" w:sz="4" w:space="0" w:color="000000"/>
+              <w:right w:val="single" w:sz="4" w:space="0" w:color="000000"/>
+            </w:tcBorders>
+            <w:vAlign w:val="center"/>
+          </w:tcPr>
+          <w:p>
+            <w:pPr>
+              <w:pStyle w:val="Compact"/>
+              <w:widowControl w:val="false"/>
+              <w:jc w:val="center"/>
+              <w:rPr>
                 <w:rFonts w:ascii="Ubuntu" w:hAnsi="Ubuntu"/>
                 <w:b w:val="false"/>
-                <w:bCs w:val="false"/>
-                <w:i w:val="false"/>
-                <w:iCs w:val="false"/>
-                <w:strike w:val="false"/>
-                <w:dstrike w:val="false"/>
-                <w:outline w:val="false"/>
-                <w:shadow w:val="false"/>
-                <w:color w:val="000000"/>
-                <w:sz w:val="18"/>
-                <w:szCs w:val="18"/>
-                <w:u w:val="none"/>
-              </w:rPr>
-              <w:t>Range</w:t>
-            </w:r>
-          </w:p>
-        </w:tc>
-        <w:tc>
-          <w:tcPr>
-            <w:tcW w:w="2940" w:type="dxa"/>
-            <w:tcBorders>
-              <w:left w:val="single" w:sz="4" w:space="0" w:color="000000"/>
-              <w:bottom w:val="single" w:sz="4" w:space="0" w:color="000000"/>
-              <w:right w:val="single" w:sz="4" w:space="0" w:color="000000"/>
-            </w:tcBorders>
-            <w:vAlign w:val="center"/>
-          </w:tcPr>
-          <w:p>
-            <w:pPr>
-              <w:pStyle w:val="Compact"/>
-              <w:widowControl w:val="false"/>
-              <w:jc w:val="center"/>
-              <w:rPr>
-                <w:rFonts w:ascii="Ubuntu" w:hAnsi="Ubuntu"/>
-                <w:b w:val="false"/>
-                <w:b w:val="false"/>
-                <w:bCs w:val="false"/>
-                <w:i w:val="false"/>
-                <w:i w:val="false"/>
-                <w:iCs w:val="false"/>
-                <w:strike w:val="false"/>
-                <w:dstrike w:val="false"/>
-                <w:outline w:val="false"/>
-                <w:shadow w:val="false"/>
-                <w:color w:val="000000"/>
-                <w:sz w:val="18"/>
-                <w:szCs w:val="18"/>
-                <w:u w:val="none"/>
-              </w:rPr>
-            </w:pPr>
-            <w:r>
-              <w:rPr>
-                <w:rFonts w:ascii="Ubuntu" w:hAnsi="Ubuntu"/>
+                <w:b w:val="false"/>
+                <w:bCs w:val="false"/>
+                <w:i w:val="false"/>
+                <w:i w:val="false"/>
+                <w:iCs w:val="false"/>
+                <w:strike w:val="false"/>
+                <w:dstrike w:val="false"/>
+                <w:outline w:val="false"/>
+                <w:shadow w:val="false"/>
+                <w:color w:val="000000"/>
+                <w:sz w:val="18"/>
+                <w:szCs w:val="18"/>
+                <w:u w:val="none"/>
+              </w:rPr>
+            </w:pPr>
+            <w:r>
+              <w:rPr>
                 <w:b w:val="false"/>
                 <w:bCs w:val="false"/>
                 <w:i w:val="false"/>
@@ -2916,7 +2906,6 @@
             </w:pPr>
             <w:r>
               <w:rPr>
-                <w:rFonts w:ascii="Ubuntu" w:hAnsi="Ubuntu"/>
                 <w:b/>
                 <w:bCs/>
                 <w:i w:val="false"/>
@@ -2969,7 +2958,6 @@
             </w:pPr>
             <w:r>
               <w:rPr>
-                <w:rFonts w:ascii="Ubuntu" w:hAnsi="Ubuntu"/>
                 <w:b w:val="false"/>
                 <w:bCs w:val="false"/>
                 <w:i w:val="false"/>
@@ -3023,60 +3011,58 @@
             </w:pPr>
             <w:r>
               <w:rPr>
+                <w:b w:val="false"/>
+                <w:bCs w:val="false"/>
+                <w:i w:val="false"/>
+                <w:iCs w:val="false"/>
+                <w:strike w:val="false"/>
+                <w:dstrike w:val="false"/>
+                <w:outline w:val="false"/>
+                <w:shadow w:val="false"/>
+                <w:color w:val="000000"/>
+                <w:sz w:val="18"/>
+                <w:szCs w:val="18"/>
+                <w:u w:val="none"/>
+              </w:rPr>
+              <w:t>Mean (SD)</w:t>
+            </w:r>
+          </w:p>
+        </w:tc>
+        <w:tc>
+          <w:tcPr>
+            <w:tcW w:w="2940" w:type="dxa"/>
+            <w:tcBorders>
+              <w:left w:val="single" w:sz="4" w:space="0" w:color="000000"/>
+              <w:bottom w:val="single" w:sz="4" w:space="0" w:color="000000"/>
+              <w:right w:val="single" w:sz="4" w:space="0" w:color="000000"/>
+            </w:tcBorders>
+            <w:vAlign w:val="center"/>
+          </w:tcPr>
+          <w:p>
+            <w:pPr>
+              <w:pStyle w:val="Compact"/>
+              <w:widowControl w:val="false"/>
+              <w:jc w:val="center"/>
+              <w:rPr>
                 <w:rFonts w:ascii="Ubuntu" w:hAnsi="Ubuntu"/>
                 <w:b w:val="false"/>
-                <w:bCs w:val="false"/>
-                <w:i w:val="false"/>
-                <w:iCs w:val="false"/>
-                <w:strike w:val="false"/>
-                <w:dstrike w:val="false"/>
-                <w:outline w:val="false"/>
-                <w:shadow w:val="false"/>
-                <w:color w:val="000000"/>
-                <w:sz w:val="18"/>
-                <w:szCs w:val="18"/>
-                <w:u w:val="none"/>
-              </w:rPr>
-              <w:t>Mean (SD)</w:t>
-            </w:r>
-          </w:p>
-        </w:tc>
-        <w:tc>
-          <w:tcPr>
-            <w:tcW w:w="2940" w:type="dxa"/>
-            <w:tcBorders>
-              <w:left w:val="single" w:sz="4" w:space="0" w:color="000000"/>
-              <w:bottom w:val="single" w:sz="4" w:space="0" w:color="000000"/>
-              <w:right w:val="single" w:sz="4" w:space="0" w:color="000000"/>
-            </w:tcBorders>
-            <w:vAlign w:val="center"/>
-          </w:tcPr>
-          <w:p>
-            <w:pPr>
-              <w:pStyle w:val="Compact"/>
-              <w:widowControl w:val="false"/>
-              <w:jc w:val="center"/>
-              <w:rPr>
-                <w:rFonts w:ascii="Ubuntu" w:hAnsi="Ubuntu"/>
-                <w:b w:val="false"/>
-                <w:b w:val="false"/>
-                <w:bCs w:val="false"/>
-                <w:i w:val="false"/>
-                <w:i w:val="false"/>
-                <w:iCs w:val="false"/>
-                <w:strike w:val="false"/>
-                <w:dstrike w:val="false"/>
-                <w:outline w:val="false"/>
-                <w:shadow w:val="false"/>
-                <w:color w:val="000000"/>
-                <w:sz w:val="18"/>
-                <w:szCs w:val="18"/>
-                <w:u w:val="none"/>
-              </w:rPr>
-            </w:pPr>
-            <w:r>
-              <w:rPr>
-                <w:rFonts w:ascii="Ubuntu" w:hAnsi="Ubuntu"/>
+                <w:b w:val="false"/>
+                <w:bCs w:val="false"/>
+                <w:i w:val="false"/>
+                <w:i w:val="false"/>
+                <w:iCs w:val="false"/>
+                <w:strike w:val="false"/>
+                <w:dstrike w:val="false"/>
+                <w:outline w:val="false"/>
+                <w:shadow w:val="false"/>
+                <w:color w:val="000000"/>
+                <w:sz w:val="18"/>
+                <w:szCs w:val="18"/>
+                <w:u w:val="none"/>
+              </w:rPr>
+            </w:pPr>
+            <w:r>
+              <w:rPr>
                 <w:b w:val="false"/>
                 <w:bCs w:val="false"/>
                 <w:i w:val="false"/>
@@ -3131,60 +3117,58 @@
             </w:pPr>
             <w:r>
               <w:rPr>
+                <w:b w:val="false"/>
+                <w:bCs w:val="false"/>
+                <w:i w:val="false"/>
+                <w:iCs w:val="false"/>
+                <w:strike w:val="false"/>
+                <w:dstrike w:val="false"/>
+                <w:outline w:val="false"/>
+                <w:shadow w:val="false"/>
+                <w:color w:val="000000"/>
+                <w:sz w:val="18"/>
+                <w:szCs w:val="18"/>
+                <w:u w:val="none"/>
+              </w:rPr>
+              <w:t>Median (IQR)</w:t>
+            </w:r>
+          </w:p>
+        </w:tc>
+        <w:tc>
+          <w:tcPr>
+            <w:tcW w:w="2940" w:type="dxa"/>
+            <w:tcBorders>
+              <w:left w:val="single" w:sz="4" w:space="0" w:color="000000"/>
+              <w:bottom w:val="single" w:sz="4" w:space="0" w:color="000000"/>
+              <w:right w:val="single" w:sz="4" w:space="0" w:color="000000"/>
+            </w:tcBorders>
+            <w:vAlign w:val="center"/>
+          </w:tcPr>
+          <w:p>
+            <w:pPr>
+              <w:pStyle w:val="Compact"/>
+              <w:widowControl w:val="false"/>
+              <w:jc w:val="center"/>
+              <w:rPr>
                 <w:rFonts w:ascii="Ubuntu" w:hAnsi="Ubuntu"/>
                 <w:b w:val="false"/>
-                <w:bCs w:val="false"/>
-                <w:i w:val="false"/>
-                <w:iCs w:val="false"/>
-                <w:strike w:val="false"/>
-                <w:dstrike w:val="false"/>
-                <w:outline w:val="false"/>
-                <w:shadow w:val="false"/>
-                <w:color w:val="000000"/>
-                <w:sz w:val="18"/>
-                <w:szCs w:val="18"/>
-                <w:u w:val="none"/>
-              </w:rPr>
-              <w:t>Median (IQR)</w:t>
-            </w:r>
-          </w:p>
-        </w:tc>
-        <w:tc>
-          <w:tcPr>
-            <w:tcW w:w="2940" w:type="dxa"/>
-            <w:tcBorders>
-              <w:left w:val="single" w:sz="4" w:space="0" w:color="000000"/>
-              <w:bottom w:val="single" w:sz="4" w:space="0" w:color="000000"/>
-              <w:right w:val="single" w:sz="4" w:space="0" w:color="000000"/>
-            </w:tcBorders>
-            <w:vAlign w:val="center"/>
-          </w:tcPr>
-          <w:p>
-            <w:pPr>
-              <w:pStyle w:val="Compact"/>
-              <w:widowControl w:val="false"/>
-              <w:jc w:val="center"/>
-              <w:rPr>
-                <w:rFonts w:ascii="Ubuntu" w:hAnsi="Ubuntu"/>
-                <w:b w:val="false"/>
-                <w:b w:val="false"/>
-                <w:bCs w:val="false"/>
-                <w:i w:val="false"/>
-                <w:i w:val="false"/>
-                <w:iCs w:val="false"/>
-                <w:strike w:val="false"/>
-                <w:dstrike w:val="false"/>
-                <w:outline w:val="false"/>
-                <w:shadow w:val="false"/>
-                <w:color w:val="000000"/>
-                <w:sz w:val="18"/>
-                <w:szCs w:val="18"/>
-                <w:u w:val="none"/>
-              </w:rPr>
-            </w:pPr>
-            <w:r>
-              <w:rPr>
-                <w:rFonts w:ascii="Ubuntu" w:hAnsi="Ubuntu"/>
+                <w:b w:val="false"/>
+                <w:bCs w:val="false"/>
+                <w:i w:val="false"/>
+                <w:i w:val="false"/>
+                <w:iCs w:val="false"/>
+                <w:strike w:val="false"/>
+                <w:dstrike w:val="false"/>
+                <w:outline w:val="false"/>
+                <w:shadow w:val="false"/>
+                <w:color w:val="000000"/>
+                <w:sz w:val="18"/>
+                <w:szCs w:val="18"/>
+                <w:u w:val="none"/>
+              </w:rPr>
+            </w:pPr>
+            <w:r>
+              <w:rPr>
                 <w:b w:val="false"/>
                 <w:bCs w:val="false"/>
                 <w:i w:val="false"/>
@@ -3239,60 +3223,58 @@
             </w:pPr>
             <w:r>
               <w:rPr>
+                <w:b w:val="false"/>
+                <w:bCs w:val="false"/>
+                <w:i w:val="false"/>
+                <w:iCs w:val="false"/>
+                <w:strike w:val="false"/>
+                <w:dstrike w:val="false"/>
+                <w:outline w:val="false"/>
+                <w:shadow w:val="false"/>
+                <w:color w:val="000000"/>
+                <w:sz w:val="18"/>
+                <w:szCs w:val="18"/>
+                <w:u w:val="none"/>
+              </w:rPr>
+              <w:t>Range</w:t>
+            </w:r>
+          </w:p>
+        </w:tc>
+        <w:tc>
+          <w:tcPr>
+            <w:tcW w:w="2940" w:type="dxa"/>
+            <w:tcBorders>
+              <w:left w:val="single" w:sz="4" w:space="0" w:color="000000"/>
+              <w:bottom w:val="single" w:sz="4" w:space="0" w:color="000000"/>
+              <w:right w:val="single" w:sz="4" w:space="0" w:color="000000"/>
+            </w:tcBorders>
+            <w:vAlign w:val="center"/>
+          </w:tcPr>
+          <w:p>
+            <w:pPr>
+              <w:pStyle w:val="Compact"/>
+              <w:widowControl w:val="false"/>
+              <w:jc w:val="center"/>
+              <w:rPr>
                 <w:rFonts w:ascii="Ubuntu" w:hAnsi="Ubuntu"/>
                 <w:b w:val="false"/>
-                <w:bCs w:val="false"/>
-                <w:i w:val="false"/>
-                <w:iCs w:val="false"/>
-                <w:strike w:val="false"/>
-                <w:dstrike w:val="false"/>
-                <w:outline w:val="false"/>
-                <w:shadow w:val="false"/>
-                <w:color w:val="000000"/>
-                <w:sz w:val="18"/>
-                <w:szCs w:val="18"/>
-                <w:u w:val="none"/>
-              </w:rPr>
-              <w:t>Range</w:t>
-            </w:r>
-          </w:p>
-        </w:tc>
-        <w:tc>
-          <w:tcPr>
-            <w:tcW w:w="2940" w:type="dxa"/>
-            <w:tcBorders>
-              <w:left w:val="single" w:sz="4" w:space="0" w:color="000000"/>
-              <w:bottom w:val="single" w:sz="4" w:space="0" w:color="000000"/>
-              <w:right w:val="single" w:sz="4" w:space="0" w:color="000000"/>
-            </w:tcBorders>
-            <w:vAlign w:val="center"/>
-          </w:tcPr>
-          <w:p>
-            <w:pPr>
-              <w:pStyle w:val="Compact"/>
-              <w:widowControl w:val="false"/>
-              <w:jc w:val="center"/>
-              <w:rPr>
-                <w:rFonts w:ascii="Ubuntu" w:hAnsi="Ubuntu"/>
-                <w:b w:val="false"/>
-                <w:b w:val="false"/>
-                <w:bCs w:val="false"/>
-                <w:i w:val="false"/>
-                <w:i w:val="false"/>
-                <w:iCs w:val="false"/>
-                <w:strike w:val="false"/>
-                <w:dstrike w:val="false"/>
-                <w:outline w:val="false"/>
-                <w:shadow w:val="false"/>
-                <w:color w:val="000000"/>
-                <w:sz w:val="18"/>
-                <w:szCs w:val="18"/>
-                <w:u w:val="none"/>
-              </w:rPr>
-            </w:pPr>
-            <w:r>
-              <w:rPr>
-                <w:rFonts w:ascii="Ubuntu" w:hAnsi="Ubuntu"/>
+                <w:b w:val="false"/>
+                <w:bCs w:val="false"/>
+                <w:i w:val="false"/>
+                <w:i w:val="false"/>
+                <w:iCs w:val="false"/>
+                <w:strike w:val="false"/>
+                <w:dstrike w:val="false"/>
+                <w:outline w:val="false"/>
+                <w:shadow w:val="false"/>
+                <w:color w:val="000000"/>
+                <w:sz w:val="18"/>
+                <w:szCs w:val="18"/>
+                <w:u w:val="none"/>
+              </w:rPr>
+            </w:pPr>
+            <w:r>
+              <w:rPr>
                 <w:b w:val="false"/>
                 <w:bCs w:val="false"/>
                 <w:i w:val="false"/>
@@ -3347,7 +3329,6 @@
             </w:pPr>
             <w:r>
               <w:rPr>
-                <w:rFonts w:ascii="Ubuntu" w:hAnsi="Ubuntu"/>
                 <w:b/>
                 <w:bCs/>
                 <w:i w:val="false"/>
@@ -3400,7 +3381,6 @@
             </w:pPr>
             <w:r>
               <w:rPr>
-                <w:rFonts w:ascii="Ubuntu" w:hAnsi="Ubuntu"/>
                 <w:b w:val="false"/>
                 <w:bCs w:val="false"/>
                 <w:i w:val="false"/>
@@ -3454,60 +3434,58 @@
             </w:pPr>
             <w:r>
               <w:rPr>
+                <w:b w:val="false"/>
+                <w:bCs w:val="false"/>
+                <w:i w:val="false"/>
+                <w:iCs w:val="false"/>
+                <w:strike w:val="false"/>
+                <w:dstrike w:val="false"/>
+                <w:outline w:val="false"/>
+                <w:shadow w:val="false"/>
+                <w:color w:val="000000"/>
+                <w:sz w:val="18"/>
+                <w:szCs w:val="18"/>
+                <w:u w:val="none"/>
+              </w:rPr>
+              <w:t>Mean (SD)</w:t>
+            </w:r>
+          </w:p>
+        </w:tc>
+        <w:tc>
+          <w:tcPr>
+            <w:tcW w:w="2940" w:type="dxa"/>
+            <w:tcBorders>
+              <w:left w:val="single" w:sz="4" w:space="0" w:color="000000"/>
+              <w:bottom w:val="single" w:sz="4" w:space="0" w:color="000000"/>
+              <w:right w:val="single" w:sz="4" w:space="0" w:color="000000"/>
+            </w:tcBorders>
+            <w:vAlign w:val="center"/>
+          </w:tcPr>
+          <w:p>
+            <w:pPr>
+              <w:pStyle w:val="Compact"/>
+              <w:widowControl w:val="false"/>
+              <w:jc w:val="center"/>
+              <w:rPr>
                 <w:rFonts w:ascii="Ubuntu" w:hAnsi="Ubuntu"/>
                 <w:b w:val="false"/>
-                <w:bCs w:val="false"/>
-                <w:i w:val="false"/>
-                <w:iCs w:val="false"/>
-                <w:strike w:val="false"/>
-                <w:dstrike w:val="false"/>
-                <w:outline w:val="false"/>
-                <w:shadow w:val="false"/>
-                <w:color w:val="000000"/>
-                <w:sz w:val="18"/>
-                <w:szCs w:val="18"/>
-                <w:u w:val="none"/>
-              </w:rPr>
-              <w:t>Mean (SD)</w:t>
-            </w:r>
-          </w:p>
-        </w:tc>
-        <w:tc>
-          <w:tcPr>
-            <w:tcW w:w="2940" w:type="dxa"/>
-            <w:tcBorders>
-              <w:left w:val="single" w:sz="4" w:space="0" w:color="000000"/>
-              <w:bottom w:val="single" w:sz="4" w:space="0" w:color="000000"/>
-              <w:right w:val="single" w:sz="4" w:space="0" w:color="000000"/>
-            </w:tcBorders>
-            <w:vAlign w:val="center"/>
-          </w:tcPr>
-          <w:p>
-            <w:pPr>
-              <w:pStyle w:val="Compact"/>
-              <w:widowControl w:val="false"/>
-              <w:jc w:val="center"/>
-              <w:rPr>
-                <w:rFonts w:ascii="Ubuntu" w:hAnsi="Ubuntu"/>
-                <w:b w:val="false"/>
-                <w:b w:val="false"/>
-                <w:bCs w:val="false"/>
-                <w:i w:val="false"/>
-                <w:i w:val="false"/>
-                <w:iCs w:val="false"/>
-                <w:strike w:val="false"/>
-                <w:dstrike w:val="false"/>
-                <w:outline w:val="false"/>
-                <w:shadow w:val="false"/>
-                <w:color w:val="000000"/>
-                <w:sz w:val="18"/>
-                <w:szCs w:val="18"/>
-                <w:u w:val="none"/>
-              </w:rPr>
-            </w:pPr>
-            <w:r>
-              <w:rPr>
-                <w:rFonts w:ascii="Ubuntu" w:hAnsi="Ubuntu"/>
+                <w:b w:val="false"/>
+                <w:bCs w:val="false"/>
+                <w:i w:val="false"/>
+                <w:i w:val="false"/>
+                <w:iCs w:val="false"/>
+                <w:strike w:val="false"/>
+                <w:dstrike w:val="false"/>
+                <w:outline w:val="false"/>
+                <w:shadow w:val="false"/>
+                <w:color w:val="000000"/>
+                <w:sz w:val="18"/>
+                <w:szCs w:val="18"/>
+                <w:u w:val="none"/>
+              </w:rPr>
+            </w:pPr>
+            <w:r>
+              <w:rPr>
                 <w:b w:val="false"/>
                 <w:bCs w:val="false"/>
                 <w:i w:val="false"/>
@@ -3562,60 +3540,58 @@
             </w:pPr>
             <w:r>
               <w:rPr>
+                <w:b w:val="false"/>
+                <w:bCs w:val="false"/>
+                <w:i w:val="false"/>
+                <w:iCs w:val="false"/>
+                <w:strike w:val="false"/>
+                <w:dstrike w:val="false"/>
+                <w:outline w:val="false"/>
+                <w:shadow w:val="false"/>
+                <w:color w:val="000000"/>
+                <w:sz w:val="18"/>
+                <w:szCs w:val="18"/>
+                <w:u w:val="none"/>
+              </w:rPr>
+              <w:t>Median (IQR)</w:t>
+            </w:r>
+          </w:p>
+        </w:tc>
+        <w:tc>
+          <w:tcPr>
+            <w:tcW w:w="2940" w:type="dxa"/>
+            <w:tcBorders>
+              <w:left w:val="single" w:sz="4" w:space="0" w:color="000000"/>
+              <w:bottom w:val="single" w:sz="4" w:space="0" w:color="000000"/>
+              <w:right w:val="single" w:sz="4" w:space="0" w:color="000000"/>
+            </w:tcBorders>
+            <w:vAlign w:val="center"/>
+          </w:tcPr>
+          <w:p>
+            <w:pPr>
+              <w:pStyle w:val="Compact"/>
+              <w:widowControl w:val="false"/>
+              <w:jc w:val="center"/>
+              <w:rPr>
                 <w:rFonts w:ascii="Ubuntu" w:hAnsi="Ubuntu"/>
                 <w:b w:val="false"/>
-                <w:bCs w:val="false"/>
-                <w:i w:val="false"/>
-                <w:iCs w:val="false"/>
-                <w:strike w:val="false"/>
-                <w:dstrike w:val="false"/>
-                <w:outline w:val="false"/>
-                <w:shadow w:val="false"/>
-                <w:color w:val="000000"/>
-                <w:sz w:val="18"/>
-                <w:szCs w:val="18"/>
-                <w:u w:val="none"/>
-              </w:rPr>
-              <w:t>Median (IQR)</w:t>
-            </w:r>
-          </w:p>
-        </w:tc>
-        <w:tc>
-          <w:tcPr>
-            <w:tcW w:w="2940" w:type="dxa"/>
-            <w:tcBorders>
-              <w:left w:val="single" w:sz="4" w:space="0" w:color="000000"/>
-              <w:bottom w:val="single" w:sz="4" w:space="0" w:color="000000"/>
-              <w:right w:val="single" w:sz="4" w:space="0" w:color="000000"/>
-            </w:tcBorders>
-            <w:vAlign w:val="center"/>
-          </w:tcPr>
-          <w:p>
-            <w:pPr>
-              <w:pStyle w:val="Compact"/>
-              <w:widowControl w:val="false"/>
-              <w:jc w:val="center"/>
-              <w:rPr>
-                <w:rFonts w:ascii="Ubuntu" w:hAnsi="Ubuntu"/>
-                <w:b w:val="false"/>
-                <w:b w:val="false"/>
-                <w:bCs w:val="false"/>
-                <w:i w:val="false"/>
-                <w:i w:val="false"/>
-                <w:iCs w:val="false"/>
-                <w:strike w:val="false"/>
-                <w:dstrike w:val="false"/>
-                <w:outline w:val="false"/>
-                <w:shadow w:val="false"/>
-                <w:color w:val="000000"/>
-                <w:sz w:val="18"/>
-                <w:szCs w:val="18"/>
-                <w:u w:val="none"/>
-              </w:rPr>
-            </w:pPr>
-            <w:r>
-              <w:rPr>
-                <w:rFonts w:ascii="Ubuntu" w:hAnsi="Ubuntu"/>
+                <w:b w:val="false"/>
+                <w:bCs w:val="false"/>
+                <w:i w:val="false"/>
+                <w:i w:val="false"/>
+                <w:iCs w:val="false"/>
+                <w:strike w:val="false"/>
+                <w:dstrike w:val="false"/>
+                <w:outline w:val="false"/>
+                <w:shadow w:val="false"/>
+                <w:color w:val="000000"/>
+                <w:sz w:val="18"/>
+                <w:szCs w:val="18"/>
+                <w:u w:val="none"/>
+              </w:rPr>
+            </w:pPr>
+            <w:r>
+              <w:rPr>
                 <w:b w:val="false"/>
                 <w:bCs w:val="false"/>
                 <w:i w:val="false"/>
@@ -3670,60 +3646,58 @@
             </w:pPr>
             <w:r>
               <w:rPr>
+                <w:b w:val="false"/>
+                <w:bCs w:val="false"/>
+                <w:i w:val="false"/>
+                <w:iCs w:val="false"/>
+                <w:strike w:val="false"/>
+                <w:dstrike w:val="false"/>
+                <w:outline w:val="false"/>
+                <w:shadow w:val="false"/>
+                <w:color w:val="000000"/>
+                <w:sz w:val="18"/>
+                <w:szCs w:val="18"/>
+                <w:u w:val="none"/>
+              </w:rPr>
+              <w:t>Range</w:t>
+            </w:r>
+          </w:p>
+        </w:tc>
+        <w:tc>
+          <w:tcPr>
+            <w:tcW w:w="2940" w:type="dxa"/>
+            <w:tcBorders>
+              <w:left w:val="single" w:sz="4" w:space="0" w:color="000000"/>
+              <w:bottom w:val="single" w:sz="4" w:space="0" w:color="000000"/>
+              <w:right w:val="single" w:sz="4" w:space="0" w:color="000000"/>
+            </w:tcBorders>
+            <w:vAlign w:val="center"/>
+          </w:tcPr>
+          <w:p>
+            <w:pPr>
+              <w:pStyle w:val="Compact"/>
+              <w:widowControl w:val="false"/>
+              <w:jc w:val="center"/>
+              <w:rPr>
                 <w:rFonts w:ascii="Ubuntu" w:hAnsi="Ubuntu"/>
                 <w:b w:val="false"/>
-                <w:bCs w:val="false"/>
-                <w:i w:val="false"/>
-                <w:iCs w:val="false"/>
-                <w:strike w:val="false"/>
-                <w:dstrike w:val="false"/>
-                <w:outline w:val="false"/>
-                <w:shadow w:val="false"/>
-                <w:color w:val="000000"/>
-                <w:sz w:val="18"/>
-                <w:szCs w:val="18"/>
-                <w:u w:val="none"/>
-              </w:rPr>
-              <w:t>Range</w:t>
-            </w:r>
-          </w:p>
-        </w:tc>
-        <w:tc>
-          <w:tcPr>
-            <w:tcW w:w="2940" w:type="dxa"/>
-            <w:tcBorders>
-              <w:left w:val="single" w:sz="4" w:space="0" w:color="000000"/>
-              <w:bottom w:val="single" w:sz="4" w:space="0" w:color="000000"/>
-              <w:right w:val="single" w:sz="4" w:space="0" w:color="000000"/>
-            </w:tcBorders>
-            <w:vAlign w:val="center"/>
-          </w:tcPr>
-          <w:p>
-            <w:pPr>
-              <w:pStyle w:val="Compact"/>
-              <w:widowControl w:val="false"/>
-              <w:jc w:val="center"/>
-              <w:rPr>
-                <w:rFonts w:ascii="Ubuntu" w:hAnsi="Ubuntu"/>
-                <w:b w:val="false"/>
-                <w:b w:val="false"/>
-                <w:bCs w:val="false"/>
-                <w:i w:val="false"/>
-                <w:i w:val="false"/>
-                <w:iCs w:val="false"/>
-                <w:strike w:val="false"/>
-                <w:dstrike w:val="false"/>
-                <w:outline w:val="false"/>
-                <w:shadow w:val="false"/>
-                <w:color w:val="000000"/>
-                <w:sz w:val="18"/>
-                <w:szCs w:val="18"/>
-                <w:u w:val="none"/>
-              </w:rPr>
-            </w:pPr>
-            <w:r>
-              <w:rPr>
-                <w:rFonts w:ascii="Ubuntu" w:hAnsi="Ubuntu"/>
+                <w:b w:val="false"/>
+                <w:bCs w:val="false"/>
+                <w:i w:val="false"/>
+                <w:i w:val="false"/>
+                <w:iCs w:val="false"/>
+                <w:strike w:val="false"/>
+                <w:dstrike w:val="false"/>
+                <w:outline w:val="false"/>
+                <w:shadow w:val="false"/>
+                <w:color w:val="000000"/>
+                <w:sz w:val="18"/>
+                <w:szCs w:val="18"/>
+                <w:u w:val="none"/>
+              </w:rPr>
+            </w:pPr>
+            <w:r>
+              <w:rPr>
                 <w:b w:val="false"/>
                 <w:bCs w:val="false"/>
                 <w:i w:val="false"/>
@@ -3778,7 +3752,6 @@
             </w:pPr>
             <w:r>
               <w:rPr>
-                <w:rFonts w:ascii="Ubuntu" w:hAnsi="Ubuntu"/>
                 <w:b/>
                 <w:bCs/>
                 <w:i w:val="false"/>
@@ -3831,7 +3804,6 @@
             </w:pPr>
             <w:r>
               <w:rPr>
-                <w:rFonts w:ascii="Ubuntu" w:hAnsi="Ubuntu"/>
                 <w:b w:val="false"/>
                 <w:bCs w:val="false"/>
                 <w:i w:val="false"/>
@@ -3885,60 +3857,58 @@
             </w:pPr>
             <w:r>
               <w:rPr>
+                <w:b w:val="false"/>
+                <w:bCs w:val="false"/>
+                <w:i w:val="false"/>
+                <w:iCs w:val="false"/>
+                <w:strike w:val="false"/>
+                <w:dstrike w:val="false"/>
+                <w:outline w:val="false"/>
+                <w:shadow w:val="false"/>
+                <w:color w:val="000000"/>
+                <w:sz w:val="18"/>
+                <w:szCs w:val="18"/>
+                <w:u w:val="none"/>
+              </w:rPr>
+              <w:t>Mean (SD)</w:t>
+            </w:r>
+          </w:p>
+        </w:tc>
+        <w:tc>
+          <w:tcPr>
+            <w:tcW w:w="2940" w:type="dxa"/>
+            <w:tcBorders>
+              <w:left w:val="single" w:sz="4" w:space="0" w:color="000000"/>
+              <w:bottom w:val="single" w:sz="4" w:space="0" w:color="000000"/>
+              <w:right w:val="single" w:sz="4" w:space="0" w:color="000000"/>
+            </w:tcBorders>
+            <w:vAlign w:val="center"/>
+          </w:tcPr>
+          <w:p>
+            <w:pPr>
+              <w:pStyle w:val="Compact"/>
+              <w:widowControl w:val="false"/>
+              <w:jc w:val="center"/>
+              <w:rPr>
                 <w:rFonts w:ascii="Ubuntu" w:hAnsi="Ubuntu"/>
                 <w:b w:val="false"/>
-                <w:bCs w:val="false"/>
-                <w:i w:val="false"/>
-                <w:iCs w:val="false"/>
-                <w:strike w:val="false"/>
-                <w:dstrike w:val="false"/>
-                <w:outline w:val="false"/>
-                <w:shadow w:val="false"/>
-                <w:color w:val="000000"/>
-                <w:sz w:val="18"/>
-                <w:szCs w:val="18"/>
-                <w:u w:val="none"/>
-              </w:rPr>
-              <w:t>Mean (SD)</w:t>
-            </w:r>
-          </w:p>
-        </w:tc>
-        <w:tc>
-          <w:tcPr>
-            <w:tcW w:w="2940" w:type="dxa"/>
-            <w:tcBorders>
-              <w:left w:val="single" w:sz="4" w:space="0" w:color="000000"/>
-              <w:bottom w:val="single" w:sz="4" w:space="0" w:color="000000"/>
-              <w:right w:val="single" w:sz="4" w:space="0" w:color="000000"/>
-            </w:tcBorders>
-            <w:vAlign w:val="center"/>
-          </w:tcPr>
-          <w:p>
-            <w:pPr>
-              <w:pStyle w:val="Compact"/>
-              <w:widowControl w:val="false"/>
-              <w:jc w:val="center"/>
-              <w:rPr>
-                <w:rFonts w:ascii="Ubuntu" w:hAnsi="Ubuntu"/>
-                <w:b w:val="false"/>
-                <w:b w:val="false"/>
-                <w:bCs w:val="false"/>
-                <w:i w:val="false"/>
-                <w:i w:val="false"/>
-                <w:iCs w:val="false"/>
-                <w:strike w:val="false"/>
-                <w:dstrike w:val="false"/>
-                <w:outline w:val="false"/>
-                <w:shadow w:val="false"/>
-                <w:color w:val="000000"/>
-                <w:sz w:val="18"/>
-                <w:szCs w:val="18"/>
-                <w:u w:val="none"/>
-              </w:rPr>
-            </w:pPr>
-            <w:r>
-              <w:rPr>
-                <w:rFonts w:ascii="Ubuntu" w:hAnsi="Ubuntu"/>
+                <w:b w:val="false"/>
+                <w:bCs w:val="false"/>
+                <w:i w:val="false"/>
+                <w:i w:val="false"/>
+                <w:iCs w:val="false"/>
+                <w:strike w:val="false"/>
+                <w:dstrike w:val="false"/>
+                <w:outline w:val="false"/>
+                <w:shadow w:val="false"/>
+                <w:color w:val="000000"/>
+                <w:sz w:val="18"/>
+                <w:szCs w:val="18"/>
+                <w:u w:val="none"/>
+              </w:rPr>
+            </w:pPr>
+            <w:r>
+              <w:rPr>
                 <w:b w:val="false"/>
                 <w:bCs w:val="false"/>
                 <w:i w:val="false"/>
@@ -3993,60 +3963,58 @@
             </w:pPr>
             <w:r>
               <w:rPr>
+                <w:b w:val="false"/>
+                <w:bCs w:val="false"/>
+                <w:i w:val="false"/>
+                <w:iCs w:val="false"/>
+                <w:strike w:val="false"/>
+                <w:dstrike w:val="false"/>
+                <w:outline w:val="false"/>
+                <w:shadow w:val="false"/>
+                <w:color w:val="000000"/>
+                <w:sz w:val="18"/>
+                <w:szCs w:val="18"/>
+                <w:u w:val="none"/>
+              </w:rPr>
+              <w:t>Median (IQR)</w:t>
+            </w:r>
+          </w:p>
+        </w:tc>
+        <w:tc>
+          <w:tcPr>
+            <w:tcW w:w="2940" w:type="dxa"/>
+            <w:tcBorders>
+              <w:left w:val="single" w:sz="4" w:space="0" w:color="000000"/>
+              <w:bottom w:val="single" w:sz="4" w:space="0" w:color="000000"/>
+              <w:right w:val="single" w:sz="4" w:space="0" w:color="000000"/>
+            </w:tcBorders>
+            <w:vAlign w:val="center"/>
+          </w:tcPr>
+          <w:p>
+            <w:pPr>
+              <w:pStyle w:val="Compact"/>
+              <w:widowControl w:val="false"/>
+              <w:jc w:val="center"/>
+              <w:rPr>
                 <w:rFonts w:ascii="Ubuntu" w:hAnsi="Ubuntu"/>
                 <w:b w:val="false"/>
-                <w:bCs w:val="false"/>
-                <w:i w:val="false"/>
-                <w:iCs w:val="false"/>
-                <w:strike w:val="false"/>
-                <w:dstrike w:val="false"/>
-                <w:outline w:val="false"/>
-                <w:shadow w:val="false"/>
-                <w:color w:val="000000"/>
-                <w:sz w:val="18"/>
-                <w:szCs w:val="18"/>
-                <w:u w:val="none"/>
-              </w:rPr>
-              <w:t>Median (IQR)</w:t>
-            </w:r>
-          </w:p>
-        </w:tc>
-        <w:tc>
-          <w:tcPr>
-            <w:tcW w:w="2940" w:type="dxa"/>
-            <w:tcBorders>
-              <w:left w:val="single" w:sz="4" w:space="0" w:color="000000"/>
-              <w:bottom w:val="single" w:sz="4" w:space="0" w:color="000000"/>
-              <w:right w:val="single" w:sz="4" w:space="0" w:color="000000"/>
-            </w:tcBorders>
-            <w:vAlign w:val="center"/>
-          </w:tcPr>
-          <w:p>
-            <w:pPr>
-              <w:pStyle w:val="Compact"/>
-              <w:widowControl w:val="false"/>
-              <w:jc w:val="center"/>
-              <w:rPr>
-                <w:rFonts w:ascii="Ubuntu" w:hAnsi="Ubuntu"/>
-                <w:b w:val="false"/>
-                <w:b w:val="false"/>
-                <w:bCs w:val="false"/>
-                <w:i w:val="false"/>
-                <w:i w:val="false"/>
-                <w:iCs w:val="false"/>
-                <w:strike w:val="false"/>
-                <w:dstrike w:val="false"/>
-                <w:outline w:val="false"/>
-                <w:shadow w:val="false"/>
-                <w:color w:val="000000"/>
-                <w:sz w:val="18"/>
-                <w:szCs w:val="18"/>
-                <w:u w:val="none"/>
-              </w:rPr>
-            </w:pPr>
-            <w:r>
-              <w:rPr>
-                <w:rFonts w:ascii="Ubuntu" w:hAnsi="Ubuntu"/>
+                <w:b w:val="false"/>
+                <w:bCs w:val="false"/>
+                <w:i w:val="false"/>
+                <w:i w:val="false"/>
+                <w:iCs w:val="false"/>
+                <w:strike w:val="false"/>
+                <w:dstrike w:val="false"/>
+                <w:outline w:val="false"/>
+                <w:shadow w:val="false"/>
+                <w:color w:val="000000"/>
+                <w:sz w:val="18"/>
+                <w:szCs w:val="18"/>
+                <w:u w:val="none"/>
+              </w:rPr>
+            </w:pPr>
+            <w:r>
+              <w:rPr>
                 <w:b w:val="false"/>
                 <w:bCs w:val="false"/>
                 <w:i w:val="false"/>
@@ -4101,60 +4069,58 @@
             </w:pPr>
             <w:r>
               <w:rPr>
+                <w:b w:val="false"/>
+                <w:bCs w:val="false"/>
+                <w:i w:val="false"/>
+                <w:iCs w:val="false"/>
+                <w:strike w:val="false"/>
+                <w:dstrike w:val="false"/>
+                <w:outline w:val="false"/>
+                <w:shadow w:val="false"/>
+                <w:color w:val="000000"/>
+                <w:sz w:val="18"/>
+                <w:szCs w:val="18"/>
+                <w:u w:val="none"/>
+              </w:rPr>
+              <w:t>Range</w:t>
+            </w:r>
+          </w:p>
+        </w:tc>
+        <w:tc>
+          <w:tcPr>
+            <w:tcW w:w="2940" w:type="dxa"/>
+            <w:tcBorders>
+              <w:left w:val="single" w:sz="4" w:space="0" w:color="000000"/>
+              <w:bottom w:val="single" w:sz="4" w:space="0" w:color="000000"/>
+              <w:right w:val="single" w:sz="4" w:space="0" w:color="000000"/>
+            </w:tcBorders>
+            <w:vAlign w:val="center"/>
+          </w:tcPr>
+          <w:p>
+            <w:pPr>
+              <w:pStyle w:val="Compact"/>
+              <w:widowControl w:val="false"/>
+              <w:jc w:val="center"/>
+              <w:rPr>
                 <w:rFonts w:ascii="Ubuntu" w:hAnsi="Ubuntu"/>
                 <w:b w:val="false"/>
-                <w:bCs w:val="false"/>
-                <w:i w:val="false"/>
-                <w:iCs w:val="false"/>
-                <w:strike w:val="false"/>
-                <w:dstrike w:val="false"/>
-                <w:outline w:val="false"/>
-                <w:shadow w:val="false"/>
-                <w:color w:val="000000"/>
-                <w:sz w:val="18"/>
-                <w:szCs w:val="18"/>
-                <w:u w:val="none"/>
-              </w:rPr>
-              <w:t>Range</w:t>
-            </w:r>
-          </w:p>
-        </w:tc>
-        <w:tc>
-          <w:tcPr>
-            <w:tcW w:w="2940" w:type="dxa"/>
-            <w:tcBorders>
-              <w:left w:val="single" w:sz="4" w:space="0" w:color="000000"/>
-              <w:bottom w:val="single" w:sz="4" w:space="0" w:color="000000"/>
-              <w:right w:val="single" w:sz="4" w:space="0" w:color="000000"/>
-            </w:tcBorders>
-            <w:vAlign w:val="center"/>
-          </w:tcPr>
-          <w:p>
-            <w:pPr>
-              <w:pStyle w:val="Compact"/>
-              <w:widowControl w:val="false"/>
-              <w:jc w:val="center"/>
-              <w:rPr>
-                <w:rFonts w:ascii="Ubuntu" w:hAnsi="Ubuntu"/>
-                <w:b w:val="false"/>
-                <w:b w:val="false"/>
-                <w:bCs w:val="false"/>
-                <w:i w:val="false"/>
-                <w:i w:val="false"/>
-                <w:iCs w:val="false"/>
-                <w:strike w:val="false"/>
-                <w:dstrike w:val="false"/>
-                <w:outline w:val="false"/>
-                <w:shadow w:val="false"/>
-                <w:color w:val="000000"/>
-                <w:sz w:val="18"/>
-                <w:szCs w:val="18"/>
-                <w:u w:val="none"/>
-              </w:rPr>
-            </w:pPr>
-            <w:r>
-              <w:rPr>
-                <w:rFonts w:ascii="Ubuntu" w:hAnsi="Ubuntu"/>
+                <w:b w:val="false"/>
+                <w:bCs w:val="false"/>
+                <w:i w:val="false"/>
+                <w:i w:val="false"/>
+                <w:iCs w:val="false"/>
+                <w:strike w:val="false"/>
+                <w:dstrike w:val="false"/>
+                <w:outline w:val="false"/>
+                <w:shadow w:val="false"/>
+                <w:color w:val="000000"/>
+                <w:sz w:val="18"/>
+                <w:szCs w:val="18"/>
+                <w:u w:val="none"/>
+              </w:rPr>
+            </w:pPr>
+            <w:r>
+              <w:rPr>
                 <w:b w:val="false"/>
                 <w:bCs w:val="false"/>
                 <w:i w:val="false"/>
@@ -4209,7 +4175,6 @@
             </w:pPr>
             <w:r>
               <w:rPr>
-                <w:rFonts w:ascii="Ubuntu" w:hAnsi="Ubuntu"/>
                 <w:b/>
                 <w:bCs/>
                 <w:i w:val="false"/>
@@ -4262,7 +4227,6 @@
             </w:pPr>
             <w:r>
               <w:rPr>
-                <w:rFonts w:ascii="Ubuntu" w:hAnsi="Ubuntu"/>
                 <w:b w:val="false"/>
                 <w:bCs w:val="false"/>
                 <w:i w:val="false"/>
@@ -4316,60 +4280,58 @@
             </w:pPr>
             <w:r>
               <w:rPr>
+                <w:b w:val="false"/>
+                <w:bCs w:val="false"/>
+                <w:i w:val="false"/>
+                <w:iCs w:val="false"/>
+                <w:strike w:val="false"/>
+                <w:dstrike w:val="false"/>
+                <w:outline w:val="false"/>
+                <w:shadow w:val="false"/>
+                <w:color w:val="000000"/>
+                <w:sz w:val="18"/>
+                <w:szCs w:val="18"/>
+                <w:u w:val="none"/>
+              </w:rPr>
+              <w:t>Mean (SD)</w:t>
+            </w:r>
+          </w:p>
+        </w:tc>
+        <w:tc>
+          <w:tcPr>
+            <w:tcW w:w="2940" w:type="dxa"/>
+            <w:tcBorders>
+              <w:left w:val="single" w:sz="4" w:space="0" w:color="000000"/>
+              <w:bottom w:val="single" w:sz="4" w:space="0" w:color="000000"/>
+              <w:right w:val="single" w:sz="4" w:space="0" w:color="000000"/>
+            </w:tcBorders>
+            <w:vAlign w:val="center"/>
+          </w:tcPr>
+          <w:p>
+            <w:pPr>
+              <w:pStyle w:val="Compact"/>
+              <w:widowControl w:val="false"/>
+              <w:jc w:val="center"/>
+              <w:rPr>
                 <w:rFonts w:ascii="Ubuntu" w:hAnsi="Ubuntu"/>
                 <w:b w:val="false"/>
-                <w:bCs w:val="false"/>
-                <w:i w:val="false"/>
-                <w:iCs w:val="false"/>
-                <w:strike w:val="false"/>
-                <w:dstrike w:val="false"/>
-                <w:outline w:val="false"/>
-                <w:shadow w:val="false"/>
-                <w:color w:val="000000"/>
-                <w:sz w:val="18"/>
-                <w:szCs w:val="18"/>
-                <w:u w:val="none"/>
-              </w:rPr>
-              <w:t>Mean (SD)</w:t>
-            </w:r>
-          </w:p>
-        </w:tc>
-        <w:tc>
-          <w:tcPr>
-            <w:tcW w:w="2940" w:type="dxa"/>
-            <w:tcBorders>
-              <w:left w:val="single" w:sz="4" w:space="0" w:color="000000"/>
-              <w:bottom w:val="single" w:sz="4" w:space="0" w:color="000000"/>
-              <w:right w:val="single" w:sz="4" w:space="0" w:color="000000"/>
-            </w:tcBorders>
-            <w:vAlign w:val="center"/>
-          </w:tcPr>
-          <w:p>
-            <w:pPr>
-              <w:pStyle w:val="Compact"/>
-              <w:widowControl w:val="false"/>
-              <w:jc w:val="center"/>
-              <w:rPr>
-                <w:rFonts w:ascii="Ubuntu" w:hAnsi="Ubuntu"/>
-                <w:b w:val="false"/>
-                <w:b w:val="false"/>
-                <w:bCs w:val="false"/>
-                <w:i w:val="false"/>
-                <w:i w:val="false"/>
-                <w:iCs w:val="false"/>
-                <w:strike w:val="false"/>
-                <w:dstrike w:val="false"/>
-                <w:outline w:val="false"/>
-                <w:shadow w:val="false"/>
-                <w:color w:val="000000"/>
-                <w:sz w:val="18"/>
-                <w:szCs w:val="18"/>
-                <w:u w:val="none"/>
-              </w:rPr>
-            </w:pPr>
-            <w:r>
-              <w:rPr>
-                <w:rFonts w:ascii="Ubuntu" w:hAnsi="Ubuntu"/>
+                <w:b w:val="false"/>
+                <w:bCs w:val="false"/>
+                <w:i w:val="false"/>
+                <w:i w:val="false"/>
+                <w:iCs w:val="false"/>
+                <w:strike w:val="false"/>
+                <w:dstrike w:val="false"/>
+                <w:outline w:val="false"/>
+                <w:shadow w:val="false"/>
+                <w:color w:val="000000"/>
+                <w:sz w:val="18"/>
+                <w:szCs w:val="18"/>
+                <w:u w:val="none"/>
+              </w:rPr>
+            </w:pPr>
+            <w:r>
+              <w:rPr>
                 <w:b w:val="false"/>
                 <w:bCs w:val="false"/>
                 <w:i w:val="false"/>
@@ -4424,60 +4386,58 @@
             </w:pPr>
             <w:r>
               <w:rPr>
+                <w:b w:val="false"/>
+                <w:bCs w:val="false"/>
+                <w:i w:val="false"/>
+                <w:iCs w:val="false"/>
+                <w:strike w:val="false"/>
+                <w:dstrike w:val="false"/>
+                <w:outline w:val="false"/>
+                <w:shadow w:val="false"/>
+                <w:color w:val="000000"/>
+                <w:sz w:val="18"/>
+                <w:szCs w:val="18"/>
+                <w:u w:val="none"/>
+              </w:rPr>
+              <w:t>Median (IQR)</w:t>
+            </w:r>
+          </w:p>
+        </w:tc>
+        <w:tc>
+          <w:tcPr>
+            <w:tcW w:w="2940" w:type="dxa"/>
+            <w:tcBorders>
+              <w:left w:val="single" w:sz="4" w:space="0" w:color="000000"/>
+              <w:bottom w:val="single" w:sz="4" w:space="0" w:color="000000"/>
+              <w:right w:val="single" w:sz="4" w:space="0" w:color="000000"/>
+            </w:tcBorders>
+            <w:vAlign w:val="center"/>
+          </w:tcPr>
+          <w:p>
+            <w:pPr>
+              <w:pStyle w:val="Compact"/>
+              <w:widowControl w:val="false"/>
+              <w:jc w:val="center"/>
+              <w:rPr>
                 <w:rFonts w:ascii="Ubuntu" w:hAnsi="Ubuntu"/>
                 <w:b w:val="false"/>
-                <w:bCs w:val="false"/>
-                <w:i w:val="false"/>
-                <w:iCs w:val="false"/>
-                <w:strike w:val="false"/>
-                <w:dstrike w:val="false"/>
-                <w:outline w:val="false"/>
-                <w:shadow w:val="false"/>
-                <w:color w:val="000000"/>
-                <w:sz w:val="18"/>
-                <w:szCs w:val="18"/>
-                <w:u w:val="none"/>
-              </w:rPr>
-              <w:t>Median (IQR)</w:t>
-            </w:r>
-          </w:p>
-        </w:tc>
-        <w:tc>
-          <w:tcPr>
-            <w:tcW w:w="2940" w:type="dxa"/>
-            <w:tcBorders>
-              <w:left w:val="single" w:sz="4" w:space="0" w:color="000000"/>
-              <w:bottom w:val="single" w:sz="4" w:space="0" w:color="000000"/>
-              <w:right w:val="single" w:sz="4" w:space="0" w:color="000000"/>
-            </w:tcBorders>
-            <w:vAlign w:val="center"/>
-          </w:tcPr>
-          <w:p>
-            <w:pPr>
-              <w:pStyle w:val="Compact"/>
-              <w:widowControl w:val="false"/>
-              <w:jc w:val="center"/>
-              <w:rPr>
-                <w:rFonts w:ascii="Ubuntu" w:hAnsi="Ubuntu"/>
-                <w:b w:val="false"/>
-                <w:b w:val="false"/>
-                <w:bCs w:val="false"/>
-                <w:i w:val="false"/>
-                <w:i w:val="false"/>
-                <w:iCs w:val="false"/>
-                <w:strike w:val="false"/>
-                <w:dstrike w:val="false"/>
-                <w:outline w:val="false"/>
-                <w:shadow w:val="false"/>
-                <w:color w:val="000000"/>
-                <w:sz w:val="18"/>
-                <w:szCs w:val="18"/>
-                <w:u w:val="none"/>
-              </w:rPr>
-            </w:pPr>
-            <w:r>
-              <w:rPr>
-                <w:rFonts w:ascii="Ubuntu" w:hAnsi="Ubuntu"/>
+                <w:b w:val="false"/>
+                <w:bCs w:val="false"/>
+                <w:i w:val="false"/>
+                <w:i w:val="false"/>
+                <w:iCs w:val="false"/>
+                <w:strike w:val="false"/>
+                <w:dstrike w:val="false"/>
+                <w:outline w:val="false"/>
+                <w:shadow w:val="false"/>
+                <w:color w:val="000000"/>
+                <w:sz w:val="18"/>
+                <w:szCs w:val="18"/>
+                <w:u w:val="none"/>
+              </w:rPr>
+            </w:pPr>
+            <w:r>
+              <w:rPr>
                 <w:b w:val="false"/>
                 <w:bCs w:val="false"/>
                 <w:i w:val="false"/>
@@ -4532,60 +4492,58 @@
             </w:pPr>
             <w:r>
               <w:rPr>
+                <w:b w:val="false"/>
+                <w:bCs w:val="false"/>
+                <w:i w:val="false"/>
+                <w:iCs w:val="false"/>
+                <w:strike w:val="false"/>
+                <w:dstrike w:val="false"/>
+                <w:outline w:val="false"/>
+                <w:shadow w:val="false"/>
+                <w:color w:val="000000"/>
+                <w:sz w:val="18"/>
+                <w:szCs w:val="18"/>
+                <w:u w:val="none"/>
+              </w:rPr>
+              <w:t>Range</w:t>
+            </w:r>
+          </w:p>
+        </w:tc>
+        <w:tc>
+          <w:tcPr>
+            <w:tcW w:w="2940" w:type="dxa"/>
+            <w:tcBorders>
+              <w:left w:val="single" w:sz="4" w:space="0" w:color="000000"/>
+              <w:bottom w:val="single" w:sz="4" w:space="0" w:color="000000"/>
+              <w:right w:val="single" w:sz="4" w:space="0" w:color="000000"/>
+            </w:tcBorders>
+            <w:vAlign w:val="center"/>
+          </w:tcPr>
+          <w:p>
+            <w:pPr>
+              <w:pStyle w:val="Compact"/>
+              <w:widowControl w:val="false"/>
+              <w:jc w:val="center"/>
+              <w:rPr>
                 <w:rFonts w:ascii="Ubuntu" w:hAnsi="Ubuntu"/>
                 <w:b w:val="false"/>
-                <w:bCs w:val="false"/>
-                <w:i w:val="false"/>
-                <w:iCs w:val="false"/>
-                <w:strike w:val="false"/>
-                <w:dstrike w:val="false"/>
-                <w:outline w:val="false"/>
-                <w:shadow w:val="false"/>
-                <w:color w:val="000000"/>
-                <w:sz w:val="18"/>
-                <w:szCs w:val="18"/>
-                <w:u w:val="none"/>
-              </w:rPr>
-              <w:t>Range</w:t>
-            </w:r>
-          </w:p>
-        </w:tc>
-        <w:tc>
-          <w:tcPr>
-            <w:tcW w:w="2940" w:type="dxa"/>
-            <w:tcBorders>
-              <w:left w:val="single" w:sz="4" w:space="0" w:color="000000"/>
-              <w:bottom w:val="single" w:sz="4" w:space="0" w:color="000000"/>
-              <w:right w:val="single" w:sz="4" w:space="0" w:color="000000"/>
-            </w:tcBorders>
-            <w:vAlign w:val="center"/>
-          </w:tcPr>
-          <w:p>
-            <w:pPr>
-              <w:pStyle w:val="Compact"/>
-              <w:widowControl w:val="false"/>
-              <w:jc w:val="center"/>
-              <w:rPr>
-                <w:rFonts w:ascii="Ubuntu" w:hAnsi="Ubuntu"/>
-                <w:b w:val="false"/>
-                <w:b w:val="false"/>
-                <w:bCs w:val="false"/>
-                <w:i w:val="false"/>
-                <w:i w:val="false"/>
-                <w:iCs w:val="false"/>
-                <w:strike w:val="false"/>
-                <w:dstrike w:val="false"/>
-                <w:outline w:val="false"/>
-                <w:shadow w:val="false"/>
-                <w:color w:val="000000"/>
-                <w:sz w:val="18"/>
-                <w:szCs w:val="18"/>
-                <w:u w:val="none"/>
-              </w:rPr>
-            </w:pPr>
-            <w:r>
-              <w:rPr>
-                <w:rFonts w:ascii="Ubuntu" w:hAnsi="Ubuntu"/>
+                <w:b w:val="false"/>
+                <w:bCs w:val="false"/>
+                <w:i w:val="false"/>
+                <w:i w:val="false"/>
+                <w:iCs w:val="false"/>
+                <w:strike w:val="false"/>
+                <w:dstrike w:val="false"/>
+                <w:outline w:val="false"/>
+                <w:shadow w:val="false"/>
+                <w:color w:val="000000"/>
+                <w:sz w:val="18"/>
+                <w:szCs w:val="18"/>
+                <w:u w:val="none"/>
+              </w:rPr>
+            </w:pPr>
+            <w:r>
+              <w:rPr>
                 <w:b w:val="false"/>
                 <w:bCs w:val="false"/>
                 <w:i w:val="false"/>
@@ -4640,7 +4598,6 @@
             </w:pPr>
             <w:r>
               <w:rPr>
-                <w:rFonts w:ascii="Ubuntu" w:hAnsi="Ubuntu"/>
                 <w:b/>
                 <w:bCs/>
                 <w:i w:val="false"/>
@@ -4693,7 +4650,6 @@
             </w:pPr>
             <w:r>
               <w:rPr>
-                <w:rFonts w:ascii="Ubuntu" w:hAnsi="Ubuntu"/>
                 <w:b w:val="false"/>
                 <w:bCs w:val="false"/>
                 <w:i w:val="false"/>
@@ -4747,60 +4703,58 @@
             </w:pPr>
             <w:r>
               <w:rPr>
+                <w:b w:val="false"/>
+                <w:bCs w:val="false"/>
+                <w:i w:val="false"/>
+                <w:iCs w:val="false"/>
+                <w:strike w:val="false"/>
+                <w:dstrike w:val="false"/>
+                <w:outline w:val="false"/>
+                <w:shadow w:val="false"/>
+                <w:color w:val="000000"/>
+                <w:sz w:val="18"/>
+                <w:szCs w:val="18"/>
+                <w:u w:val="none"/>
+              </w:rPr>
+              <w:t>Mean (SD)</w:t>
+            </w:r>
+          </w:p>
+        </w:tc>
+        <w:tc>
+          <w:tcPr>
+            <w:tcW w:w="2940" w:type="dxa"/>
+            <w:tcBorders>
+              <w:left w:val="single" w:sz="4" w:space="0" w:color="000000"/>
+              <w:bottom w:val="single" w:sz="4" w:space="0" w:color="000000"/>
+              <w:right w:val="single" w:sz="4" w:space="0" w:color="000000"/>
+            </w:tcBorders>
+            <w:vAlign w:val="center"/>
+          </w:tcPr>
+          <w:p>
+            <w:pPr>
+              <w:pStyle w:val="Compact"/>
+              <w:widowControl w:val="false"/>
+              <w:jc w:val="center"/>
+              <w:rPr>
                 <w:rFonts w:ascii="Ubuntu" w:hAnsi="Ubuntu"/>
                 <w:b w:val="false"/>
-                <w:bCs w:val="false"/>
-                <w:i w:val="false"/>
-                <w:iCs w:val="false"/>
-                <w:strike w:val="false"/>
-                <w:dstrike w:val="false"/>
-                <w:outline w:val="false"/>
-                <w:shadow w:val="false"/>
-                <w:color w:val="000000"/>
-                <w:sz w:val="18"/>
-                <w:szCs w:val="18"/>
-                <w:u w:val="none"/>
-              </w:rPr>
-              <w:t>Mean (SD)</w:t>
-            </w:r>
-          </w:p>
-        </w:tc>
-        <w:tc>
-          <w:tcPr>
-            <w:tcW w:w="2940" w:type="dxa"/>
-            <w:tcBorders>
-              <w:left w:val="single" w:sz="4" w:space="0" w:color="000000"/>
-              <w:bottom w:val="single" w:sz="4" w:space="0" w:color="000000"/>
-              <w:right w:val="single" w:sz="4" w:space="0" w:color="000000"/>
-            </w:tcBorders>
-            <w:vAlign w:val="center"/>
-          </w:tcPr>
-          <w:p>
-            <w:pPr>
-              <w:pStyle w:val="Compact"/>
-              <w:widowControl w:val="false"/>
-              <w:jc w:val="center"/>
-              <w:rPr>
-                <w:rFonts w:ascii="Ubuntu" w:hAnsi="Ubuntu"/>
-                <w:b w:val="false"/>
-                <w:b w:val="false"/>
-                <w:bCs w:val="false"/>
-                <w:i w:val="false"/>
-                <w:i w:val="false"/>
-                <w:iCs w:val="false"/>
-                <w:strike w:val="false"/>
-                <w:dstrike w:val="false"/>
-                <w:outline w:val="false"/>
-                <w:shadow w:val="false"/>
-                <w:color w:val="000000"/>
-                <w:sz w:val="18"/>
-                <w:szCs w:val="18"/>
-                <w:u w:val="none"/>
-              </w:rPr>
-            </w:pPr>
-            <w:r>
-              <w:rPr>
-                <w:rFonts w:ascii="Ubuntu" w:hAnsi="Ubuntu"/>
+                <w:b w:val="false"/>
+                <w:bCs w:val="false"/>
+                <w:i w:val="false"/>
+                <w:i w:val="false"/>
+                <w:iCs w:val="false"/>
+                <w:strike w:val="false"/>
+                <w:dstrike w:val="false"/>
+                <w:outline w:val="false"/>
+                <w:shadow w:val="false"/>
+                <w:color w:val="000000"/>
+                <w:sz w:val="18"/>
+                <w:szCs w:val="18"/>
+                <w:u w:val="none"/>
+              </w:rPr>
+            </w:pPr>
+            <w:r>
+              <w:rPr>
                 <w:b w:val="false"/>
                 <w:bCs w:val="false"/>
                 <w:i w:val="false"/>
@@ -4855,60 +4809,58 @@
             </w:pPr>
             <w:r>
               <w:rPr>
+                <w:b w:val="false"/>
+                <w:bCs w:val="false"/>
+                <w:i w:val="false"/>
+                <w:iCs w:val="false"/>
+                <w:strike w:val="false"/>
+                <w:dstrike w:val="false"/>
+                <w:outline w:val="false"/>
+                <w:shadow w:val="false"/>
+                <w:color w:val="000000"/>
+                <w:sz w:val="18"/>
+                <w:szCs w:val="18"/>
+                <w:u w:val="none"/>
+              </w:rPr>
+              <w:t>Median (IQR)</w:t>
+            </w:r>
+          </w:p>
+        </w:tc>
+        <w:tc>
+          <w:tcPr>
+            <w:tcW w:w="2940" w:type="dxa"/>
+            <w:tcBorders>
+              <w:left w:val="single" w:sz="4" w:space="0" w:color="000000"/>
+              <w:bottom w:val="single" w:sz="4" w:space="0" w:color="000000"/>
+              <w:right w:val="single" w:sz="4" w:space="0" w:color="000000"/>
+            </w:tcBorders>
+            <w:vAlign w:val="center"/>
+          </w:tcPr>
+          <w:p>
+            <w:pPr>
+              <w:pStyle w:val="Compact"/>
+              <w:widowControl w:val="false"/>
+              <w:jc w:val="center"/>
+              <w:rPr>
                 <w:rFonts w:ascii="Ubuntu" w:hAnsi="Ubuntu"/>
                 <w:b w:val="false"/>
-                <w:bCs w:val="false"/>
-                <w:i w:val="false"/>
-                <w:iCs w:val="false"/>
-                <w:strike w:val="false"/>
-                <w:dstrike w:val="false"/>
-                <w:outline w:val="false"/>
-                <w:shadow w:val="false"/>
-                <w:color w:val="000000"/>
-                <w:sz w:val="18"/>
-                <w:szCs w:val="18"/>
-                <w:u w:val="none"/>
-              </w:rPr>
-              <w:t>Median (IQR)</w:t>
-            </w:r>
-          </w:p>
-        </w:tc>
-        <w:tc>
-          <w:tcPr>
-            <w:tcW w:w="2940" w:type="dxa"/>
-            <w:tcBorders>
-              <w:left w:val="single" w:sz="4" w:space="0" w:color="000000"/>
-              <w:bottom w:val="single" w:sz="4" w:space="0" w:color="000000"/>
-              <w:right w:val="single" w:sz="4" w:space="0" w:color="000000"/>
-            </w:tcBorders>
-            <w:vAlign w:val="center"/>
-          </w:tcPr>
-          <w:p>
-            <w:pPr>
-              <w:pStyle w:val="Compact"/>
-              <w:widowControl w:val="false"/>
-              <w:jc w:val="center"/>
-              <w:rPr>
-                <w:rFonts w:ascii="Ubuntu" w:hAnsi="Ubuntu"/>
-                <w:b w:val="false"/>
-                <w:b w:val="false"/>
-                <w:bCs w:val="false"/>
-                <w:i w:val="false"/>
-                <w:i w:val="false"/>
-                <w:iCs w:val="false"/>
-                <w:strike w:val="false"/>
-                <w:dstrike w:val="false"/>
-                <w:outline w:val="false"/>
-                <w:shadow w:val="false"/>
-                <w:color w:val="000000"/>
-                <w:sz w:val="18"/>
-                <w:szCs w:val="18"/>
-                <w:u w:val="none"/>
-              </w:rPr>
-            </w:pPr>
-            <w:r>
-              <w:rPr>
-                <w:rFonts w:ascii="Ubuntu" w:hAnsi="Ubuntu"/>
+                <w:b w:val="false"/>
+                <w:bCs w:val="false"/>
+                <w:i w:val="false"/>
+                <w:i w:val="false"/>
+                <w:iCs w:val="false"/>
+                <w:strike w:val="false"/>
+                <w:dstrike w:val="false"/>
+                <w:outline w:val="false"/>
+                <w:shadow w:val="false"/>
+                <w:color w:val="000000"/>
+                <w:sz w:val="18"/>
+                <w:szCs w:val="18"/>
+                <w:u w:val="none"/>
+              </w:rPr>
+            </w:pPr>
+            <w:r>
+              <w:rPr>
                 <w:b w:val="false"/>
                 <w:bCs w:val="false"/>
                 <w:i w:val="false"/>
@@ -4963,60 +4915,58 @@
             </w:pPr>
             <w:r>
               <w:rPr>
+                <w:b w:val="false"/>
+                <w:bCs w:val="false"/>
+                <w:i w:val="false"/>
+                <w:iCs w:val="false"/>
+                <w:strike w:val="false"/>
+                <w:dstrike w:val="false"/>
+                <w:outline w:val="false"/>
+                <w:shadow w:val="false"/>
+                <w:color w:val="000000"/>
+                <w:sz w:val="18"/>
+                <w:szCs w:val="18"/>
+                <w:u w:val="none"/>
+              </w:rPr>
+              <w:t>Range</w:t>
+            </w:r>
+          </w:p>
+        </w:tc>
+        <w:tc>
+          <w:tcPr>
+            <w:tcW w:w="2940" w:type="dxa"/>
+            <w:tcBorders>
+              <w:left w:val="single" w:sz="4" w:space="0" w:color="000000"/>
+              <w:bottom w:val="single" w:sz="4" w:space="0" w:color="000000"/>
+              <w:right w:val="single" w:sz="4" w:space="0" w:color="000000"/>
+            </w:tcBorders>
+            <w:vAlign w:val="center"/>
+          </w:tcPr>
+          <w:p>
+            <w:pPr>
+              <w:pStyle w:val="Compact"/>
+              <w:widowControl w:val="false"/>
+              <w:jc w:val="center"/>
+              <w:rPr>
                 <w:rFonts w:ascii="Ubuntu" w:hAnsi="Ubuntu"/>
                 <w:b w:val="false"/>
-                <w:bCs w:val="false"/>
-                <w:i w:val="false"/>
-                <w:iCs w:val="false"/>
-                <w:strike w:val="false"/>
-                <w:dstrike w:val="false"/>
-                <w:outline w:val="false"/>
-                <w:shadow w:val="false"/>
-                <w:color w:val="000000"/>
-                <w:sz w:val="18"/>
-                <w:szCs w:val="18"/>
-                <w:u w:val="none"/>
-              </w:rPr>
-              <w:t>Range</w:t>
-            </w:r>
-          </w:p>
-        </w:tc>
-        <w:tc>
-          <w:tcPr>
-            <w:tcW w:w="2940" w:type="dxa"/>
-            <w:tcBorders>
-              <w:left w:val="single" w:sz="4" w:space="0" w:color="000000"/>
-              <w:bottom w:val="single" w:sz="4" w:space="0" w:color="000000"/>
-              <w:right w:val="single" w:sz="4" w:space="0" w:color="000000"/>
-            </w:tcBorders>
-            <w:vAlign w:val="center"/>
-          </w:tcPr>
-          <w:p>
-            <w:pPr>
-              <w:pStyle w:val="Compact"/>
-              <w:widowControl w:val="false"/>
-              <w:jc w:val="center"/>
-              <w:rPr>
-                <w:rFonts w:ascii="Ubuntu" w:hAnsi="Ubuntu"/>
-                <w:b w:val="false"/>
-                <w:b w:val="false"/>
-                <w:bCs w:val="false"/>
-                <w:i w:val="false"/>
-                <w:i w:val="false"/>
-                <w:iCs w:val="false"/>
-                <w:strike w:val="false"/>
-                <w:dstrike w:val="false"/>
-                <w:outline w:val="false"/>
-                <w:shadow w:val="false"/>
-                <w:color w:val="000000"/>
-                <w:sz w:val="18"/>
-                <w:szCs w:val="18"/>
-                <w:u w:val="none"/>
-              </w:rPr>
-            </w:pPr>
-            <w:r>
-              <w:rPr>
-                <w:rFonts w:ascii="Ubuntu" w:hAnsi="Ubuntu"/>
+                <w:b w:val="false"/>
+                <w:bCs w:val="false"/>
+                <w:i w:val="false"/>
+                <w:i w:val="false"/>
+                <w:iCs w:val="false"/>
+                <w:strike w:val="false"/>
+                <w:dstrike w:val="false"/>
+                <w:outline w:val="false"/>
+                <w:shadow w:val="false"/>
+                <w:color w:val="000000"/>
+                <w:sz w:val="18"/>
+                <w:szCs w:val="18"/>
+                <w:u w:val="none"/>
+              </w:rPr>
+            </w:pPr>
+            <w:r>
+              <w:rPr>
                 <w:b w:val="false"/>
                 <w:bCs w:val="false"/>
                 <w:i w:val="false"/>
@@ -5071,7 +5021,6 @@
             </w:pPr>
             <w:r>
               <w:rPr>
-                <w:rFonts w:ascii="Ubuntu" w:hAnsi="Ubuntu"/>
                 <w:b/>
                 <w:bCs/>
                 <w:i w:val="false"/>
@@ -5124,7 +5073,6 @@
             </w:pPr>
             <w:r>
               <w:rPr>
-                <w:rFonts w:ascii="Ubuntu" w:hAnsi="Ubuntu"/>
                 <w:b w:val="false"/>
                 <w:bCs w:val="false"/>
                 <w:i w:val="false"/>
@@ -5178,60 +5126,58 @@
             </w:pPr>
             <w:r>
               <w:rPr>
+                <w:b w:val="false"/>
+                <w:bCs w:val="false"/>
+                <w:i w:val="false"/>
+                <w:iCs w:val="false"/>
+                <w:strike w:val="false"/>
+                <w:dstrike w:val="false"/>
+                <w:outline w:val="false"/>
+                <w:shadow w:val="false"/>
+                <w:color w:val="000000"/>
+                <w:sz w:val="18"/>
+                <w:szCs w:val="18"/>
+                <w:u w:val="none"/>
+              </w:rPr>
+              <w:t>Mean (SD)</w:t>
+            </w:r>
+          </w:p>
+        </w:tc>
+        <w:tc>
+          <w:tcPr>
+            <w:tcW w:w="2940" w:type="dxa"/>
+            <w:tcBorders>
+              <w:left w:val="single" w:sz="4" w:space="0" w:color="000000"/>
+              <w:bottom w:val="single" w:sz="4" w:space="0" w:color="000000"/>
+              <w:right w:val="single" w:sz="4" w:space="0" w:color="000000"/>
+            </w:tcBorders>
+            <w:vAlign w:val="center"/>
+          </w:tcPr>
+          <w:p>
+            <w:pPr>
+              <w:pStyle w:val="Compact"/>
+              <w:widowControl w:val="false"/>
+              <w:jc w:val="center"/>
+              <w:rPr>
                 <w:rFonts w:ascii="Ubuntu" w:hAnsi="Ubuntu"/>
                 <w:b w:val="false"/>
-                <w:bCs w:val="false"/>
-                <w:i w:val="false"/>
-                <w:iCs w:val="false"/>
-                <w:strike w:val="false"/>
-                <w:dstrike w:val="false"/>
-                <w:outline w:val="false"/>
-                <w:shadow w:val="false"/>
-                <w:color w:val="000000"/>
-                <w:sz w:val="18"/>
-                <w:szCs w:val="18"/>
-                <w:u w:val="none"/>
-              </w:rPr>
-              <w:t>Mean (SD)</w:t>
-            </w:r>
-          </w:p>
-        </w:tc>
-        <w:tc>
-          <w:tcPr>
-            <w:tcW w:w="2940" w:type="dxa"/>
-            <w:tcBorders>
-              <w:left w:val="single" w:sz="4" w:space="0" w:color="000000"/>
-              <w:bottom w:val="single" w:sz="4" w:space="0" w:color="000000"/>
-              <w:right w:val="single" w:sz="4" w:space="0" w:color="000000"/>
-            </w:tcBorders>
-            <w:vAlign w:val="center"/>
-          </w:tcPr>
-          <w:p>
-            <w:pPr>
-              <w:pStyle w:val="Compact"/>
-              <w:widowControl w:val="false"/>
-              <w:jc w:val="center"/>
-              <w:rPr>
-                <w:rFonts w:ascii="Ubuntu" w:hAnsi="Ubuntu"/>
-                <w:b w:val="false"/>
-                <w:b w:val="false"/>
-                <w:bCs w:val="false"/>
-                <w:i w:val="false"/>
-                <w:i w:val="false"/>
-                <w:iCs w:val="false"/>
-                <w:strike w:val="false"/>
-                <w:dstrike w:val="false"/>
-                <w:outline w:val="false"/>
-                <w:shadow w:val="false"/>
-                <w:color w:val="000000"/>
-                <w:sz w:val="18"/>
-                <w:szCs w:val="18"/>
-                <w:u w:val="none"/>
-              </w:rPr>
-            </w:pPr>
-            <w:r>
-              <w:rPr>
-                <w:rFonts w:ascii="Ubuntu" w:hAnsi="Ubuntu"/>
+                <w:b w:val="false"/>
+                <w:bCs w:val="false"/>
+                <w:i w:val="false"/>
+                <w:i w:val="false"/>
+                <w:iCs w:val="false"/>
+                <w:strike w:val="false"/>
+                <w:dstrike w:val="false"/>
+                <w:outline w:val="false"/>
+                <w:shadow w:val="false"/>
+                <w:color w:val="000000"/>
+                <w:sz w:val="18"/>
+                <w:szCs w:val="18"/>
+                <w:u w:val="none"/>
+              </w:rPr>
+            </w:pPr>
+            <w:r>
+              <w:rPr>
                 <w:b w:val="false"/>
                 <w:bCs w:val="false"/>
                 <w:i w:val="false"/>
@@ -5286,60 +5232,58 @@
             </w:pPr>
             <w:r>
               <w:rPr>
+                <w:b w:val="false"/>
+                <w:bCs w:val="false"/>
+                <w:i w:val="false"/>
+                <w:iCs w:val="false"/>
+                <w:strike w:val="false"/>
+                <w:dstrike w:val="false"/>
+                <w:outline w:val="false"/>
+                <w:shadow w:val="false"/>
+                <w:color w:val="000000"/>
+                <w:sz w:val="18"/>
+                <w:szCs w:val="18"/>
+                <w:u w:val="none"/>
+              </w:rPr>
+              <w:t>Median (IQR)</w:t>
+            </w:r>
+          </w:p>
+        </w:tc>
+        <w:tc>
+          <w:tcPr>
+            <w:tcW w:w="2940" w:type="dxa"/>
+            <w:tcBorders>
+              <w:left w:val="single" w:sz="4" w:space="0" w:color="000000"/>
+              <w:bottom w:val="single" w:sz="4" w:space="0" w:color="000000"/>
+              <w:right w:val="single" w:sz="4" w:space="0" w:color="000000"/>
+            </w:tcBorders>
+            <w:vAlign w:val="center"/>
+          </w:tcPr>
+          <w:p>
+            <w:pPr>
+              <w:pStyle w:val="Compact"/>
+              <w:widowControl w:val="false"/>
+              <w:jc w:val="center"/>
+              <w:rPr>
                 <w:rFonts w:ascii="Ubuntu" w:hAnsi="Ubuntu"/>
                 <w:b w:val="false"/>
-                <w:bCs w:val="false"/>
-                <w:i w:val="false"/>
-                <w:iCs w:val="false"/>
-                <w:strike w:val="false"/>
-                <w:dstrike w:val="false"/>
-                <w:outline w:val="false"/>
-                <w:shadow w:val="false"/>
-                <w:color w:val="000000"/>
-                <w:sz w:val="18"/>
-                <w:szCs w:val="18"/>
-                <w:u w:val="none"/>
-              </w:rPr>
-              <w:t>Median (IQR)</w:t>
-            </w:r>
-          </w:p>
-        </w:tc>
-        <w:tc>
-          <w:tcPr>
-            <w:tcW w:w="2940" w:type="dxa"/>
-            <w:tcBorders>
-              <w:left w:val="single" w:sz="4" w:space="0" w:color="000000"/>
-              <w:bottom w:val="single" w:sz="4" w:space="0" w:color="000000"/>
-              <w:right w:val="single" w:sz="4" w:space="0" w:color="000000"/>
-            </w:tcBorders>
-            <w:vAlign w:val="center"/>
-          </w:tcPr>
-          <w:p>
-            <w:pPr>
-              <w:pStyle w:val="Compact"/>
-              <w:widowControl w:val="false"/>
-              <w:jc w:val="center"/>
-              <w:rPr>
-                <w:rFonts w:ascii="Ubuntu" w:hAnsi="Ubuntu"/>
-                <w:b w:val="false"/>
-                <w:b w:val="false"/>
-                <w:bCs w:val="false"/>
-                <w:i w:val="false"/>
-                <w:i w:val="false"/>
-                <w:iCs w:val="false"/>
-                <w:strike w:val="false"/>
-                <w:dstrike w:val="false"/>
-                <w:outline w:val="false"/>
-                <w:shadow w:val="false"/>
-                <w:color w:val="000000"/>
-                <w:sz w:val="18"/>
-                <w:szCs w:val="18"/>
-                <w:u w:val="none"/>
-              </w:rPr>
-            </w:pPr>
-            <w:r>
-              <w:rPr>
-                <w:rFonts w:ascii="Ubuntu" w:hAnsi="Ubuntu"/>
+                <w:b w:val="false"/>
+                <w:bCs w:val="false"/>
+                <w:i w:val="false"/>
+                <w:i w:val="false"/>
+                <w:iCs w:val="false"/>
+                <w:strike w:val="false"/>
+                <w:dstrike w:val="false"/>
+                <w:outline w:val="false"/>
+                <w:shadow w:val="false"/>
+                <w:color w:val="000000"/>
+                <w:sz w:val="18"/>
+                <w:szCs w:val="18"/>
+                <w:u w:val="none"/>
+              </w:rPr>
+            </w:pPr>
+            <w:r>
+              <w:rPr>
                 <w:b w:val="false"/>
                 <w:bCs w:val="false"/>
                 <w:i w:val="false"/>
@@ -5394,60 +5338,58 @@
             </w:pPr>
             <w:r>
               <w:rPr>
+                <w:b w:val="false"/>
+                <w:bCs w:val="false"/>
+                <w:i w:val="false"/>
+                <w:iCs w:val="false"/>
+                <w:strike w:val="false"/>
+                <w:dstrike w:val="false"/>
+                <w:outline w:val="false"/>
+                <w:shadow w:val="false"/>
+                <w:color w:val="000000"/>
+                <w:sz w:val="18"/>
+                <w:szCs w:val="18"/>
+                <w:u w:val="none"/>
+              </w:rPr>
+              <w:t>Range</w:t>
+            </w:r>
+          </w:p>
+        </w:tc>
+        <w:tc>
+          <w:tcPr>
+            <w:tcW w:w="2940" w:type="dxa"/>
+            <w:tcBorders>
+              <w:left w:val="single" w:sz="4" w:space="0" w:color="000000"/>
+              <w:bottom w:val="single" w:sz="4" w:space="0" w:color="000000"/>
+              <w:right w:val="single" w:sz="4" w:space="0" w:color="000000"/>
+            </w:tcBorders>
+            <w:vAlign w:val="center"/>
+          </w:tcPr>
+          <w:p>
+            <w:pPr>
+              <w:pStyle w:val="Compact"/>
+              <w:widowControl w:val="false"/>
+              <w:jc w:val="center"/>
+              <w:rPr>
                 <w:rFonts w:ascii="Ubuntu" w:hAnsi="Ubuntu"/>
                 <w:b w:val="false"/>
-                <w:bCs w:val="false"/>
-                <w:i w:val="false"/>
-                <w:iCs w:val="false"/>
-                <w:strike w:val="false"/>
-                <w:dstrike w:val="false"/>
-                <w:outline w:val="false"/>
-                <w:shadow w:val="false"/>
-                <w:color w:val="000000"/>
-                <w:sz w:val="18"/>
-                <w:szCs w:val="18"/>
-                <w:u w:val="none"/>
-              </w:rPr>
-              <w:t>Range</w:t>
-            </w:r>
-          </w:p>
-        </w:tc>
-        <w:tc>
-          <w:tcPr>
-            <w:tcW w:w="2940" w:type="dxa"/>
-            <w:tcBorders>
-              <w:left w:val="single" w:sz="4" w:space="0" w:color="000000"/>
-              <w:bottom w:val="single" w:sz="4" w:space="0" w:color="000000"/>
-              <w:right w:val="single" w:sz="4" w:space="0" w:color="000000"/>
-            </w:tcBorders>
-            <w:vAlign w:val="center"/>
-          </w:tcPr>
-          <w:p>
-            <w:pPr>
-              <w:pStyle w:val="Compact"/>
-              <w:widowControl w:val="false"/>
-              <w:jc w:val="center"/>
-              <w:rPr>
-                <w:rFonts w:ascii="Ubuntu" w:hAnsi="Ubuntu"/>
-                <w:b w:val="false"/>
-                <w:b w:val="false"/>
-                <w:bCs w:val="false"/>
-                <w:i w:val="false"/>
-                <w:i w:val="false"/>
-                <w:iCs w:val="false"/>
-                <w:strike w:val="false"/>
-                <w:dstrike w:val="false"/>
-                <w:outline w:val="false"/>
-                <w:shadow w:val="false"/>
-                <w:color w:val="000000"/>
-                <w:sz w:val="18"/>
-                <w:szCs w:val="18"/>
-                <w:u w:val="none"/>
-              </w:rPr>
-            </w:pPr>
-            <w:r>
-              <w:rPr>
-                <w:rFonts w:ascii="Ubuntu" w:hAnsi="Ubuntu"/>
+                <w:b w:val="false"/>
+                <w:bCs w:val="false"/>
+                <w:i w:val="false"/>
+                <w:i w:val="false"/>
+                <w:iCs w:val="false"/>
+                <w:strike w:val="false"/>
+                <w:dstrike w:val="false"/>
+                <w:outline w:val="false"/>
+                <w:shadow w:val="false"/>
+                <w:color w:val="000000"/>
+                <w:sz w:val="18"/>
+                <w:szCs w:val="18"/>
+                <w:u w:val="none"/>
+              </w:rPr>
+            </w:pPr>
+            <w:r>
+              <w:rPr>
                 <w:b w:val="false"/>
                 <w:bCs w:val="false"/>
                 <w:i w:val="false"/>
@@ -5502,7 +5444,6 @@
             </w:pPr>
             <w:r>
               <w:rPr>
-                <w:rFonts w:ascii="Ubuntu" w:hAnsi="Ubuntu"/>
                 <w:b/>
                 <w:bCs/>
                 <w:i w:val="false"/>
@@ -5555,7 +5496,6 @@
             </w:pPr>
             <w:r>
               <w:rPr>
-                <w:rFonts w:ascii="Ubuntu" w:hAnsi="Ubuntu"/>
                 <w:b w:val="false"/>
                 <w:bCs w:val="false"/>
                 <w:i w:val="false"/>
@@ -5648,7 +5588,7 @@
         <w:rPr/>
         <w:t xml:space="preserve"> Distribution density of geographical characteristics of Americana/SP across ten urban planning areas (1998-2008); Area (km²), Burned-out areas (foci), Irregular garbage disposal (areas), Green areas (km²), Hydrography area (km²), Rainwater network (km), Recycling units, Sewage network (km), Squares and leisure areas (m²).</w:t>
       </w:r>
-      <w:bookmarkEnd w:id="30"/>
+      <w:bookmarkEnd w:id="21"/>
     </w:p>
     <w:p>
       <w:pPr>
@@ -5660,6 +5600,7 @@
           <w:numId w:val="0"/>
         </w:numPr>
         <w:suppressAutoHyphens w:val="true"/>
+        <w:ind w:left="0" w:hanging="0"/>
         <w:jc w:val="left"/>
         <w:rPr/>
       </w:pPr>
@@ -5675,9 +5616,8 @@
         <w:pStyle w:val="Heading3"/>
         <w:rPr/>
       </w:pPr>
-      <w:bookmarkStart w:id="31" w:name="__RefHeading___Toc5744_1287107177"/>
-      <w:bookmarkStart w:id="32" w:name="population"/>
-      <w:bookmarkEnd w:id="31"/>
+      <w:bookmarkStart w:id="22" w:name="__RefHeading___Toc5744_1287107177"/>
+      <w:bookmarkEnd w:id="22"/>
       <w:r>
         <w:rPr/>
         <w:t>Population</w:t>
@@ -5791,23 +5731,22 @@
         <w:pStyle w:val="TextBody"/>
         <w:rPr/>
       </w:pPr>
-      <w:bookmarkStart w:id="33" w:name="study-population-and-follow-up"/>
-      <w:bookmarkStart w:id="34" w:name="population"/>
+      <w:bookmarkStart w:id="23" w:name="population"/>
+      <w:bookmarkStart w:id="24" w:name="study-population-and-follow-up"/>
       <w:r>
         <w:rPr/>
         <w:t>It is difficult to assess the impact of such rapid movements in population size in the accident rates.   We will assess this impact in the section 4.2.</w:t>
       </w:r>
-      <w:bookmarkEnd w:id="33"/>
-      <w:bookmarkEnd w:id="34"/>
+      <w:bookmarkEnd w:id="23"/>
+      <w:bookmarkEnd w:id="24"/>
     </w:p>
     <w:p>
       <w:pPr>
         <w:pStyle w:val="Heading2"/>
         <w:rPr/>
       </w:pPr>
-      <w:bookmarkStart w:id="35" w:name="__RefHeading___Toc5746_1287107177"/>
-      <w:bookmarkStart w:id="36" w:name="incidence-of-scorpion-accidents"/>
-      <w:bookmarkEnd w:id="35"/>
+      <w:bookmarkStart w:id="25" w:name="__RefHeading___Toc5746_1287107177"/>
+      <w:bookmarkEnd w:id="25"/>
       <w:r>
         <w:rPr/>
         <w:t>Incidence of scorpion accidents</w:t>
@@ -5906,7 +5845,7 @@
         <w:gridCol w:w="1605"/>
         <w:gridCol w:w="1120"/>
         <w:gridCol w:w="686"/>
-        <w:gridCol w:w="1605"/>
+        <w:gridCol w:w="1604"/>
         <w:gridCol w:w="1120"/>
       </w:tblGrid>
       <w:tr>
@@ -6172,7 +6111,7 @@
         </w:tc>
         <w:tc>
           <w:tcPr>
-            <w:tcW w:w="1605" w:type="dxa"/>
+            <w:tcW w:w="1604" w:type="dxa"/>
             <w:tcBorders>
               <w:top w:val="single" w:sz="4" w:space="0" w:color="000000"/>
               <w:left w:val="single" w:sz="4" w:space="0" w:color="000000"/>
@@ -6371,7 +6310,7 @@
         </w:tc>
         <w:tc>
           <w:tcPr>
-            <w:tcW w:w="3411" w:type="dxa"/>
+            <w:tcW w:w="3410" w:type="dxa"/>
             <w:gridSpan w:val="3"/>
             <w:tcBorders>
               <w:left w:val="single" w:sz="4" w:space="0" w:color="000000"/>
@@ -6673,7 +6612,7 @@
         </w:tc>
         <w:tc>
           <w:tcPr>
-            <w:tcW w:w="1605" w:type="dxa"/>
+            <w:tcW w:w="1604" w:type="dxa"/>
             <w:tcBorders>
               <w:left w:val="single" w:sz="4" w:space="0" w:color="000000"/>
               <w:bottom w:val="single" w:sz="4" w:space="0" w:color="000000"/>
@@ -6998,7 +6937,7 @@
         </w:tc>
         <w:tc>
           <w:tcPr>
-            <w:tcW w:w="1605" w:type="dxa"/>
+            <w:tcW w:w="1604" w:type="dxa"/>
             <w:tcBorders>
               <w:left w:val="single" w:sz="4" w:space="0" w:color="000000"/>
               <w:bottom w:val="single" w:sz="4" w:space="0" w:color="000000"/>
@@ -7291,7 +7230,7 @@
         </w:tc>
         <w:tc>
           <w:tcPr>
-            <w:tcW w:w="1605" w:type="dxa"/>
+            <w:tcW w:w="1604" w:type="dxa"/>
             <w:tcBorders>
               <w:left w:val="single" w:sz="4" w:space="0" w:color="000000"/>
               <w:bottom w:val="single" w:sz="4" w:space="0" w:color="000000"/>
@@ -7568,7 +7507,7 @@
         </w:tc>
         <w:tc>
           <w:tcPr>
-            <w:tcW w:w="1605" w:type="dxa"/>
+            <w:tcW w:w="1604" w:type="dxa"/>
             <w:tcBorders>
               <w:left w:val="single" w:sz="4" w:space="0" w:color="000000"/>
               <w:bottom w:val="single" w:sz="4" w:space="0" w:color="000000"/>
@@ -7845,7 +7784,7 @@
         </w:tc>
         <w:tc>
           <w:tcPr>
-            <w:tcW w:w="1605" w:type="dxa"/>
+            <w:tcW w:w="1604" w:type="dxa"/>
             <w:tcBorders>
               <w:left w:val="single" w:sz="4" w:space="0" w:color="000000"/>
               <w:bottom w:val="single" w:sz="4" w:space="0" w:color="000000"/>
@@ -8122,7 +8061,7 @@
         </w:tc>
         <w:tc>
           <w:tcPr>
-            <w:tcW w:w="1605" w:type="dxa"/>
+            <w:tcW w:w="1604" w:type="dxa"/>
             <w:tcBorders>
               <w:left w:val="single" w:sz="4" w:space="0" w:color="000000"/>
               <w:bottom w:val="single" w:sz="4" w:space="0" w:color="000000"/>
@@ -8399,7 +8338,7 @@
         </w:tc>
         <w:tc>
           <w:tcPr>
-            <w:tcW w:w="1605" w:type="dxa"/>
+            <w:tcW w:w="1604" w:type="dxa"/>
             <w:tcBorders>
               <w:left w:val="single" w:sz="4" w:space="0" w:color="000000"/>
               <w:bottom w:val="single" w:sz="4" w:space="0" w:color="000000"/>
@@ -8676,7 +8615,7 @@
         </w:tc>
         <w:tc>
           <w:tcPr>
-            <w:tcW w:w="1605" w:type="dxa"/>
+            <w:tcW w:w="1604" w:type="dxa"/>
             <w:tcBorders>
               <w:left w:val="single" w:sz="4" w:space="0" w:color="000000"/>
               <w:bottom w:val="single" w:sz="4" w:space="0" w:color="000000"/>
@@ -8953,7 +8892,7 @@
         </w:tc>
         <w:tc>
           <w:tcPr>
-            <w:tcW w:w="1605" w:type="dxa"/>
+            <w:tcW w:w="1604" w:type="dxa"/>
             <w:tcBorders>
               <w:left w:val="single" w:sz="4" w:space="0" w:color="000000"/>
               <w:bottom w:val="single" w:sz="4" w:space="0" w:color="000000"/>
@@ -9230,7 +9169,7 @@
         </w:tc>
         <w:tc>
           <w:tcPr>
-            <w:tcW w:w="1605" w:type="dxa"/>
+            <w:tcW w:w="1604" w:type="dxa"/>
             <w:tcBorders>
               <w:left w:val="single" w:sz="4" w:space="0" w:color="000000"/>
               <w:bottom w:val="single" w:sz="4" w:space="0" w:color="000000"/>
@@ -9507,7 +9446,7 @@
         </w:tc>
         <w:tc>
           <w:tcPr>
-            <w:tcW w:w="1605" w:type="dxa"/>
+            <w:tcW w:w="1604" w:type="dxa"/>
             <w:tcBorders>
               <w:left w:val="single" w:sz="4" w:space="0" w:color="000000"/>
               <w:bottom w:val="single" w:sz="4" w:space="0" w:color="000000"/>
@@ -9589,7 +9528,7 @@
         <w:trPr/>
         <w:tc>
           <w:tcPr>
-            <w:tcW w:w="9638" w:type="dxa"/>
+            <w:tcW w:w="9637" w:type="dxa"/>
             <w:gridSpan w:val="7"/>
             <w:tcBorders>
               <w:left w:val="single" w:sz="4" w:space="0" w:color="000000"/>
@@ -9755,23 +9694,22 @@
         <w:pStyle w:val="TextBody"/>
         <w:rPr/>
       </w:pPr>
-      <w:bookmarkStart w:id="37" w:name="results"/>
-      <w:bookmarkStart w:id="38" w:name="incidence-of-scorpion-accidents"/>
+      <w:bookmarkStart w:id="26" w:name="incidence-of-scorpion-accidents"/>
+      <w:bookmarkStart w:id="27" w:name="results"/>
       <w:r>
         <w:rPr/>
         <w:t>It can be recommended that the Municipal Secretary of Health of Americana/SP and its vigilance program investigates possible reasons that would explain why UPA 2, 6 and 10 have such larger expected risk of scorpion accidents. When such information is available, a public health program focused on high risk areas can be developed to prevent these accidents.</w:t>
       </w:r>
-      <w:bookmarkEnd w:id="37"/>
-      <w:bookmarkEnd w:id="38"/>
+      <w:bookmarkEnd w:id="26"/>
+      <w:bookmarkEnd w:id="27"/>
     </w:p>
     <w:p>
       <w:pPr>
         <w:pStyle w:val="Heading1"/>
         <w:rPr/>
       </w:pPr>
-      <w:bookmarkStart w:id="39" w:name="__RefHeading___Toc5748_1287107177"/>
-      <w:bookmarkStart w:id="40" w:name="observations-and-limitations"/>
-      <w:bookmarkEnd w:id="39"/>
+      <w:bookmarkStart w:id="28" w:name="__RefHeading___Toc5748_1287107177"/>
+      <w:bookmarkEnd w:id="28"/>
       <w:r>
         <w:rPr/>
         <w:t>Observations and Limitations</w:t>
@@ -9851,21 +9789,20 @@
         <w:pStyle w:val="TextBody"/>
         <w:rPr/>
       </w:pPr>
-      <w:bookmarkStart w:id="41" w:name="observations-and-limitations"/>
+      <w:bookmarkStart w:id="29" w:name="observations-and-limitations"/>
       <w:r>
         <w:rPr/>
         <w:t>While some UPA clearly show incidence rates much higher than others, this should not be interpreted that these UPA pose a higher risk of scorpion accidents than other for individuals. This is an ecological study and thus the data available are aggregate counts within each geographical region, so these results cannot be directly translated to a measure of individual risk of accident.</w:t>
       </w:r>
-      <w:bookmarkEnd w:id="41"/>
+      <w:bookmarkEnd w:id="29"/>
     </w:p>
     <w:p>
       <w:pPr>
         <w:pStyle w:val="Heading1"/>
         <w:rPr/>
       </w:pPr>
-      <w:bookmarkStart w:id="42" w:name="__RefHeading___Toc5750_1287107177"/>
-      <w:bookmarkStart w:id="43" w:name="conclusions"/>
-      <w:bookmarkEnd w:id="42"/>
+      <w:bookmarkStart w:id="30" w:name="__RefHeading___Toc5750_1287107177"/>
+      <w:bookmarkEnd w:id="30"/>
       <w:r>
         <w:rPr/>
         <w:t>Conclusions</w:t>
@@ -9876,21 +9813,21 @@
         <w:pStyle w:val="FirstParagraph"/>
         <w:rPr/>
       </w:pPr>
-      <w:bookmarkStart w:id="44" w:name="conclusions"/>
+      <w:bookmarkStart w:id="31" w:name="conclusions"/>
       <w:r>
         <w:rPr/>
         <w:t>This analysis shows that there is some evidence that the risk of scorpion accidents in different UPA have increased over time, and incidences increased at different rates. There is also limited evidence that population size in each region might play a role in the risk of accidents, where UPA that had larger populations at the beginning of the study period tended to have a larger expected risk of accidents overall.</w:t>
       </w:r>
-      <w:bookmarkEnd w:id="44"/>
+      <w:bookmarkEnd w:id="31"/>
     </w:p>
     <w:p>
       <w:pPr>
         <w:pStyle w:val="Heading1"/>
         <w:rPr/>
       </w:pPr>
-      <w:bookmarkStart w:id="45" w:name="__RefHeading___Toc5752_1287107177"/>
-      <w:bookmarkStart w:id="46" w:name="references"/>
-      <w:bookmarkEnd w:id="45"/>
+      <w:bookmarkStart w:id="32" w:name="__RefHeading___Toc5752_1287107177"/>
+      <w:bookmarkStart w:id="33" w:name="references"/>
+      <w:bookmarkEnd w:id="32"/>
       <w:r>
         <w:rPr/>
         <w:t>References</w:t>
@@ -9916,16 +9853,15 @@
         <w:rPr/>
         <w:t xml:space="preserve"> – Analytical Plan for Incidence rates of scorpion accidents in Urban Planning Areas of Americana/SP in 1998–2018 </w:t>
       </w:r>
-      <w:bookmarkEnd w:id="46"/>
+      <w:bookmarkEnd w:id="33"/>
     </w:p>
     <w:p>
       <w:pPr>
         <w:pStyle w:val="Heading1"/>
         <w:rPr/>
       </w:pPr>
-      <w:bookmarkStart w:id="47" w:name="__RefHeading___Toc5754_1287107177"/>
-      <w:bookmarkStart w:id="48" w:name="appendix"/>
-      <w:bookmarkEnd w:id="47"/>
+      <w:bookmarkStart w:id="34" w:name="__RefHeading___Toc5754_1287107177"/>
+      <w:bookmarkEnd w:id="34"/>
       <w:r>
         <w:rPr/>
         <w:t>Appendix</w:t>
@@ -9936,9 +9872,9 @@
         <w:pStyle w:val="Heading2"/>
         <w:rPr/>
       </w:pPr>
-      <w:bookmarkStart w:id="49" w:name="__RefHeading___Toc5756_1287107177"/>
-      <w:bookmarkStart w:id="50" w:name="exploratory-data-analysis"/>
-      <w:bookmarkEnd w:id="49"/>
+      <w:bookmarkStart w:id="35" w:name="__RefHeading___Toc5756_1287107177"/>
+      <w:bookmarkStart w:id="36" w:name="exploratory-data-analysis"/>
+      <w:bookmarkEnd w:id="35"/>
       <w:r>
         <w:rPr/>
         <w:t>Exploratory data analysis</w:t>
@@ -10016,17 +9952,17 @@
         <w:rPr/>
         <w:t xml:space="preserve"> Distribution density of geographical characteristics of Americana/SP across ten urban planning areas (1998-2008); Area (km²), Burned-out areas (foci), Irregular garbage disposal (areas), Green areas (km²), Hydrography area (km²), Rainwater network (km), Recycling units, Sewage network (km), Squares and leisure areas (m²).</w:t>
       </w:r>
-      <w:bookmarkEnd w:id="50"/>
+      <w:bookmarkEnd w:id="36"/>
     </w:p>
     <w:p>
       <w:pPr>
         <w:pStyle w:val="Heading2"/>
         <w:rPr/>
       </w:pPr>
-      <w:bookmarkStart w:id="51" w:name="__RefHeading___Toc5758_1287107177"/>
-      <w:bookmarkStart w:id="52" w:name="modeling-procedures"/>
-      <w:bookmarkEnd w:id="51"/>
-      <w:bookmarkEnd w:id="52"/>
+      <w:bookmarkStart w:id="37" w:name="__RefHeading___Toc5758_1287107177"/>
+      <w:bookmarkStart w:id="38" w:name="modeling-procedures"/>
+      <w:bookmarkEnd w:id="37"/>
+      <w:bookmarkEnd w:id="38"/>
       <w:r>
         <w:rPr/>
         <w:t>Modeling procedures</w:t>
@@ -10084,11 +10020,11 @@
       </w:tblPr>
       <w:tblGrid>
         <w:gridCol w:w="3249"/>
-        <w:gridCol w:w="645"/>
-        <w:gridCol w:w="1444"/>
-        <w:gridCol w:w="1018"/>
-        <w:gridCol w:w="647"/>
-        <w:gridCol w:w="1442"/>
+        <w:gridCol w:w="644"/>
+        <w:gridCol w:w="1445"/>
+        <w:gridCol w:w="1017"/>
+        <w:gridCol w:w="648"/>
+        <w:gridCol w:w="1441"/>
         <w:gridCol w:w="1020"/>
       </w:tblGrid>
       <w:tr>
@@ -10136,7 +10072,7 @@
         </w:tc>
         <w:tc>
           <w:tcPr>
-            <w:tcW w:w="645" w:type="dxa"/>
+            <w:tcW w:w="644" w:type="dxa"/>
             <w:tcBorders>
               <w:top w:val="single" w:sz="4" w:space="0" w:color="000000"/>
               <w:left w:val="single" w:sz="4" w:space="0" w:color="000000"/>
@@ -10195,7 +10131,7 @@
         </w:tc>
         <w:tc>
           <w:tcPr>
-            <w:tcW w:w="1444" w:type="dxa"/>
+            <w:tcW w:w="1445" w:type="dxa"/>
             <w:tcBorders>
               <w:top w:val="single" w:sz="4" w:space="0" w:color="000000"/>
               <w:left w:val="single" w:sz="4" w:space="0" w:color="000000"/>
@@ -10254,7 +10190,7 @@
         </w:tc>
         <w:tc>
           <w:tcPr>
-            <w:tcW w:w="1018" w:type="dxa"/>
+            <w:tcW w:w="1017" w:type="dxa"/>
             <w:tcBorders>
               <w:top w:val="single" w:sz="4" w:space="0" w:color="000000"/>
               <w:left w:val="single" w:sz="4" w:space="0" w:color="000000"/>
@@ -10295,7 +10231,7 @@
         </w:tc>
         <w:tc>
           <w:tcPr>
-            <w:tcW w:w="647" w:type="dxa"/>
+            <w:tcW w:w="648" w:type="dxa"/>
             <w:tcBorders>
               <w:top w:val="single" w:sz="4" w:space="0" w:color="000000"/>
               <w:left w:val="single" w:sz="4" w:space="0" w:color="000000"/>
@@ -10354,7 +10290,7 @@
         </w:tc>
         <w:tc>
           <w:tcPr>
-            <w:tcW w:w="1442" w:type="dxa"/>
+            <w:tcW w:w="1441" w:type="dxa"/>
             <w:tcBorders>
               <w:top w:val="single" w:sz="4" w:space="0" w:color="000000"/>
               <w:left w:val="single" w:sz="4" w:space="0" w:color="000000"/>
@@ -10513,7 +10449,7 @@
         </w:tc>
         <w:tc>
           <w:tcPr>
-            <w:tcW w:w="3107" w:type="dxa"/>
+            <w:tcW w:w="3106" w:type="dxa"/>
             <w:gridSpan w:val="3"/>
             <w:tcBorders>
               <w:left w:val="single" w:sz="4" w:space="0" w:color="000000"/>
@@ -10635,7 +10571,7 @@
         </w:tc>
         <w:tc>
           <w:tcPr>
-            <w:tcW w:w="645" w:type="dxa"/>
+            <w:tcW w:w="644" w:type="dxa"/>
             <w:tcBorders>
               <w:left w:val="single" w:sz="4" w:space="0" w:color="000000"/>
               <w:bottom w:val="single" w:sz="4" w:space="0" w:color="000000"/>
@@ -10690,7 +10626,7 @@
         </w:tc>
         <w:tc>
           <w:tcPr>
-            <w:tcW w:w="1444" w:type="dxa"/>
+            <w:tcW w:w="1445" w:type="dxa"/>
             <w:tcBorders>
               <w:left w:val="single" w:sz="4" w:space="0" w:color="000000"/>
               <w:bottom w:val="single" w:sz="4" w:space="0" w:color="000000"/>
@@ -10745,7 +10681,7 @@
         </w:tc>
         <w:tc>
           <w:tcPr>
-            <w:tcW w:w="1018" w:type="dxa"/>
+            <w:tcW w:w="1017" w:type="dxa"/>
             <w:tcBorders>
               <w:left w:val="single" w:sz="4" w:space="0" w:color="000000"/>
               <w:bottom w:val="single" w:sz="4" w:space="0" w:color="000000"/>
@@ -10800,7 +10736,7 @@
         </w:tc>
         <w:tc>
           <w:tcPr>
-            <w:tcW w:w="647" w:type="dxa"/>
+            <w:tcW w:w="648" w:type="dxa"/>
             <w:tcBorders>
               <w:left w:val="single" w:sz="4" w:space="0" w:color="000000"/>
               <w:bottom w:val="single" w:sz="4" w:space="0" w:color="000000"/>
@@ -10855,7 +10791,7 @@
         </w:tc>
         <w:tc>
           <w:tcPr>
-            <w:tcW w:w="1442" w:type="dxa"/>
+            <w:tcW w:w="1441" w:type="dxa"/>
             <w:tcBorders>
               <w:left w:val="single" w:sz="4" w:space="0" w:color="000000"/>
               <w:bottom w:val="single" w:sz="4" w:space="0" w:color="000000"/>
@@ -11008,7 +10944,7 @@
         </w:tc>
         <w:tc>
           <w:tcPr>
-            <w:tcW w:w="645" w:type="dxa"/>
+            <w:tcW w:w="644" w:type="dxa"/>
             <w:tcBorders>
               <w:left w:val="single" w:sz="4" w:space="0" w:color="000000"/>
               <w:bottom w:val="single" w:sz="4" w:space="0" w:color="000000"/>
@@ -11047,7 +10983,7 @@
         </w:tc>
         <w:tc>
           <w:tcPr>
-            <w:tcW w:w="1444" w:type="dxa"/>
+            <w:tcW w:w="1445" w:type="dxa"/>
             <w:tcBorders>
               <w:left w:val="single" w:sz="4" w:space="0" w:color="000000"/>
               <w:bottom w:val="single" w:sz="4" w:space="0" w:color="000000"/>
@@ -11086,7 +11022,7 @@
         </w:tc>
         <w:tc>
           <w:tcPr>
-            <w:tcW w:w="1018" w:type="dxa"/>
+            <w:tcW w:w="1017" w:type="dxa"/>
             <w:tcBorders>
               <w:left w:val="single" w:sz="4" w:space="0" w:color="000000"/>
               <w:bottom w:val="single" w:sz="4" w:space="0" w:color="000000"/>
@@ -11141,7 +11077,7 @@
         </w:tc>
         <w:tc>
           <w:tcPr>
-            <w:tcW w:w="647" w:type="dxa"/>
+            <w:tcW w:w="648" w:type="dxa"/>
             <w:tcBorders>
               <w:left w:val="single" w:sz="4" w:space="0" w:color="000000"/>
               <w:bottom w:val="single" w:sz="4" w:space="0" w:color="000000"/>
@@ -11180,7 +11116,7 @@
         </w:tc>
         <w:tc>
           <w:tcPr>
-            <w:tcW w:w="1442" w:type="dxa"/>
+            <w:tcW w:w="1441" w:type="dxa"/>
             <w:tcBorders>
               <w:left w:val="single" w:sz="4" w:space="0" w:color="000000"/>
               <w:bottom w:val="single" w:sz="4" w:space="0" w:color="000000"/>
@@ -11317,7 +11253,7 @@
         </w:tc>
         <w:tc>
           <w:tcPr>
-            <w:tcW w:w="645" w:type="dxa"/>
+            <w:tcW w:w="644" w:type="dxa"/>
             <w:tcBorders>
               <w:left w:val="single" w:sz="4" w:space="0" w:color="000000"/>
               <w:bottom w:val="single" w:sz="4" w:space="0" w:color="000000"/>
@@ -11356,7 +11292,7 @@
         </w:tc>
         <w:tc>
           <w:tcPr>
-            <w:tcW w:w="1444" w:type="dxa"/>
+            <w:tcW w:w="1445" w:type="dxa"/>
             <w:tcBorders>
               <w:left w:val="single" w:sz="4" w:space="0" w:color="000000"/>
               <w:bottom w:val="single" w:sz="4" w:space="0" w:color="000000"/>
@@ -11395,7 +11331,7 @@
         </w:tc>
         <w:tc>
           <w:tcPr>
-            <w:tcW w:w="1018" w:type="dxa"/>
+            <w:tcW w:w="1017" w:type="dxa"/>
             <w:tcBorders>
               <w:left w:val="single" w:sz="4" w:space="0" w:color="000000"/>
               <w:bottom w:val="single" w:sz="4" w:space="0" w:color="000000"/>
@@ -11434,7 +11370,7 @@
         </w:tc>
         <w:tc>
           <w:tcPr>
-            <w:tcW w:w="647" w:type="dxa"/>
+            <w:tcW w:w="648" w:type="dxa"/>
             <w:tcBorders>
               <w:left w:val="single" w:sz="4" w:space="0" w:color="000000"/>
               <w:bottom w:val="single" w:sz="4" w:space="0" w:color="000000"/>
@@ -11473,7 +11409,7 @@
         </w:tc>
         <w:tc>
           <w:tcPr>
-            <w:tcW w:w="1442" w:type="dxa"/>
+            <w:tcW w:w="1441" w:type="dxa"/>
             <w:tcBorders>
               <w:left w:val="single" w:sz="4" w:space="0" w:color="000000"/>
               <w:bottom w:val="single" w:sz="4" w:space="0" w:color="000000"/>
@@ -11594,7 +11530,7 @@
         </w:tc>
         <w:tc>
           <w:tcPr>
-            <w:tcW w:w="645" w:type="dxa"/>
+            <w:tcW w:w="644" w:type="dxa"/>
             <w:tcBorders>
               <w:left w:val="single" w:sz="4" w:space="0" w:color="000000"/>
               <w:bottom w:val="single" w:sz="4" w:space="0" w:color="000000"/>
@@ -11633,7 +11569,7 @@
         </w:tc>
         <w:tc>
           <w:tcPr>
-            <w:tcW w:w="1444" w:type="dxa"/>
+            <w:tcW w:w="1445" w:type="dxa"/>
             <w:tcBorders>
               <w:left w:val="single" w:sz="4" w:space="0" w:color="000000"/>
               <w:bottom w:val="single" w:sz="4" w:space="0" w:color="000000"/>
@@ -11672,7 +11608,7 @@
         </w:tc>
         <w:tc>
           <w:tcPr>
-            <w:tcW w:w="1018" w:type="dxa"/>
+            <w:tcW w:w="1017" w:type="dxa"/>
             <w:tcBorders>
               <w:left w:val="single" w:sz="4" w:space="0" w:color="000000"/>
               <w:bottom w:val="single" w:sz="4" w:space="0" w:color="000000"/>
@@ -11711,7 +11647,7 @@
         </w:tc>
         <w:tc>
           <w:tcPr>
-            <w:tcW w:w="647" w:type="dxa"/>
+            <w:tcW w:w="648" w:type="dxa"/>
             <w:tcBorders>
               <w:left w:val="single" w:sz="4" w:space="0" w:color="000000"/>
               <w:bottom w:val="single" w:sz="4" w:space="0" w:color="000000"/>
@@ -11750,7 +11686,7 @@
         </w:tc>
         <w:tc>
           <w:tcPr>
-            <w:tcW w:w="1442" w:type="dxa"/>
+            <w:tcW w:w="1441" w:type="dxa"/>
             <w:tcBorders>
               <w:left w:val="single" w:sz="4" w:space="0" w:color="000000"/>
               <w:bottom w:val="single" w:sz="4" w:space="0" w:color="000000"/>
@@ -11871,7 +11807,7 @@
         </w:tc>
         <w:tc>
           <w:tcPr>
-            <w:tcW w:w="645" w:type="dxa"/>
+            <w:tcW w:w="644" w:type="dxa"/>
             <w:tcBorders>
               <w:left w:val="single" w:sz="4" w:space="0" w:color="000000"/>
               <w:bottom w:val="single" w:sz="4" w:space="0" w:color="000000"/>
@@ -11910,7 +11846,7 @@
         </w:tc>
         <w:tc>
           <w:tcPr>
-            <w:tcW w:w="1444" w:type="dxa"/>
+            <w:tcW w:w="1445" w:type="dxa"/>
             <w:tcBorders>
               <w:left w:val="single" w:sz="4" w:space="0" w:color="000000"/>
               <w:bottom w:val="single" w:sz="4" w:space="0" w:color="000000"/>
@@ -11949,7 +11885,7 @@
         </w:tc>
         <w:tc>
           <w:tcPr>
-            <w:tcW w:w="1018" w:type="dxa"/>
+            <w:tcW w:w="1017" w:type="dxa"/>
             <w:tcBorders>
               <w:left w:val="single" w:sz="4" w:space="0" w:color="000000"/>
               <w:bottom w:val="single" w:sz="4" w:space="0" w:color="000000"/>
@@ -11988,7 +11924,7 @@
         </w:tc>
         <w:tc>
           <w:tcPr>
-            <w:tcW w:w="647" w:type="dxa"/>
+            <w:tcW w:w="648" w:type="dxa"/>
             <w:tcBorders>
               <w:left w:val="single" w:sz="4" w:space="0" w:color="000000"/>
               <w:bottom w:val="single" w:sz="4" w:space="0" w:color="000000"/>
@@ -12027,7 +11963,7 @@
         </w:tc>
         <w:tc>
           <w:tcPr>
-            <w:tcW w:w="1442" w:type="dxa"/>
+            <w:tcW w:w="1441" w:type="dxa"/>
             <w:tcBorders>
               <w:left w:val="single" w:sz="4" w:space="0" w:color="000000"/>
               <w:bottom w:val="single" w:sz="4" w:space="0" w:color="000000"/>
@@ -12148,7 +12084,7 @@
         </w:tc>
         <w:tc>
           <w:tcPr>
-            <w:tcW w:w="645" w:type="dxa"/>
+            <w:tcW w:w="644" w:type="dxa"/>
             <w:tcBorders>
               <w:left w:val="single" w:sz="4" w:space="0" w:color="000000"/>
               <w:bottom w:val="single" w:sz="4" w:space="0" w:color="000000"/>
@@ -12187,7 +12123,7 @@
         </w:tc>
         <w:tc>
           <w:tcPr>
-            <w:tcW w:w="1444" w:type="dxa"/>
+            <w:tcW w:w="1445" w:type="dxa"/>
             <w:tcBorders>
               <w:left w:val="single" w:sz="4" w:space="0" w:color="000000"/>
               <w:bottom w:val="single" w:sz="4" w:space="0" w:color="000000"/>
@@ -12226,7 +12162,7 @@
         </w:tc>
         <w:tc>
           <w:tcPr>
-            <w:tcW w:w="1018" w:type="dxa"/>
+            <w:tcW w:w="1017" w:type="dxa"/>
             <w:tcBorders>
               <w:left w:val="single" w:sz="4" w:space="0" w:color="000000"/>
               <w:bottom w:val="single" w:sz="4" w:space="0" w:color="000000"/>
@@ -12265,7 +12201,7 @@
         </w:tc>
         <w:tc>
           <w:tcPr>
-            <w:tcW w:w="647" w:type="dxa"/>
+            <w:tcW w:w="648" w:type="dxa"/>
             <w:tcBorders>
               <w:left w:val="single" w:sz="4" w:space="0" w:color="000000"/>
               <w:bottom w:val="single" w:sz="4" w:space="0" w:color="000000"/>
@@ -12304,7 +12240,7 @@
         </w:tc>
         <w:tc>
           <w:tcPr>
-            <w:tcW w:w="1442" w:type="dxa"/>
+            <w:tcW w:w="1441" w:type="dxa"/>
             <w:tcBorders>
               <w:left w:val="single" w:sz="4" w:space="0" w:color="000000"/>
               <w:bottom w:val="single" w:sz="4" w:space="0" w:color="000000"/>
@@ -12425,7 +12361,7 @@
         </w:tc>
         <w:tc>
           <w:tcPr>
-            <w:tcW w:w="645" w:type="dxa"/>
+            <w:tcW w:w="644" w:type="dxa"/>
             <w:tcBorders>
               <w:left w:val="single" w:sz="4" w:space="0" w:color="000000"/>
               <w:bottom w:val="single" w:sz="4" w:space="0" w:color="000000"/>
@@ -12464,7 +12400,7 @@
         </w:tc>
         <w:tc>
           <w:tcPr>
-            <w:tcW w:w="1444" w:type="dxa"/>
+            <w:tcW w:w="1445" w:type="dxa"/>
             <w:tcBorders>
               <w:left w:val="single" w:sz="4" w:space="0" w:color="000000"/>
               <w:bottom w:val="single" w:sz="4" w:space="0" w:color="000000"/>
@@ -12503,7 +12439,7 @@
         </w:tc>
         <w:tc>
           <w:tcPr>
-            <w:tcW w:w="1018" w:type="dxa"/>
+            <w:tcW w:w="1017" w:type="dxa"/>
             <w:tcBorders>
               <w:left w:val="single" w:sz="4" w:space="0" w:color="000000"/>
               <w:bottom w:val="single" w:sz="4" w:space="0" w:color="000000"/>
@@ -12542,7 +12478,7 @@
         </w:tc>
         <w:tc>
           <w:tcPr>
-            <w:tcW w:w="647" w:type="dxa"/>
+            <w:tcW w:w="648" w:type="dxa"/>
             <w:tcBorders>
               <w:left w:val="single" w:sz="4" w:space="0" w:color="000000"/>
               <w:bottom w:val="single" w:sz="4" w:space="0" w:color="000000"/>
@@ -12581,7 +12517,7 @@
         </w:tc>
         <w:tc>
           <w:tcPr>
-            <w:tcW w:w="1442" w:type="dxa"/>
+            <w:tcW w:w="1441" w:type="dxa"/>
             <w:tcBorders>
               <w:left w:val="single" w:sz="4" w:space="0" w:color="000000"/>
               <w:bottom w:val="single" w:sz="4" w:space="0" w:color="000000"/>
@@ -12702,7 +12638,7 @@
         </w:tc>
         <w:tc>
           <w:tcPr>
-            <w:tcW w:w="645" w:type="dxa"/>
+            <w:tcW w:w="644" w:type="dxa"/>
             <w:tcBorders>
               <w:left w:val="single" w:sz="4" w:space="0" w:color="000000"/>
               <w:bottom w:val="single" w:sz="4" w:space="0" w:color="000000"/>
@@ -12741,7 +12677,7 @@
         </w:tc>
         <w:tc>
           <w:tcPr>
-            <w:tcW w:w="1444" w:type="dxa"/>
+            <w:tcW w:w="1445" w:type="dxa"/>
             <w:tcBorders>
               <w:left w:val="single" w:sz="4" w:space="0" w:color="000000"/>
               <w:bottom w:val="single" w:sz="4" w:space="0" w:color="000000"/>
@@ -12780,7 +12716,7 @@
         </w:tc>
         <w:tc>
           <w:tcPr>
-            <w:tcW w:w="1018" w:type="dxa"/>
+            <w:tcW w:w="1017" w:type="dxa"/>
             <w:tcBorders>
               <w:left w:val="single" w:sz="4" w:space="0" w:color="000000"/>
               <w:bottom w:val="single" w:sz="4" w:space="0" w:color="000000"/>
@@ -12819,7 +12755,7 @@
         </w:tc>
         <w:tc>
           <w:tcPr>
-            <w:tcW w:w="647" w:type="dxa"/>
+            <w:tcW w:w="648" w:type="dxa"/>
             <w:tcBorders>
               <w:left w:val="single" w:sz="4" w:space="0" w:color="000000"/>
               <w:bottom w:val="single" w:sz="4" w:space="0" w:color="000000"/>
@@ -12858,7 +12794,7 @@
         </w:tc>
         <w:tc>
           <w:tcPr>
-            <w:tcW w:w="1442" w:type="dxa"/>
+            <w:tcW w:w="1441" w:type="dxa"/>
             <w:tcBorders>
               <w:left w:val="single" w:sz="4" w:space="0" w:color="000000"/>
               <w:bottom w:val="single" w:sz="4" w:space="0" w:color="000000"/>
@@ -12979,7 +12915,7 @@
         </w:tc>
         <w:tc>
           <w:tcPr>
-            <w:tcW w:w="645" w:type="dxa"/>
+            <w:tcW w:w="644" w:type="dxa"/>
             <w:tcBorders>
               <w:left w:val="single" w:sz="4" w:space="0" w:color="000000"/>
               <w:bottom w:val="single" w:sz="4" w:space="0" w:color="000000"/>
@@ -13018,7 +12954,7 @@
         </w:tc>
         <w:tc>
           <w:tcPr>
-            <w:tcW w:w="1444" w:type="dxa"/>
+            <w:tcW w:w="1445" w:type="dxa"/>
             <w:tcBorders>
               <w:left w:val="single" w:sz="4" w:space="0" w:color="000000"/>
               <w:bottom w:val="single" w:sz="4" w:space="0" w:color="000000"/>
@@ -13057,7 +12993,7 @@
         </w:tc>
         <w:tc>
           <w:tcPr>
-            <w:tcW w:w="1018" w:type="dxa"/>
+            <w:tcW w:w="1017" w:type="dxa"/>
             <w:tcBorders>
               <w:left w:val="single" w:sz="4" w:space="0" w:color="000000"/>
               <w:bottom w:val="single" w:sz="4" w:space="0" w:color="000000"/>
@@ -13096,7 +13032,7 @@
         </w:tc>
         <w:tc>
           <w:tcPr>
-            <w:tcW w:w="647" w:type="dxa"/>
+            <w:tcW w:w="648" w:type="dxa"/>
             <w:tcBorders>
               <w:left w:val="single" w:sz="4" w:space="0" w:color="000000"/>
               <w:bottom w:val="single" w:sz="4" w:space="0" w:color="000000"/>
@@ -13135,7 +13071,7 @@
         </w:tc>
         <w:tc>
           <w:tcPr>
-            <w:tcW w:w="1442" w:type="dxa"/>
+            <w:tcW w:w="1441" w:type="dxa"/>
             <w:tcBorders>
               <w:left w:val="single" w:sz="4" w:space="0" w:color="000000"/>
               <w:bottom w:val="single" w:sz="4" w:space="0" w:color="000000"/>
@@ -13256,7 +13192,7 @@
         </w:tc>
         <w:tc>
           <w:tcPr>
-            <w:tcW w:w="645" w:type="dxa"/>
+            <w:tcW w:w="644" w:type="dxa"/>
             <w:tcBorders>
               <w:left w:val="single" w:sz="4" w:space="0" w:color="000000"/>
               <w:bottom w:val="single" w:sz="4" w:space="0" w:color="000000"/>
@@ -13295,7 +13231,7 @@
         </w:tc>
         <w:tc>
           <w:tcPr>
-            <w:tcW w:w="1444" w:type="dxa"/>
+            <w:tcW w:w="1445" w:type="dxa"/>
             <w:tcBorders>
               <w:left w:val="single" w:sz="4" w:space="0" w:color="000000"/>
               <w:bottom w:val="single" w:sz="4" w:space="0" w:color="000000"/>
@@ -13334,7 +13270,7 @@
         </w:tc>
         <w:tc>
           <w:tcPr>
-            <w:tcW w:w="1018" w:type="dxa"/>
+            <w:tcW w:w="1017" w:type="dxa"/>
             <w:tcBorders>
               <w:left w:val="single" w:sz="4" w:space="0" w:color="000000"/>
               <w:bottom w:val="single" w:sz="4" w:space="0" w:color="000000"/>
@@ -13373,7 +13309,7 @@
         </w:tc>
         <w:tc>
           <w:tcPr>
-            <w:tcW w:w="647" w:type="dxa"/>
+            <w:tcW w:w="648" w:type="dxa"/>
             <w:tcBorders>
               <w:left w:val="single" w:sz="4" w:space="0" w:color="000000"/>
               <w:bottom w:val="single" w:sz="4" w:space="0" w:color="000000"/>
@@ -13412,7 +13348,7 @@
         </w:tc>
         <w:tc>
           <w:tcPr>
-            <w:tcW w:w="1442" w:type="dxa"/>
+            <w:tcW w:w="1441" w:type="dxa"/>
             <w:tcBorders>
               <w:left w:val="single" w:sz="4" w:space="0" w:color="000000"/>
               <w:bottom w:val="single" w:sz="4" w:space="0" w:color="000000"/>
@@ -13533,7 +13469,7 @@
         </w:tc>
         <w:tc>
           <w:tcPr>
-            <w:tcW w:w="645" w:type="dxa"/>
+            <w:tcW w:w="644" w:type="dxa"/>
             <w:tcBorders>
               <w:left w:val="single" w:sz="4" w:space="0" w:color="000000"/>
               <w:bottom w:val="single" w:sz="4" w:space="0" w:color="000000"/>
@@ -13572,7 +13508,7 @@
         </w:tc>
         <w:tc>
           <w:tcPr>
-            <w:tcW w:w="1444" w:type="dxa"/>
+            <w:tcW w:w="1445" w:type="dxa"/>
             <w:tcBorders>
               <w:left w:val="single" w:sz="4" w:space="0" w:color="000000"/>
               <w:bottom w:val="single" w:sz="4" w:space="0" w:color="000000"/>
@@ -13611,7 +13547,7 @@
         </w:tc>
         <w:tc>
           <w:tcPr>
-            <w:tcW w:w="1018" w:type="dxa"/>
+            <w:tcW w:w="1017" w:type="dxa"/>
             <w:tcBorders>
               <w:left w:val="single" w:sz="4" w:space="0" w:color="000000"/>
               <w:bottom w:val="single" w:sz="4" w:space="0" w:color="000000"/>
@@ -13650,7 +13586,7 @@
         </w:tc>
         <w:tc>
           <w:tcPr>
-            <w:tcW w:w="647" w:type="dxa"/>
+            <w:tcW w:w="648" w:type="dxa"/>
             <w:tcBorders>
               <w:left w:val="single" w:sz="4" w:space="0" w:color="000000"/>
               <w:bottom w:val="single" w:sz="4" w:space="0" w:color="000000"/>
@@ -13689,7 +13625,7 @@
         </w:tc>
         <w:tc>
           <w:tcPr>
-            <w:tcW w:w="1442" w:type="dxa"/>
+            <w:tcW w:w="1441" w:type="dxa"/>
             <w:tcBorders>
               <w:left w:val="single" w:sz="4" w:space="0" w:color="000000"/>
               <w:bottom w:val="single" w:sz="4" w:space="0" w:color="000000"/>
@@ -13809,7 +13745,7 @@
         </w:tc>
         <w:tc>
           <w:tcPr>
-            <w:tcW w:w="645" w:type="dxa"/>
+            <w:tcW w:w="644" w:type="dxa"/>
             <w:tcBorders>
               <w:left w:val="single" w:sz="4" w:space="0" w:color="000000"/>
               <w:bottom w:val="single" w:sz="4" w:space="0" w:color="000000"/>
@@ -13864,7 +13800,7 @@
         </w:tc>
         <w:tc>
           <w:tcPr>
-            <w:tcW w:w="1444" w:type="dxa"/>
+            <w:tcW w:w="1445" w:type="dxa"/>
             <w:tcBorders>
               <w:left w:val="single" w:sz="4" w:space="0" w:color="000000"/>
               <w:bottom w:val="single" w:sz="4" w:space="0" w:color="000000"/>
@@ -13919,7 +13855,7 @@
         </w:tc>
         <w:tc>
           <w:tcPr>
-            <w:tcW w:w="1018" w:type="dxa"/>
+            <w:tcW w:w="1017" w:type="dxa"/>
             <w:tcBorders>
               <w:left w:val="single" w:sz="4" w:space="0" w:color="000000"/>
               <w:bottom w:val="single" w:sz="4" w:space="0" w:color="000000"/>
@@ -13974,7 +13910,7 @@
         </w:tc>
         <w:tc>
           <w:tcPr>
-            <w:tcW w:w="647" w:type="dxa"/>
+            <w:tcW w:w="648" w:type="dxa"/>
             <w:tcBorders>
               <w:left w:val="single" w:sz="4" w:space="0" w:color="000000"/>
               <w:bottom w:val="single" w:sz="4" w:space="0" w:color="000000"/>
@@ -14013,7 +13949,7 @@
         </w:tc>
         <w:tc>
           <w:tcPr>
-            <w:tcW w:w="1442" w:type="dxa"/>
+            <w:tcW w:w="1441" w:type="dxa"/>
             <w:tcBorders>
               <w:left w:val="single" w:sz="4" w:space="0" w:color="000000"/>
               <w:bottom w:val="single" w:sz="4" w:space="0" w:color="000000"/>
@@ -14167,7 +14103,7 @@
         </w:tc>
         <w:tc>
           <w:tcPr>
-            <w:tcW w:w="645" w:type="dxa"/>
+            <w:tcW w:w="644" w:type="dxa"/>
             <w:tcBorders>
               <w:left w:val="single" w:sz="4" w:space="0" w:color="000000"/>
               <w:bottom w:val="single" w:sz="4" w:space="0" w:color="000000"/>
@@ -14222,7 +14158,7 @@
         </w:tc>
         <w:tc>
           <w:tcPr>
-            <w:tcW w:w="1444" w:type="dxa"/>
+            <w:tcW w:w="1445" w:type="dxa"/>
             <w:tcBorders>
               <w:left w:val="single" w:sz="4" w:space="0" w:color="000000"/>
               <w:bottom w:val="single" w:sz="4" w:space="0" w:color="000000"/>
@@ -14277,7 +14213,7 @@
         </w:tc>
         <w:tc>
           <w:tcPr>
-            <w:tcW w:w="1018" w:type="dxa"/>
+            <w:tcW w:w="1017" w:type="dxa"/>
             <w:tcBorders>
               <w:left w:val="single" w:sz="4" w:space="0" w:color="000000"/>
               <w:bottom w:val="single" w:sz="4" w:space="0" w:color="000000"/>
@@ -14332,7 +14268,7 @@
         </w:tc>
         <w:tc>
           <w:tcPr>
-            <w:tcW w:w="647" w:type="dxa"/>
+            <w:tcW w:w="648" w:type="dxa"/>
             <w:tcBorders>
               <w:left w:val="single" w:sz="4" w:space="0" w:color="000000"/>
               <w:bottom w:val="single" w:sz="4" w:space="0" w:color="000000"/>
@@ -14387,7 +14323,7 @@
         </w:tc>
         <w:tc>
           <w:tcPr>
-            <w:tcW w:w="1442" w:type="dxa"/>
+            <w:tcW w:w="1441" w:type="dxa"/>
             <w:tcBorders>
               <w:left w:val="single" w:sz="4" w:space="0" w:color="000000"/>
               <w:bottom w:val="single" w:sz="4" w:space="0" w:color="000000"/>
@@ -14540,7 +14476,7 @@
         </w:tc>
         <w:tc>
           <w:tcPr>
-            <w:tcW w:w="645" w:type="dxa"/>
+            <w:tcW w:w="644" w:type="dxa"/>
             <w:tcBorders>
               <w:left w:val="single" w:sz="4" w:space="0" w:color="000000"/>
               <w:bottom w:val="single" w:sz="4" w:space="0" w:color="000000"/>
@@ -14595,7 +14531,7 @@
         </w:tc>
         <w:tc>
           <w:tcPr>
-            <w:tcW w:w="1444" w:type="dxa"/>
+            <w:tcW w:w="1445" w:type="dxa"/>
             <w:tcBorders>
               <w:left w:val="single" w:sz="4" w:space="0" w:color="000000"/>
               <w:bottom w:val="single" w:sz="4" w:space="0" w:color="000000"/>
@@ -14650,7 +14586,7 @@
         </w:tc>
         <w:tc>
           <w:tcPr>
-            <w:tcW w:w="1018" w:type="dxa"/>
+            <w:tcW w:w="1017" w:type="dxa"/>
             <w:tcBorders>
               <w:left w:val="single" w:sz="4" w:space="0" w:color="000000"/>
               <w:bottom w:val="single" w:sz="4" w:space="0" w:color="000000"/>
@@ -14705,7 +14641,7 @@
         </w:tc>
         <w:tc>
           <w:tcPr>
-            <w:tcW w:w="647" w:type="dxa"/>
+            <w:tcW w:w="648" w:type="dxa"/>
             <w:tcBorders>
               <w:left w:val="single" w:sz="4" w:space="0" w:color="000000"/>
               <w:bottom w:val="single" w:sz="4" w:space="0" w:color="000000"/>
@@ -14744,7 +14680,7 @@
         </w:tc>
         <w:tc>
           <w:tcPr>
-            <w:tcW w:w="1442" w:type="dxa"/>
+            <w:tcW w:w="1441" w:type="dxa"/>
             <w:tcBorders>
               <w:left w:val="single" w:sz="4" w:space="0" w:color="000000"/>
               <w:bottom w:val="single" w:sz="4" w:space="0" w:color="000000"/>
@@ -14865,7 +14801,7 @@
         </w:tc>
         <w:tc>
           <w:tcPr>
-            <w:tcW w:w="645" w:type="dxa"/>
+            <w:tcW w:w="644" w:type="dxa"/>
             <w:tcBorders>
               <w:left w:val="single" w:sz="4" w:space="0" w:color="000000"/>
               <w:bottom w:val="single" w:sz="4" w:space="0" w:color="000000"/>
@@ -14920,7 +14856,7 @@
         </w:tc>
         <w:tc>
           <w:tcPr>
-            <w:tcW w:w="1444" w:type="dxa"/>
+            <w:tcW w:w="1445" w:type="dxa"/>
             <w:tcBorders>
               <w:left w:val="single" w:sz="4" w:space="0" w:color="000000"/>
               <w:bottom w:val="single" w:sz="4" w:space="0" w:color="000000"/>
@@ -14975,7 +14911,7 @@
         </w:tc>
         <w:tc>
           <w:tcPr>
-            <w:tcW w:w="1018" w:type="dxa"/>
+            <w:tcW w:w="1017" w:type="dxa"/>
             <w:tcBorders>
               <w:left w:val="single" w:sz="4" w:space="0" w:color="000000"/>
               <w:bottom w:val="single" w:sz="4" w:space="0" w:color="000000"/>
@@ -15030,7 +14966,7 @@
         </w:tc>
         <w:tc>
           <w:tcPr>
-            <w:tcW w:w="647" w:type="dxa"/>
+            <w:tcW w:w="648" w:type="dxa"/>
             <w:tcBorders>
               <w:left w:val="single" w:sz="4" w:space="0" w:color="000000"/>
               <w:bottom w:val="single" w:sz="4" w:space="0" w:color="000000"/>
@@ -15069,7 +15005,7 @@
         </w:tc>
         <w:tc>
           <w:tcPr>
-            <w:tcW w:w="1442" w:type="dxa"/>
+            <w:tcW w:w="1441" w:type="dxa"/>
             <w:tcBorders>
               <w:left w:val="single" w:sz="4" w:space="0" w:color="000000"/>
               <w:bottom w:val="single" w:sz="4" w:space="0" w:color="000000"/>
@@ -15190,7 +15126,7 @@
         </w:tc>
         <w:tc>
           <w:tcPr>
-            <w:tcW w:w="645" w:type="dxa"/>
+            <w:tcW w:w="644" w:type="dxa"/>
             <w:tcBorders>
               <w:left w:val="single" w:sz="4" w:space="0" w:color="000000"/>
               <w:bottom w:val="single" w:sz="4" w:space="0" w:color="000000"/>
@@ -15245,7 +15181,7 @@
         </w:tc>
         <w:tc>
           <w:tcPr>
-            <w:tcW w:w="1444" w:type="dxa"/>
+            <w:tcW w:w="1445" w:type="dxa"/>
             <w:tcBorders>
               <w:left w:val="single" w:sz="4" w:space="0" w:color="000000"/>
               <w:bottom w:val="single" w:sz="4" w:space="0" w:color="000000"/>
@@ -15300,7 +15236,7 @@
         </w:tc>
         <w:tc>
           <w:tcPr>
-            <w:tcW w:w="1018" w:type="dxa"/>
+            <w:tcW w:w="1017" w:type="dxa"/>
             <w:tcBorders>
               <w:left w:val="single" w:sz="4" w:space="0" w:color="000000"/>
               <w:bottom w:val="single" w:sz="4" w:space="0" w:color="000000"/>
@@ -15355,7 +15291,7 @@
         </w:tc>
         <w:tc>
           <w:tcPr>
-            <w:tcW w:w="647" w:type="dxa"/>
+            <w:tcW w:w="648" w:type="dxa"/>
             <w:tcBorders>
               <w:left w:val="single" w:sz="4" w:space="0" w:color="000000"/>
               <w:bottom w:val="single" w:sz="4" w:space="0" w:color="000000"/>
@@ -15394,7 +15330,7 @@
         </w:tc>
         <w:tc>
           <w:tcPr>
-            <w:tcW w:w="1442" w:type="dxa"/>
+            <w:tcW w:w="1441" w:type="dxa"/>
             <w:tcBorders>
               <w:left w:val="single" w:sz="4" w:space="0" w:color="000000"/>
               <w:bottom w:val="single" w:sz="4" w:space="0" w:color="000000"/>
@@ -15515,7 +15451,7 @@
         </w:tc>
         <w:tc>
           <w:tcPr>
-            <w:tcW w:w="645" w:type="dxa"/>
+            <w:tcW w:w="644" w:type="dxa"/>
             <w:tcBorders>
               <w:left w:val="single" w:sz="4" w:space="0" w:color="000000"/>
               <w:bottom w:val="single" w:sz="4" w:space="0" w:color="000000"/>
@@ -15570,7 +15506,7 @@
         </w:tc>
         <w:tc>
           <w:tcPr>
-            <w:tcW w:w="1444" w:type="dxa"/>
+            <w:tcW w:w="1445" w:type="dxa"/>
             <w:tcBorders>
               <w:left w:val="single" w:sz="4" w:space="0" w:color="000000"/>
               <w:bottom w:val="single" w:sz="4" w:space="0" w:color="000000"/>
@@ -15625,7 +15561,7 @@
         </w:tc>
         <w:tc>
           <w:tcPr>
-            <w:tcW w:w="1018" w:type="dxa"/>
+            <w:tcW w:w="1017" w:type="dxa"/>
             <w:tcBorders>
               <w:left w:val="single" w:sz="4" w:space="0" w:color="000000"/>
               <w:bottom w:val="single" w:sz="4" w:space="0" w:color="000000"/>
@@ -15680,7 +15616,7 @@
         </w:tc>
         <w:tc>
           <w:tcPr>
-            <w:tcW w:w="647" w:type="dxa"/>
+            <w:tcW w:w="648" w:type="dxa"/>
             <w:tcBorders>
               <w:left w:val="single" w:sz="4" w:space="0" w:color="000000"/>
               <w:bottom w:val="single" w:sz="4" w:space="0" w:color="000000"/>
@@ -15719,7 +15655,7 @@
         </w:tc>
         <w:tc>
           <w:tcPr>
-            <w:tcW w:w="1442" w:type="dxa"/>
+            <w:tcW w:w="1441" w:type="dxa"/>
             <w:tcBorders>
               <w:left w:val="single" w:sz="4" w:space="0" w:color="000000"/>
               <w:bottom w:val="single" w:sz="4" w:space="0" w:color="000000"/>
@@ -15840,7 +15776,7 @@
         </w:tc>
         <w:tc>
           <w:tcPr>
-            <w:tcW w:w="645" w:type="dxa"/>
+            <w:tcW w:w="644" w:type="dxa"/>
             <w:tcBorders>
               <w:left w:val="single" w:sz="4" w:space="0" w:color="000000"/>
               <w:bottom w:val="single" w:sz="4" w:space="0" w:color="000000"/>
@@ -15895,7 +15831,7 @@
         </w:tc>
         <w:tc>
           <w:tcPr>
-            <w:tcW w:w="1444" w:type="dxa"/>
+            <w:tcW w:w="1445" w:type="dxa"/>
             <w:tcBorders>
               <w:left w:val="single" w:sz="4" w:space="0" w:color="000000"/>
               <w:bottom w:val="single" w:sz="4" w:space="0" w:color="000000"/>
@@ -15950,7 +15886,7 @@
         </w:tc>
         <w:tc>
           <w:tcPr>
-            <w:tcW w:w="1018" w:type="dxa"/>
+            <w:tcW w:w="1017" w:type="dxa"/>
             <w:tcBorders>
               <w:left w:val="single" w:sz="4" w:space="0" w:color="000000"/>
               <w:bottom w:val="single" w:sz="4" w:space="0" w:color="000000"/>
@@ -16005,7 +15941,7 @@
         </w:tc>
         <w:tc>
           <w:tcPr>
-            <w:tcW w:w="647" w:type="dxa"/>
+            <w:tcW w:w="648" w:type="dxa"/>
             <w:tcBorders>
               <w:left w:val="single" w:sz="4" w:space="0" w:color="000000"/>
               <w:bottom w:val="single" w:sz="4" w:space="0" w:color="000000"/>
@@ -16044,7 +15980,7 @@
         </w:tc>
         <w:tc>
           <w:tcPr>
-            <w:tcW w:w="1442" w:type="dxa"/>
+            <w:tcW w:w="1441" w:type="dxa"/>
             <w:tcBorders>
               <w:left w:val="single" w:sz="4" w:space="0" w:color="000000"/>
               <w:bottom w:val="single" w:sz="4" w:space="0" w:color="000000"/>
@@ -16165,7 +16101,7 @@
         </w:tc>
         <w:tc>
           <w:tcPr>
-            <w:tcW w:w="645" w:type="dxa"/>
+            <w:tcW w:w="644" w:type="dxa"/>
             <w:tcBorders>
               <w:left w:val="single" w:sz="4" w:space="0" w:color="000000"/>
               <w:bottom w:val="single" w:sz="4" w:space="0" w:color="000000"/>
@@ -16220,7 +16156,7 @@
         </w:tc>
         <w:tc>
           <w:tcPr>
-            <w:tcW w:w="1444" w:type="dxa"/>
+            <w:tcW w:w="1445" w:type="dxa"/>
             <w:tcBorders>
               <w:left w:val="single" w:sz="4" w:space="0" w:color="000000"/>
               <w:bottom w:val="single" w:sz="4" w:space="0" w:color="000000"/>
@@ -16275,7 +16211,7 @@
         </w:tc>
         <w:tc>
           <w:tcPr>
-            <w:tcW w:w="1018" w:type="dxa"/>
+            <w:tcW w:w="1017" w:type="dxa"/>
             <w:tcBorders>
               <w:left w:val="single" w:sz="4" w:space="0" w:color="000000"/>
               <w:bottom w:val="single" w:sz="4" w:space="0" w:color="000000"/>
@@ -16330,7 +16266,7 @@
         </w:tc>
         <w:tc>
           <w:tcPr>
-            <w:tcW w:w="647" w:type="dxa"/>
+            <w:tcW w:w="648" w:type="dxa"/>
             <w:tcBorders>
               <w:left w:val="single" w:sz="4" w:space="0" w:color="000000"/>
               <w:bottom w:val="single" w:sz="4" w:space="0" w:color="000000"/>
@@ -16369,7 +16305,7 @@
         </w:tc>
         <w:tc>
           <w:tcPr>
-            <w:tcW w:w="1442" w:type="dxa"/>
+            <w:tcW w:w="1441" w:type="dxa"/>
             <w:tcBorders>
               <w:left w:val="single" w:sz="4" w:space="0" w:color="000000"/>
               <w:bottom w:val="single" w:sz="4" w:space="0" w:color="000000"/>
@@ -16490,7 +16426,7 @@
         </w:tc>
         <w:tc>
           <w:tcPr>
-            <w:tcW w:w="645" w:type="dxa"/>
+            <w:tcW w:w="644" w:type="dxa"/>
             <w:tcBorders>
               <w:left w:val="single" w:sz="4" w:space="0" w:color="000000"/>
               <w:bottom w:val="single" w:sz="4" w:space="0" w:color="000000"/>
@@ -16545,7 +16481,7 @@
         </w:tc>
         <w:tc>
           <w:tcPr>
-            <w:tcW w:w="1444" w:type="dxa"/>
+            <w:tcW w:w="1445" w:type="dxa"/>
             <w:tcBorders>
               <w:left w:val="single" w:sz="4" w:space="0" w:color="000000"/>
               <w:bottom w:val="single" w:sz="4" w:space="0" w:color="000000"/>
@@ -16600,7 +16536,7 @@
         </w:tc>
         <w:tc>
           <w:tcPr>
-            <w:tcW w:w="1018" w:type="dxa"/>
+            <w:tcW w:w="1017" w:type="dxa"/>
             <w:tcBorders>
               <w:left w:val="single" w:sz="4" w:space="0" w:color="000000"/>
               <w:bottom w:val="single" w:sz="4" w:space="0" w:color="000000"/>
@@ -16655,7 +16591,7 @@
         </w:tc>
         <w:tc>
           <w:tcPr>
-            <w:tcW w:w="647" w:type="dxa"/>
+            <w:tcW w:w="648" w:type="dxa"/>
             <w:tcBorders>
               <w:left w:val="single" w:sz="4" w:space="0" w:color="000000"/>
               <w:bottom w:val="single" w:sz="4" w:space="0" w:color="000000"/>
@@ -16694,7 +16630,7 @@
         </w:tc>
         <w:tc>
           <w:tcPr>
-            <w:tcW w:w="1442" w:type="dxa"/>
+            <w:tcW w:w="1441" w:type="dxa"/>
             <w:tcBorders>
               <w:left w:val="single" w:sz="4" w:space="0" w:color="000000"/>
               <w:bottom w:val="single" w:sz="4" w:space="0" w:color="000000"/>
@@ -16815,7 +16751,7 @@
         </w:tc>
         <w:tc>
           <w:tcPr>
-            <w:tcW w:w="645" w:type="dxa"/>
+            <w:tcW w:w="644" w:type="dxa"/>
             <w:tcBorders>
               <w:left w:val="single" w:sz="4" w:space="0" w:color="000000"/>
               <w:bottom w:val="single" w:sz="4" w:space="0" w:color="000000"/>
@@ -16870,7 +16806,7 @@
         </w:tc>
         <w:tc>
           <w:tcPr>
-            <w:tcW w:w="1444" w:type="dxa"/>
+            <w:tcW w:w="1445" w:type="dxa"/>
             <w:tcBorders>
               <w:left w:val="single" w:sz="4" w:space="0" w:color="000000"/>
               <w:bottom w:val="single" w:sz="4" w:space="0" w:color="000000"/>
@@ -16925,7 +16861,7 @@
         </w:tc>
         <w:tc>
           <w:tcPr>
-            <w:tcW w:w="1018" w:type="dxa"/>
+            <w:tcW w:w="1017" w:type="dxa"/>
             <w:tcBorders>
               <w:left w:val="single" w:sz="4" w:space="0" w:color="000000"/>
               <w:bottom w:val="single" w:sz="4" w:space="0" w:color="000000"/>
@@ -16980,7 +16916,7 @@
         </w:tc>
         <w:tc>
           <w:tcPr>
-            <w:tcW w:w="647" w:type="dxa"/>
+            <w:tcW w:w="648" w:type="dxa"/>
             <w:tcBorders>
               <w:left w:val="single" w:sz="4" w:space="0" w:color="000000"/>
               <w:bottom w:val="single" w:sz="4" w:space="0" w:color="000000"/>
@@ -17019,7 +16955,7 @@
         </w:tc>
         <w:tc>
           <w:tcPr>
-            <w:tcW w:w="1442" w:type="dxa"/>
+            <w:tcW w:w="1441" w:type="dxa"/>
             <w:tcBorders>
               <w:left w:val="single" w:sz="4" w:space="0" w:color="000000"/>
               <w:bottom w:val="single" w:sz="4" w:space="0" w:color="000000"/>
@@ -17140,7 +17076,7 @@
         </w:tc>
         <w:tc>
           <w:tcPr>
-            <w:tcW w:w="645" w:type="dxa"/>
+            <w:tcW w:w="644" w:type="dxa"/>
             <w:tcBorders>
               <w:left w:val="single" w:sz="4" w:space="0" w:color="000000"/>
               <w:bottom w:val="single" w:sz="4" w:space="0" w:color="000000"/>
@@ -17195,7 +17131,7 @@
         </w:tc>
         <w:tc>
           <w:tcPr>
-            <w:tcW w:w="1444" w:type="dxa"/>
+            <w:tcW w:w="1445" w:type="dxa"/>
             <w:tcBorders>
               <w:left w:val="single" w:sz="4" w:space="0" w:color="000000"/>
               <w:bottom w:val="single" w:sz="4" w:space="0" w:color="000000"/>
@@ -17250,7 +17186,7 @@
         </w:tc>
         <w:tc>
           <w:tcPr>
-            <w:tcW w:w="1018" w:type="dxa"/>
+            <w:tcW w:w="1017" w:type="dxa"/>
             <w:tcBorders>
               <w:left w:val="single" w:sz="4" w:space="0" w:color="000000"/>
               <w:bottom w:val="single" w:sz="4" w:space="0" w:color="000000"/>
@@ -17305,7 +17241,7 @@
         </w:tc>
         <w:tc>
           <w:tcPr>
-            <w:tcW w:w="647" w:type="dxa"/>
+            <w:tcW w:w="648" w:type="dxa"/>
             <w:tcBorders>
               <w:left w:val="single" w:sz="4" w:space="0" w:color="000000"/>
               <w:bottom w:val="single" w:sz="4" w:space="0" w:color="000000"/>
@@ -17344,7 +17280,7 @@
         </w:tc>
         <w:tc>
           <w:tcPr>
-            <w:tcW w:w="1442" w:type="dxa"/>
+            <w:tcW w:w="1441" w:type="dxa"/>
             <w:tcBorders>
               <w:left w:val="single" w:sz="4" w:space="0" w:color="000000"/>
               <w:bottom w:val="single" w:sz="4" w:space="0" w:color="000000"/>
@@ -17426,7 +17362,7 @@
         <w:trPr/>
         <w:tc>
           <w:tcPr>
-            <w:tcW w:w="9465" w:type="dxa"/>
+            <w:tcW w:w="9464" w:type="dxa"/>
             <w:gridSpan w:val="7"/>
             <w:tcBorders>
               <w:left w:val="single" w:sz="4" w:space="0" w:color="000000"/>
@@ -17489,10 +17425,10 @@
         <w:pStyle w:val="Heading2"/>
         <w:rPr/>
       </w:pPr>
-      <w:bookmarkStart w:id="53" w:name="modeling-procedures"/>
-      <w:bookmarkStart w:id="54" w:name="__RefHeading___Toc5760_1287107177"/>
-      <w:bookmarkEnd w:id="53"/>
-      <w:bookmarkEnd w:id="54"/>
+      <w:bookmarkStart w:id="39" w:name="__RefHeading___Toc5760_1287107177"/>
+      <w:bookmarkStart w:id="40" w:name="modeling-procedures1"/>
+      <w:bookmarkEnd w:id="39"/>
+      <w:bookmarkEnd w:id="40"/>
       <w:r>
         <w:rPr/>
         <w:t>Availability</w:t>
@@ -17538,9 +17474,8 @@
         <w:pStyle w:val="Heading2"/>
         <w:rPr/>
       </w:pPr>
-      <w:bookmarkStart w:id="55" w:name="__RefHeading___Toc5762_1287107177"/>
-      <w:bookmarkStart w:id="56" w:name="analytical-dataset"/>
-      <w:bookmarkEnd w:id="55"/>
+      <w:bookmarkStart w:id="41" w:name="__RefHeading___Toc5762_1287107177"/>
+      <w:bookmarkEnd w:id="41"/>
       <w:r>
         <w:rPr/>
         <w:t>Analytical dataset</w:t>
@@ -19176,14 +19111,14 @@
         <w:spacing w:before="180" w:after="180"/>
         <w:rPr/>
       </w:pPr>
-      <w:bookmarkStart w:id="57" w:name="appendix"/>
-      <w:bookmarkStart w:id="58" w:name="analytical-dataset"/>
+      <w:bookmarkStart w:id="42" w:name="analytical-dataset"/>
+      <w:bookmarkStart w:id="43" w:name="appendix"/>
       <w:r>
         <w:rPr/>
         <w:t>Due to confidentiality the data-set used in this analysis cannot be shared online in the public version of this report.</w:t>
       </w:r>
-      <w:bookmarkEnd w:id="57"/>
-      <w:bookmarkEnd w:id="58"/>
+      <w:bookmarkEnd w:id="42"/>
+      <w:bookmarkEnd w:id="43"/>
     </w:p>
     <w:sectPr>
       <w:headerReference w:type="default" r:id="rId7"/>
@@ -19230,7 +19165,7 @@
             <wp:inline distT="0" distB="0" distL="0" distR="0">
               <wp:extent cx="6136005" cy="34925"/>
               <wp:effectExtent l="0" t="0" r="0" b="0"/>
-              <wp:docPr id="8" name="Shape5"/>
+              <wp:docPr id="8" name="Shape4"/>
               <a:graphic xmlns:a="http://schemas.openxmlformats.org/drawingml/2006/main">
                 <a:graphicData uri="http://schemas.microsoft.com/office/word/2010/wordprocessingShape">
                   <wps:wsp>
@@ -19267,7 +19202,7 @@
         </mc:Choice>
         <mc:Fallback>
           <w:pict>
-            <v:rect id="shape_0" ID="Shape5" path="m0,0l-2147483645,0l-2147483645,-2147483646l0,-2147483646xe" fillcolor="white" stroked="t" o:allowincell="f" style="position:absolute;margin-left:0pt;margin-top:-2.8pt;width:483.1pt;height:2.7pt;mso-wrap-style:none;v-text-anchor:middle;mso-position-vertical:top">
+            <v:rect id="shape_0" ID="Shape4" path="m0,0l-2147483645,0l-2147483645,-2147483646l0,-2147483646xe" fillcolor="white" stroked="t" o:allowincell="f" style="position:absolute;margin-left:0pt;margin-top:-2.8pt;width:483.1pt;height:2.7pt;mso-wrap-style:none;v-text-anchor:middle;mso-position-vertical:top">
               <v:fill o:detectmouseclick="t" type="solid" color2="black"/>
               <v:stroke color="black" joinstyle="round" endcap="flat"/>
               <w10:wrap type="square"/>
@@ -19296,8 +19231,8 @@
       <w:gridCol w:w="1633"/>
       <w:gridCol w:w="194"/>
       <w:gridCol w:w="974"/>
-      <w:gridCol w:w="200"/>
-      <w:gridCol w:w="639"/>
+      <w:gridCol w:w="201"/>
+      <w:gridCol w:w="638"/>
       <w:gridCol w:w="183"/>
       <w:gridCol w:w="1059"/>
     </w:tblGrid>
@@ -19577,7 +19512,7 @@
       </w:tc>
       <w:tc>
         <w:tcPr>
-          <w:tcW w:w="200" w:type="dxa"/>
+          <w:tcW w:w="201" w:type="dxa"/>
           <w:tcBorders/>
           <w:vAlign w:val="center"/>
         </w:tcPr>
@@ -19599,7 +19534,7 @@
       </w:tc>
       <w:tc>
         <w:tcPr>
-          <w:tcW w:w="639" w:type="dxa"/>
+          <w:tcW w:w="638" w:type="dxa"/>
           <w:tcBorders/>
           <w:vAlign w:val="center"/>
         </w:tcPr>
@@ -19790,7 +19725,7 @@
             <w:rPr>
               <w:lang w:val="en-US" w:eastAsia="en-US" w:bidi="ar-SA"/>
             </w:rPr>
-            <w:t>14</w:t>
+            <w:t>12</w:t>
           </w:r>
           <w:r>
             <w:rPr>
@@ -20033,7 +19968,7 @@
             <wp:inline distT="0" distB="0" distL="0" distR="0">
               <wp:extent cx="6136005" cy="34925"/>
               <wp:effectExtent l="0" t="0" r="0" b="0"/>
-              <wp:docPr id="7" name="Shape4"/>
+              <wp:docPr id="7" name="Shape3"/>
               <a:graphic xmlns:a="http://schemas.openxmlformats.org/drawingml/2006/main">
                 <a:graphicData uri="http://schemas.microsoft.com/office/word/2010/wordprocessingShape">
                   <wps:wsp>
@@ -20070,7 +20005,7 @@
         </mc:Choice>
         <mc:Fallback>
           <w:pict>
-            <v:rect id="shape_0" ID="Shape4" path="m0,0l-2147483645,0l-2147483645,-2147483646l0,-2147483646xe" fillcolor="white" stroked="t" o:allowincell="f" style="position:absolute;margin-left:0pt;margin-top:-2.8pt;width:483.1pt;height:2.7pt;mso-wrap-style:none;v-text-anchor:middle;mso-position-vertical:top">
+            <v:rect id="shape_0" ID="Shape3" path="m0,0l-2147483645,0l-2147483645,-2147483646l0,-2147483646xe" fillcolor="white" stroked="t" o:allowincell="f" style="position:absolute;margin-left:0pt;margin-top:-2.8pt;width:483.1pt;height:2.7pt;mso-wrap-style:none;v-text-anchor:middle;mso-position-vertical:top">
               <v:fill o:detectmouseclick="t" type="solid" color2="black"/>
               <v:stroke color="black" joinstyle="round" endcap="flat"/>
               <w10:wrap type="square"/>
